--- a/ВКР.docx
+++ b/ВКР.docx
@@ -12,8 +12,6 @@
         </w:rPr>
       </w:pPr>
       <w:bookmarkStart w:id="0" w:name="_Hlk515726530"/>
-      <w:bookmarkStart w:id="1" w:name="_GoBack"/>
-      <w:bookmarkEnd w:id="1"/>
       <w:r>
         <w:rPr>
           <w:b/>
@@ -220,7 +218,7 @@
         <w:rPr>
           <w:szCs w:val="28"/>
         </w:rPr>
-        <w:t xml:space="preserve">Разработка серверной части </w:t>
+        <w:t xml:space="preserve">Разработка </w:t>
       </w:r>
       <w:r>
         <w:rPr>
@@ -238,7 +236,21 @@
         <w:rPr>
           <w:szCs w:val="28"/>
         </w:rPr>
-        <w:t>технологических возможностей механообрабатывающего оборудования»</w:t>
+        <w:t>технологических возможностей механообрабатывающего оборудования</w:t>
+      </w:r>
+      <w:r>
+        <w:rPr>
+          <w:szCs w:val="28"/>
+        </w:rPr>
+        <w:t>: серверная часть</w:t>
+      </w:r>
+      <w:bookmarkStart w:id="1" w:name="_GoBack"/>
+      <w:bookmarkEnd w:id="1"/>
+      <w:r>
+        <w:rPr>
+          <w:szCs w:val="28"/>
+        </w:rPr>
+        <w:t>»</w:t>
       </w:r>
     </w:p>
     <w:p>
@@ -576,6 +588,12 @@
     <w:p/>
     <w:sdt>
       <w:sdtPr>
+        <w:rPr>
+          <w:rFonts w:eastAsiaTheme="minorHAnsi" w:cstheme="minorBidi"/>
+          <w:b w:val="0"/>
+          <w:szCs w:val="22"/>
+          <w:lang w:eastAsia="en-US"/>
+        </w:rPr>
         <w:id w:val="-1438132777"/>
         <w:docPartObj>
           <w:docPartGallery w:val="Table of Contents"/>
@@ -584,10 +602,7 @@
       </w:sdtPr>
       <w:sdtEndPr>
         <w:rPr>
-          <w:rFonts w:eastAsiaTheme="minorHAnsi" w:cstheme="minorBidi"/>
           <w:bCs/>
-          <w:szCs w:val="22"/>
-          <w:lang w:eastAsia="en-US"/>
         </w:rPr>
       </w:sdtEndPr>
       <w:sdtContent>
@@ -2477,13 +2492,7 @@
         <w:t>ьных ресурсов.</w:t>
       </w:r>
     </w:p>
-    <w:p>
-      <w:pPr>
-        <w:rPr>
-          <w:lang w:val="en-US"/>
-        </w:rPr>
-      </w:pPr>
-    </w:p>
+    <w:p/>
     <w:p>
       <w:pPr>
         <w:pStyle w:val="1"/>
@@ -3179,7 +3188,7 @@
       </w:r>
       <w:r>
         <w:rPr>
-          <w:lang w:val="en-US" w:eastAsia="ru-RU"/>
+          <w:lang w:eastAsia="ru-RU"/>
         </w:rPr>
         <w:t xml:space="preserve"> </w:t>
       </w:r>
@@ -6654,6 +6663,7 @@
           <w:docPartUnique/>
         </w:docPartObj>
       </w:sdtPr>
+      <w:sdtEndPr/>
       <w:sdtContent>
         <w:p>
           <w:pPr>
@@ -6669,6 +6679,7 @@
             <w:id w:val="111145805"/>
             <w:bibliography/>
           </w:sdtPr>
+          <w:sdtEndPr/>
           <w:sdtContent>
             <w:p>
               <w:pPr>
@@ -8079,6 +8090,7 @@
         <w:docPartUnique/>
       </w:docPartObj>
     </w:sdtPr>
+    <w:sdtEndPr/>
     <w:sdtContent>
       <w:p>
         <w:pPr>
@@ -8098,7 +8110,7 @@
           <w:rPr>
             <w:noProof/>
           </w:rPr>
-          <w:t>24</w:t>
+          <w:t>10</w:t>
         </w:r>
         <w:r>
           <w:fldChar w:fldCharType="end"/>
@@ -8124,6 +8136,7 @@
         <w:docPartUnique/>
       </w:docPartObj>
     </w:sdtPr>
+    <w:sdtEndPr/>
     <w:sdtContent>
       <w:p>
         <w:pPr>
@@ -8143,7 +8156,7 @@
           <w:rPr>
             <w:noProof/>
           </w:rPr>
-          <w:t>25</w:t>
+          <w:t>11</w:t>
         </w:r>
         <w:r>
           <w:fldChar w:fldCharType="end"/>
@@ -11747,7 +11760,7 @@
 </file>
 
 <file path=customXml/itemProps1.xml><?xml version="1.0" encoding="utf-8"?>
-<ds:datastoreItem xmlns:ds="http://schemas.openxmlformats.org/officeDocument/2006/customXml" ds:itemID="{09578BF3-D3DE-4D14-9C34-3E72427CC2A9}">
+<ds:datastoreItem xmlns:ds="http://schemas.openxmlformats.org/officeDocument/2006/customXml" ds:itemID="{98884491-A5E3-4CFA-88CB-92055324E8BE}">
   <ds:schemaRefs>
     <ds:schemaRef ds:uri="http://schemas.openxmlformats.org/officeDocument/2006/bibliography"/>
   </ds:schemaRefs>

--- a/ВКР.docx
+++ b/ВКР.docx
@@ -244,8 +244,6 @@
         </w:rPr>
         <w:t>: серверная часть</w:t>
       </w:r>
-      <w:bookmarkStart w:id="1" w:name="_GoBack"/>
-      <w:bookmarkEnd w:id="1"/>
       <w:r>
         <w:rPr>
           <w:szCs w:val="28"/>
@@ -1772,12 +1770,12 @@
       <w:pPr>
         <w:pStyle w:val="1"/>
       </w:pPr>
-      <w:bookmarkStart w:id="2" w:name="_Toc7788962"/>
+      <w:bookmarkStart w:id="1" w:name="_Toc7788962"/>
       <w:r>
         <w:lastRenderedPageBreak/>
         <w:t>Введение</w:t>
       </w:r>
-      <w:bookmarkEnd w:id="2"/>
+      <w:bookmarkEnd w:id="1"/>
     </w:p>
     <w:p>
       <w:r>
@@ -1916,12 +1914,12 @@
           <w:numId w:val="2"/>
         </w:numPr>
       </w:pPr>
-      <w:bookmarkStart w:id="3" w:name="_Toc7788963"/>
+      <w:bookmarkStart w:id="2" w:name="_Toc7788963"/>
       <w:r>
         <w:lastRenderedPageBreak/>
         <w:t>Описание предметной области</w:t>
       </w:r>
-      <w:bookmarkEnd w:id="3"/>
+      <w:bookmarkEnd w:id="2"/>
     </w:p>
     <w:p>
       <w:r>
@@ -2131,14 +2129,14 @@
           <w:numId w:val="2"/>
         </w:numPr>
       </w:pPr>
-      <w:bookmarkStart w:id="4" w:name="_Toc7788964"/>
+      <w:bookmarkStart w:id="3" w:name="_Toc7788964"/>
       <w:r>
         <w:t xml:space="preserve">Обзор </w:t>
       </w:r>
       <w:r>
         <w:t>существующих решений</w:t>
       </w:r>
-      <w:bookmarkEnd w:id="4"/>
+      <w:bookmarkEnd w:id="3"/>
     </w:p>
     <w:p>
       <w:r>
@@ -2154,7 +2152,7 @@
         </w:numPr>
         <w:jc w:val="both"/>
       </w:pPr>
-      <w:bookmarkStart w:id="5" w:name="_Toc7788965"/>
+      <w:bookmarkStart w:id="4" w:name="_Toc7788965"/>
       <w:r>
         <w:lastRenderedPageBreak/>
         <w:t>Обзор программного обеспечения «</w:t>
@@ -2165,7 +2163,7 @@
       <w:r>
         <w:t>»</w:t>
       </w:r>
-      <w:bookmarkEnd w:id="5"/>
+      <w:bookmarkEnd w:id="4"/>
     </w:p>
     <w:p>
       <w:r>
@@ -2501,7 +2499,7 @@
           <w:numId w:val="2"/>
         </w:numPr>
       </w:pPr>
-      <w:bookmarkStart w:id="6" w:name="_Toc7788966"/>
+      <w:bookmarkStart w:id="5" w:name="_Toc7788966"/>
       <w:r>
         <w:lastRenderedPageBreak/>
         <w:t>Обзор программного обеспечения «</w:t>
@@ -2524,7 +2522,7 @@
       <w:r>
         <w:t>»</w:t>
       </w:r>
-      <w:bookmarkEnd w:id="6"/>
+      <w:bookmarkEnd w:id="5"/>
       <w:r>
         <w:t xml:space="preserve">  </w:t>
       </w:r>
@@ -3179,7 +3177,7 @@
           <w:lang w:eastAsia="ru-RU"/>
         </w:rPr>
       </w:pPr>
-      <w:bookmarkStart w:id="7" w:name="_Toc7788967"/>
+      <w:bookmarkStart w:id="6" w:name="_Toc7788967"/>
       <w:r>
         <w:rPr>
           <w:lang w:eastAsia="ru-RU"/>
@@ -3222,7 +3220,7 @@
         </w:rPr>
         <w:t>»</w:t>
       </w:r>
-      <w:bookmarkEnd w:id="7"/>
+      <w:bookmarkEnd w:id="6"/>
     </w:p>
     <w:p>
       <w:pPr>
@@ -3703,7 +3701,7 @@
           <w:lang w:eastAsia="ru-RU"/>
         </w:rPr>
       </w:pPr>
-      <w:bookmarkStart w:id="8" w:name="_Toc7788968"/>
+      <w:bookmarkStart w:id="7" w:name="_Toc7788968"/>
       <w:r>
         <w:rPr>
           <w:lang w:eastAsia="ru-RU"/>
@@ -3734,7 +3732,7 @@
         </w:rPr>
         <w:t>»</w:t>
       </w:r>
-      <w:bookmarkEnd w:id="8"/>
+      <w:bookmarkEnd w:id="7"/>
     </w:p>
     <w:p>
       <w:pPr>
@@ -4374,7 +4372,7 @@
           <w:lang w:val="en-US"/>
         </w:rPr>
       </w:pPr>
-      <w:bookmarkStart w:id="9" w:name="_Toc7788969"/>
+      <w:bookmarkStart w:id="8" w:name="_Toc7788969"/>
       <w:r>
         <w:rPr>
           <w:rFonts w:eastAsiaTheme="minorHAnsi"/>
@@ -4405,7 +4403,7 @@
         </w:rPr>
         <w:t>»</w:t>
       </w:r>
-      <w:bookmarkEnd w:id="9"/>
+      <w:bookmarkEnd w:id="8"/>
     </w:p>
     <w:p>
       <w:r>
@@ -4787,7 +4785,7 @@
           <w:lang w:eastAsia="ru-RU"/>
         </w:rPr>
       </w:pPr>
-      <w:bookmarkStart w:id="10" w:name="_Toc7788970"/>
+      <w:bookmarkStart w:id="9" w:name="_Toc7788970"/>
       <w:r>
         <w:rPr>
           <w:lang w:eastAsia="ru-RU"/>
@@ -4795,7 +4793,7 @@
         <w:lastRenderedPageBreak/>
         <w:t>Сравнительный анализ программного обеспечения</w:t>
       </w:r>
-      <w:bookmarkEnd w:id="10"/>
+      <w:bookmarkEnd w:id="9"/>
     </w:p>
     <w:p>
       <w:pPr>
@@ -6008,12 +6006,12 @@
         </w:numPr>
         <w:jc w:val="both"/>
       </w:pPr>
-      <w:bookmarkStart w:id="11" w:name="_Toc7788971"/>
+      <w:bookmarkStart w:id="10" w:name="_Toc7788971"/>
       <w:r>
         <w:lastRenderedPageBreak/>
         <w:t>Описание разрабатываемой информационной системы</w:t>
       </w:r>
-      <w:bookmarkEnd w:id="11"/>
+      <w:bookmarkEnd w:id="10"/>
     </w:p>
     <w:p>
       <w:r>
@@ -6299,11 +6297,11 @@
           <w:numId w:val="19"/>
         </w:numPr>
       </w:pPr>
-      <w:bookmarkStart w:id="12" w:name="_Toc7788972"/>
+      <w:bookmarkStart w:id="11" w:name="_Toc7788972"/>
       <w:r>
         <w:t>Состав информационной системы</w:t>
       </w:r>
-      <w:bookmarkEnd w:id="12"/>
+      <w:bookmarkEnd w:id="11"/>
     </w:p>
     <w:p>
       <w:r>
@@ -6634,7 +6632,21 @@
     </w:p>
     <w:p>
       <w:r>
-        <w:t>Пользователь с правом заполнения базы технологических возможностей (Технолог по возможностям предприятия) может добавлять данные в базу технологических возможностей с пометкой «на провреку». Проверку данных осуществляет администратор системы, который изменяет пометку на «проверенно», либо отклоняет запись. Записи с пометками «проверенно» могут использоваться для составления отчетов и формирования маршрутной карты.</w:t>
+        <w:t>Пользователь с правом заполнения базы технологических возможностей (Технолог по возможностям предприятия) может добавлять данные в базу технологических возможностей с пометкой «на провреку». Проверку данных осуществляет администратор системы, котор</w:t>
+      </w:r>
+      <w:r>
+        <w:t>ый изменяет пометку на «провере</w:t>
+      </w:r>
+      <w:r>
+        <w:t>но», либо отклоняет запи</w:t>
+      </w:r>
+      <w:r>
+        <w:t>сь. Записи с пометками «провере</w:t>
+      </w:r>
+      <w:bookmarkStart w:id="12" w:name="_GoBack"/>
+      <w:bookmarkEnd w:id="12"/>
+      <w:r>
+        <w:t>но» могут использоваться для составления отчетов и формирования маршрутной карты.</w:t>
       </w:r>
     </w:p>
     <w:p>
@@ -8110,7 +8122,7 @@
           <w:rPr>
             <w:noProof/>
           </w:rPr>
-          <w:t>10</w:t>
+          <w:t>8</w:t>
         </w:r>
         <w:r>
           <w:fldChar w:fldCharType="end"/>
@@ -8156,7 +8168,7 @@
           <w:rPr>
             <w:noProof/>
           </w:rPr>
-          <w:t>11</w:t>
+          <w:t>9</w:t>
         </w:r>
         <w:r>
           <w:fldChar w:fldCharType="end"/>
@@ -11760,7 +11772,7 @@
 </file>
 
 <file path=customXml/itemProps1.xml><?xml version="1.0" encoding="utf-8"?>
-<ds:datastoreItem xmlns:ds="http://schemas.openxmlformats.org/officeDocument/2006/customXml" ds:itemID="{98884491-A5E3-4CFA-88CB-92055324E8BE}">
+<ds:datastoreItem xmlns:ds="http://schemas.openxmlformats.org/officeDocument/2006/customXml" ds:itemID="{3F445EB2-B8E5-4415-BE3A-62BC0B168EEB}">
   <ds:schemaRefs>
     <ds:schemaRef ds:uri="http://schemas.openxmlformats.org/officeDocument/2006/bibliography"/>
   </ds:schemaRefs>

--- a/ВКР.docx
+++ b/ВКР.docx
@@ -479,12 +479,21 @@
           <w:szCs w:val="28"/>
         </w:rPr>
       </w:pPr>
+      <w:proofErr w:type="spellStart"/>
       <w:r>
         <w:rPr>
           <w:color w:val="000000"/>
           <w:szCs w:val="28"/>
         </w:rPr>
-        <w:t>Долинина Ольга Николаевна</w:t>
+        <w:t>Долинина</w:t>
+      </w:r>
+      <w:proofErr w:type="spellEnd"/>
+      <w:r>
+        <w:rPr>
+          <w:color w:val="000000"/>
+          <w:szCs w:val="28"/>
+        </w:rPr>
+        <w:t xml:space="preserve"> Ольга Николаевна</w:t>
       </w:r>
     </w:p>
     <w:p>
@@ -521,13 +530,26 @@
         <w:rPr>
           <w:szCs w:val="28"/>
         </w:rPr>
-        <w:t xml:space="preserve">Протокол №  </w:t>
-      </w:r>
+        <w:t xml:space="preserve">Протокол </w:t>
+      </w:r>
+      <w:proofErr w:type="gramStart"/>
       <w:r>
         <w:rPr>
           <w:szCs w:val="28"/>
         </w:rPr>
+        <w:t xml:space="preserve">№  </w:t>
+      </w:r>
+      <w:r>
+        <w:rPr>
+          <w:szCs w:val="28"/>
+        </w:rPr>
         <w:tab/>
+      </w:r>
+      <w:proofErr w:type="gramEnd"/>
+      <w:r>
+        <w:rPr>
+          <w:szCs w:val="28"/>
+        </w:rPr>
         <w:t>от «___» июня 2019</w:t>
       </w:r>
       <w:r>
@@ -548,7 +570,21 @@
         <w:rPr>
           <w:szCs w:val="28"/>
         </w:rPr>
-        <w:t>Зав. кафедрой _____________ Долинина О.Н.</w:t>
+        <w:t xml:space="preserve">Зав. кафедрой _____________ </w:t>
+      </w:r>
+      <w:proofErr w:type="spellStart"/>
+      <w:r>
+        <w:rPr>
+          <w:szCs w:val="28"/>
+        </w:rPr>
+        <w:t>Долинина</w:t>
+      </w:r>
+      <w:proofErr w:type="spellEnd"/>
+      <w:r>
+        <w:rPr>
+          <w:szCs w:val="28"/>
+        </w:rPr>
+        <w:t xml:space="preserve"> О.Н.</w:t>
       </w:r>
     </w:p>
     <w:p>
@@ -2472,7 +2508,15 @@
         <w:t xml:space="preserve"> </w:t>
       </w:r>
       <w:r>
-        <w:t>партнер-внедренец, что является небезопасным решением, если предприятие является организацией закрытого типа, или штатный сотрудник, обученный разработке на данной платформе, что может привести к тратам материальных ресурсов и времени на обучение;</w:t>
+        <w:t>партнер-</w:t>
+      </w:r>
+      <w:proofErr w:type="spellStart"/>
+      <w:r>
+        <w:t>внедренец</w:t>
+      </w:r>
+      <w:proofErr w:type="spellEnd"/>
+      <w:r>
+        <w:t>, что является небезопасным решением, если предприятие является организацией закрытого типа, или штатный сотрудник, обученный разработке на данной платформе, что может привести к тратам материальных ресурсов и времени на обучение;</w:t>
       </w:r>
     </w:p>
     <w:p>
@@ -3080,7 +3124,21 @@
         <w:rPr>
           <w:lang w:eastAsia="ru-RU"/>
         </w:rPr>
-        <w:t>является быстрая и постоянная обновляемость данных. Система позволяет предоставить доступ к актуальным данным всем сотрудникам в режиме реального времени благодаря высокой отказоустойчивости</w:t>
+        <w:t xml:space="preserve">является быстрая и постоянная </w:t>
+      </w:r>
+      <w:proofErr w:type="spellStart"/>
+      <w:r>
+        <w:rPr>
+          <w:lang w:eastAsia="ru-RU"/>
+        </w:rPr>
+        <w:t>обновляемость</w:t>
+      </w:r>
+      <w:proofErr w:type="spellEnd"/>
+      <w:r>
+        <w:rPr>
+          <w:lang w:eastAsia="ru-RU"/>
+        </w:rPr>
+        <w:t xml:space="preserve"> данных. Система позволяет предоставить доступ к актуальным данным всем сотрудникам в режиме реального времени благодаря высокой отказоустойчивости</w:t>
       </w:r>
       <w:r>
         <w:rPr>
@@ -3178,6 +3236,7 @@
         </w:rPr>
       </w:pPr>
       <w:bookmarkStart w:id="6" w:name="_Toc7788967"/>
+      <w:proofErr w:type="gramStart"/>
       <w:r>
         <w:rPr>
           <w:lang w:eastAsia="ru-RU"/>
@@ -3200,7 +3259,14 @@
         <w:rPr>
           <w:lang w:eastAsia="ru-RU"/>
         </w:rPr>
-        <w:t>Обзор программного обеспечения «</w:t>
+        <w:t>Обзор</w:t>
+      </w:r>
+      <w:proofErr w:type="gramEnd"/>
+      <w:r>
+        <w:rPr>
+          <w:lang w:eastAsia="ru-RU"/>
+        </w:rPr>
+        <w:t xml:space="preserve"> программного обеспечения «</w:t>
       </w:r>
       <w:r>
         <w:rPr>
@@ -3228,12 +3294,14 @@
           <w:lang w:eastAsia="ru-RU"/>
         </w:rPr>
       </w:pPr>
+      <w:proofErr w:type="spellStart"/>
       <w:r>
         <w:rPr>
           <w:lang w:val="en-US" w:eastAsia="ru-RU"/>
         </w:rPr>
         <w:t>Techcard</w:t>
       </w:r>
+      <w:proofErr w:type="spellEnd"/>
       <w:r>
         <w:rPr>
           <w:lang w:eastAsia="ru-RU"/>
@@ -3265,12 +3333,14 @@
         <w:lastRenderedPageBreak/>
         <w:t xml:space="preserve">которые могут использоваться как пакетом, так и отдельными независимыми модулями. Пакет </w:t>
       </w:r>
+      <w:proofErr w:type="spellStart"/>
       <w:r>
         <w:rPr>
           <w:lang w:val="en-US" w:eastAsia="ru-RU"/>
         </w:rPr>
         <w:t>Techcard</w:t>
       </w:r>
+      <w:proofErr w:type="spellEnd"/>
       <w:r>
         <w:rPr>
           <w:lang w:eastAsia="ru-RU"/>
@@ -3329,7 +3399,21 @@
         <w:rPr>
           <w:lang w:eastAsia="ru-RU"/>
         </w:rPr>
-        <w:t>Систему автоматизированного рабочего места расцеховщика, предназначенное для создания маршрутов и сводных ведомостей;</w:t>
+        <w:t xml:space="preserve">Систему автоматизированного рабочего места </w:t>
+      </w:r>
+      <w:proofErr w:type="spellStart"/>
+      <w:r>
+        <w:rPr>
+          <w:lang w:eastAsia="ru-RU"/>
+        </w:rPr>
+        <w:t>расцеховщика</w:t>
+      </w:r>
+      <w:proofErr w:type="spellEnd"/>
+      <w:r>
+        <w:rPr>
+          <w:lang w:eastAsia="ru-RU"/>
+        </w:rPr>
+        <w:t>, предназначенное для создания маршрутов и сводных ведомостей;</w:t>
       </w:r>
     </w:p>
     <w:p>
@@ -3476,12 +3560,14 @@
         </w:rPr>
         <w:t xml:space="preserve"> </w:t>
       </w:r>
+      <w:proofErr w:type="spellStart"/>
       <w:r>
         <w:rPr>
           <w:lang w:val="en-US" w:eastAsia="ru-RU"/>
         </w:rPr>
         <w:t>InterBase</w:t>
       </w:r>
+      <w:proofErr w:type="spellEnd"/>
       <w:r>
         <w:rPr>
           <w:lang w:eastAsia="ru-RU"/>
@@ -3510,7 +3596,35 @@
         <w:rPr>
           <w:lang w:eastAsia="ru-RU"/>
         </w:rPr>
-        <w:t>Автоматическое формирование различных ведомостей на изделие, а также подетальные и сводные ведомости, расцеховочные маршруты, ведомости заготовок, нормы времени и материала;</w:t>
+        <w:t xml:space="preserve">Автоматическое формирование различных ведомостей на изделие, а также </w:t>
+      </w:r>
+      <w:proofErr w:type="spellStart"/>
+      <w:r>
+        <w:rPr>
+          <w:lang w:eastAsia="ru-RU"/>
+        </w:rPr>
+        <w:t>подетальные</w:t>
+      </w:r>
+      <w:proofErr w:type="spellEnd"/>
+      <w:r>
+        <w:rPr>
+          <w:lang w:eastAsia="ru-RU"/>
+        </w:rPr>
+        <w:t xml:space="preserve"> и сводные ведомости, </w:t>
+      </w:r>
+      <w:proofErr w:type="spellStart"/>
+      <w:r>
+        <w:rPr>
+          <w:lang w:eastAsia="ru-RU"/>
+        </w:rPr>
+        <w:t>расцеховочные</w:t>
+      </w:r>
+      <w:proofErr w:type="spellEnd"/>
+      <w:r>
+        <w:rPr>
+          <w:lang w:eastAsia="ru-RU"/>
+        </w:rPr>
+        <w:t xml:space="preserve"> маршруты, ведомости заготовок, нормы времени и материала;</w:t>
       </w:r>
     </w:p>
     <w:p>
@@ -3534,7 +3648,35 @@
         <w:rPr>
           <w:lang w:eastAsia="ru-RU"/>
         </w:rPr>
-        <w:t xml:space="preserve">Отдельные рабочие места для проектирования расцеховочных маршрутов и расчета норм материала. В зависимости от входных и выходных материалов, расцеховочные маршруты </w:t>
+        <w:t xml:space="preserve">Отдельные рабочие места для проектирования </w:t>
+      </w:r>
+      <w:proofErr w:type="spellStart"/>
+      <w:r>
+        <w:rPr>
+          <w:lang w:eastAsia="ru-RU"/>
+        </w:rPr>
+        <w:t>расцеховочных</w:t>
+      </w:r>
+      <w:proofErr w:type="spellEnd"/>
+      <w:r>
+        <w:rPr>
+          <w:lang w:eastAsia="ru-RU"/>
+        </w:rPr>
+        <w:t xml:space="preserve"> маршрутов и расчета норм материала. В зависимости от входных и выходных материалов, </w:t>
+      </w:r>
+      <w:proofErr w:type="spellStart"/>
+      <w:r>
+        <w:rPr>
+          <w:lang w:eastAsia="ru-RU"/>
+        </w:rPr>
+        <w:t>расцеховочные</w:t>
+      </w:r>
+      <w:proofErr w:type="spellEnd"/>
+      <w:r>
+        <w:rPr>
+          <w:lang w:eastAsia="ru-RU"/>
+        </w:rPr>
+        <w:t xml:space="preserve"> маршруты </w:t>
       </w:r>
       <w:r>
         <w:rPr>
@@ -3898,21 +4040,25 @@
       <w:r>
         <w:t xml:space="preserve">, </w:t>
       </w:r>
+      <w:proofErr w:type="spellStart"/>
       <w:r>
         <w:rPr>
           <w:lang w:val="en-US"/>
         </w:rPr>
         <w:t>i</w:t>
       </w:r>
+      <w:proofErr w:type="spellEnd"/>
       <w:r>
         <w:t>-</w:t>
       </w:r>
+      <w:proofErr w:type="spellStart"/>
       <w:r>
         <w:rPr>
           <w:lang w:val="en-US"/>
         </w:rPr>
         <w:t>Ris</w:t>
       </w:r>
+      <w:proofErr w:type="spellEnd"/>
       <w:r>
         <w:t>.</w:t>
       </w:r>
@@ -4172,21 +4318,25 @@
       <w:r>
         <w:t xml:space="preserve">Справочная система </w:t>
       </w:r>
+      <w:proofErr w:type="spellStart"/>
       <w:r>
         <w:rPr>
           <w:lang w:val="en-US"/>
         </w:rPr>
         <w:t>i</w:t>
       </w:r>
+      <w:proofErr w:type="spellEnd"/>
       <w:r>
         <w:t>-</w:t>
       </w:r>
+      <w:proofErr w:type="spellStart"/>
       <w:r>
         <w:rPr>
           <w:lang w:val="en-US"/>
         </w:rPr>
         <w:t>Ris</w:t>
       </w:r>
+      <w:proofErr w:type="spellEnd"/>
       <w:r>
         <w:t xml:space="preserve">, </w:t>
       </w:r>
@@ -4380,6 +4530,7 @@
         </w:rPr>
         <w:t>Обзор программного обеспечения «</w:t>
       </w:r>
+      <w:proofErr w:type="spellStart"/>
       <w:r>
         <w:rPr>
           <w:rFonts w:eastAsiaTheme="minorHAnsi"/>
@@ -4396,6 +4547,7 @@
         </w:rPr>
         <w:t>E</w:t>
       </w:r>
+      <w:proofErr w:type="spellEnd"/>
       <w:r>
         <w:rPr>
           <w:rFonts w:eastAsiaTheme="minorHAnsi"/>
@@ -4427,12 +4579,14 @@
       <w:r>
         <w:t xml:space="preserve"> компании </w:t>
       </w:r>
+      <w:proofErr w:type="spellStart"/>
       <w:r>
         <w:rPr>
           <w:lang w:val="en-US"/>
         </w:rPr>
         <w:t>Cimatron</w:t>
       </w:r>
+      <w:proofErr w:type="spellEnd"/>
       <w:r>
         <w:t xml:space="preserve"> охватывают весь процесс изготовления инс</w:t>
       </w:r>
@@ -4449,12 +4603,14 @@
       <w:r>
         <w:t xml:space="preserve">При переходе на данное программное обеспечение наработанная база импортируется, поэтому перевести производство на работу с </w:t>
       </w:r>
+      <w:proofErr w:type="spellStart"/>
       <w:r>
         <w:rPr>
           <w:lang w:val="en-US"/>
         </w:rPr>
         <w:t>CimatronE</w:t>
       </w:r>
+      <w:proofErr w:type="spellEnd"/>
       <w:r>
         <w:t xml:space="preserve"> </w:t>
       </w:r>
@@ -4463,8 +4619,13 @@
       </w:r>
     </w:p>
     <w:p>
-      <w:r>
-        <w:t xml:space="preserve">Cimatron предоставляет значительные преимущества для пресс-форм, штамповочных и производственных цехов, что </w:t>
+      <w:proofErr w:type="spellStart"/>
+      <w:r>
+        <w:t>Cimatron</w:t>
+      </w:r>
+      <w:proofErr w:type="spellEnd"/>
+      <w:r>
+        <w:t xml:space="preserve"> предоставляет значительные преимущества для пресс-форм, штамповочных и производственных цехов, что </w:t>
       </w:r>
       <w:r>
         <w:t>позволяет производству быть более конкурентоспособным</w:t>
@@ -4568,12 +4729,14 @@
         <w:lastRenderedPageBreak/>
         <w:t xml:space="preserve">позволяет оптимизировать процесс проектирования, сокращая время и устраняя ошибки во внесении изменений во все этапы изготовления изделия, начиная от конструирования и заканчивая разработкой маршрута и операционной документации. Работа в </w:t>
       </w:r>
+      <w:proofErr w:type="spellStart"/>
       <w:r>
         <w:rPr>
           <w:lang w:val="en-US"/>
         </w:rPr>
         <w:t>CimatronE</w:t>
       </w:r>
+      <w:proofErr w:type="spellEnd"/>
       <w:r>
         <w:t xml:space="preserve"> позволяет организовать коллективную работу благодаря строгому разграничению прав доступа для специалистов различных направлений;</w:t>
       </w:r>
@@ -4669,12 +4832,14 @@
         </w:rPr>
         <w:t xml:space="preserve">Техническая поддержка системы несколько затруднена из-за того, что </w:t>
       </w:r>
+      <w:proofErr w:type="spellStart"/>
       <w:r>
         <w:rPr>
           <w:lang w:val="en-US" w:eastAsia="ru-RU"/>
         </w:rPr>
         <w:t>CimatronE</w:t>
       </w:r>
+      <w:proofErr w:type="spellEnd"/>
       <w:r>
         <w:rPr>
           <w:lang w:eastAsia="ru-RU"/>
@@ -4717,12 +4882,14 @@
         </w:rPr>
         <w:t xml:space="preserve">и </w:t>
       </w:r>
+      <w:proofErr w:type="spellStart"/>
       <w:r>
         <w:rPr>
           <w:lang w:val="en-US" w:eastAsia="ru-RU"/>
         </w:rPr>
         <w:t>Techcard</w:t>
       </w:r>
+      <w:proofErr w:type="spellEnd"/>
       <w:r>
         <w:rPr>
           <w:lang w:eastAsia="ru-RU"/>
@@ -4936,6 +5103,7 @@
                 <w:lang w:val="en-US" w:eastAsia="ru-RU"/>
               </w:rPr>
             </w:pPr>
+            <w:proofErr w:type="spellStart"/>
             <w:r>
               <w:rPr>
                 <w:sz w:val="24"/>
@@ -4944,6 +5112,7 @@
               </w:rPr>
               <w:t>Techcard</w:t>
             </w:r>
+            <w:proofErr w:type="spellEnd"/>
           </w:p>
         </w:tc>
         <w:tc>
@@ -4982,6 +5151,7 @@
                 <w:lang w:val="en-US" w:eastAsia="ru-RU"/>
               </w:rPr>
             </w:pPr>
+            <w:proofErr w:type="spellStart"/>
             <w:r>
               <w:rPr>
                 <w:sz w:val="24"/>
@@ -4990,6 +5160,7 @@
               </w:rPr>
               <w:t>CimatronE</w:t>
             </w:r>
+            <w:proofErr w:type="spellEnd"/>
           </w:p>
         </w:tc>
       </w:tr>
@@ -5810,13 +5981,23 @@
                 <w:lang w:eastAsia="ru-RU"/>
               </w:rPr>
             </w:pPr>
+            <w:proofErr w:type="spellStart"/>
             <w:r>
               <w:rPr>
                 <w:sz w:val="24"/>
                 <w:szCs w:val="24"/>
                 <w:lang w:eastAsia="ru-RU"/>
               </w:rPr>
-              <w:t>Журналирование действий пользователей</w:t>
+              <w:t>Журналирование</w:t>
+            </w:r>
+            <w:proofErr w:type="spellEnd"/>
+            <w:r>
+              <w:rPr>
+                <w:sz w:val="24"/>
+                <w:szCs w:val="24"/>
+                <w:lang w:eastAsia="ru-RU"/>
+              </w:rPr>
+              <w:t xml:space="preserve"> действий пользователей</w:t>
             </w:r>
           </w:p>
         </w:tc>
@@ -6034,521 +6215,2528 @@
       </w:r>
     </w:p>
     <w:p>
+      <w:r>
+        <w:t>Целевой аудиторией данной системы являются технологи механообрабатывающих предприятий.</w:t>
+      </w:r>
+    </w:p>
+    <w:p>
       <w:pPr>
         <w:pStyle w:val="1"/>
-      </w:pPr>
-      <w:r>
-        <w:t>2.1 Функциональные возможности разрабатываемой информационной системы</w:t>
-      </w:r>
-    </w:p>
-    <w:p>
-      <w:r>
-        <w:t>Информационная система состоит из двух частей – клиентского приложения и серверного приложения.</w:t>
-      </w:r>
-    </w:p>
-    <w:p>
-      <w:r>
-        <w:t xml:space="preserve">Функциональные возможности серверного приложения информационной системы учета технологических возможностей </w:t>
-      </w:r>
-      <w:r>
-        <w:rPr>
-          <w:szCs w:val="28"/>
-        </w:rPr>
-        <w:t>механообрабатывающего оборудования:</w:t>
-      </w:r>
-    </w:p>
-    <w:p>
-      <w:pPr>
-        <w:numPr>
-          <w:ilvl w:val="0"/>
-          <w:numId w:val="6"/>
+        <w:numPr>
+          <w:ilvl w:val="1"/>
+          <w:numId w:val="2"/>
+        </w:numPr>
+      </w:pPr>
+      <w:r>
+        <w:t>Функциональные возможности разрабатываемой информационной системы</w:t>
+      </w:r>
+    </w:p>
+    <w:p>
+      <w:pPr>
+        <w:pStyle w:val="af"/>
+      </w:pPr>
+      <w:r>
+        <w:t xml:space="preserve">Система должна обеспечивать разграничение ролей для отделов механообрабатывающего предприятия, а также обеспечивать разграничение прав доступа к данным для сотрудников различных предприятий. Таким образом системе необходимы следующие типы пользователей: </w:t>
+      </w:r>
+    </w:p>
+    <w:p>
+      <w:pPr>
+        <w:pStyle w:val="af"/>
+        <w:numPr>
+          <w:ilvl w:val="0"/>
+          <w:numId w:val="24"/>
+        </w:numPr>
+      </w:pPr>
+      <w:r>
+        <w:t>Администратор системы;</w:t>
+      </w:r>
+    </w:p>
+    <w:p>
+      <w:pPr>
+        <w:pStyle w:val="af"/>
+        <w:numPr>
+          <w:ilvl w:val="0"/>
+          <w:numId w:val="24"/>
+        </w:numPr>
+      </w:pPr>
+      <w:r>
+        <w:t>Технолог базы технологических возможностей;</w:t>
+      </w:r>
+    </w:p>
+    <w:p>
+      <w:pPr>
+        <w:pStyle w:val="af"/>
+        <w:numPr>
+          <w:ilvl w:val="0"/>
+          <w:numId w:val="24"/>
+        </w:numPr>
+      </w:pPr>
+      <w:r>
+        <w:t>Технолог по составлению маршрутных карт.</w:t>
+      </w:r>
+    </w:p>
+    <w:p>
+      <w:pPr>
+        <w:pStyle w:val="41"/>
+        <w:jc w:val="center"/>
+      </w:pPr>
+      <w:r>
+        <w:t>2.</w:t>
+      </w:r>
+      <w:r>
+        <w:rPr>
+          <w:lang w:val="ru-RU"/>
+        </w:rPr>
+        <w:t>2</w:t>
+      </w:r>
+      <w:r>
+        <w:t xml:space="preserve"> </w:t>
+      </w:r>
+      <w:r>
+        <w:t>Функционал</w:t>
+      </w:r>
+      <w:r>
+        <w:rPr>
+          <w:lang w:val="ru-RU"/>
+        </w:rPr>
+        <w:t>ьные возможности</w:t>
+      </w:r>
+      <w:r>
+        <w:t xml:space="preserve"> системы в зависимости от уровня доступа</w:t>
+      </w:r>
+    </w:p>
+    <w:p>
+      <w:pPr>
+        <w:pStyle w:val="af"/>
+        <w:rPr>
+          <w:lang w:eastAsia="x-none"/>
+        </w:rPr>
+      </w:pPr>
+      <w:r>
+        <w:rPr>
+          <w:lang w:eastAsia="x-none"/>
+        </w:rPr>
+        <w:t xml:space="preserve">Доступ к данным, которые являются наработками данного предприятия имеют только сотрудники этого предприятия. </w:t>
+      </w:r>
+    </w:p>
+    <w:p>
+      <w:pPr>
+        <w:pStyle w:val="af"/>
+        <w:rPr>
+          <w:lang w:eastAsia="x-none"/>
+        </w:rPr>
+      </w:pPr>
+      <w:r>
+        <w:rPr>
+          <w:lang w:eastAsia="x-none"/>
+        </w:rPr>
+        <w:t>Для роли «Администратор системы» предусмотрены следующие функции:</w:t>
+      </w:r>
+    </w:p>
+    <w:p>
+      <w:pPr>
+        <w:pStyle w:val="af"/>
+        <w:numPr>
+          <w:ilvl w:val="0"/>
+          <w:numId w:val="29"/>
+        </w:numPr>
+        <w:rPr>
+          <w:lang w:eastAsia="x-none"/>
+        </w:rPr>
+      </w:pPr>
+      <w:r>
+        <w:rPr>
+          <w:lang w:eastAsia="x-none"/>
+        </w:rPr>
+        <w:t>Авторизация в системе;</w:t>
+      </w:r>
+    </w:p>
+    <w:p>
+      <w:pPr>
+        <w:pStyle w:val="af"/>
+        <w:numPr>
+          <w:ilvl w:val="0"/>
+          <w:numId w:val="29"/>
+        </w:numPr>
+        <w:rPr>
+          <w:lang w:eastAsia="x-none"/>
+        </w:rPr>
+      </w:pPr>
+      <w:r>
+        <w:rPr>
+          <w:lang w:eastAsia="x-none"/>
+        </w:rPr>
+        <w:lastRenderedPageBreak/>
+        <w:t>Добавление и редактирование предприятий, которые используют систему;</w:t>
+      </w:r>
+    </w:p>
+    <w:p>
+      <w:pPr>
+        <w:pStyle w:val="af"/>
+        <w:numPr>
+          <w:ilvl w:val="0"/>
+          <w:numId w:val="29"/>
+        </w:numPr>
+        <w:rPr>
+          <w:lang w:eastAsia="x-none"/>
+        </w:rPr>
+      </w:pPr>
+      <w:r>
+        <w:rPr>
+          <w:lang w:eastAsia="x-none"/>
+        </w:rPr>
+        <w:t>Добавление и редактирование пользователей системы;</w:t>
+      </w:r>
+    </w:p>
+    <w:p>
+      <w:pPr>
+        <w:pStyle w:val="af"/>
+        <w:numPr>
+          <w:ilvl w:val="0"/>
+          <w:numId w:val="29"/>
+        </w:numPr>
+        <w:rPr>
+          <w:lang w:eastAsia="x-none"/>
+        </w:rPr>
+      </w:pPr>
+      <w:r>
+        <w:rPr>
+          <w:lang w:eastAsia="x-none"/>
+        </w:rPr>
+        <w:t>Добавление, редактирование и удаление записей в базе технологических возможностей;</w:t>
+      </w:r>
+    </w:p>
+    <w:p>
+      <w:pPr>
+        <w:pStyle w:val="af"/>
+        <w:numPr>
+          <w:ilvl w:val="0"/>
+          <w:numId w:val="29"/>
+        </w:numPr>
+        <w:rPr>
+          <w:lang w:eastAsia="x-none"/>
+        </w:rPr>
+      </w:pPr>
+      <w:r>
+        <w:rPr>
+          <w:lang w:eastAsia="x-none"/>
+        </w:rPr>
+        <w:t>Добавление и редактирование данных в справочниках (справочник оборудования, справочник приспособлений, справочник технологических переходов, справочник обрабатываемых поверхностей);</w:t>
+      </w:r>
+    </w:p>
+    <w:p>
+      <w:pPr>
+        <w:pStyle w:val="af"/>
+        <w:numPr>
+          <w:ilvl w:val="0"/>
+          <w:numId w:val="29"/>
+        </w:numPr>
+        <w:rPr>
+          <w:lang w:eastAsia="x-none"/>
+        </w:rPr>
+      </w:pPr>
+      <w:r>
+        <w:rPr>
+          <w:lang w:eastAsia="x-none"/>
+        </w:rPr>
+        <w:t>Добавление и редактирование данных по детали, оборудованию и заготовке;</w:t>
+      </w:r>
+    </w:p>
+    <w:p>
+      <w:pPr>
+        <w:pStyle w:val="af"/>
+        <w:numPr>
+          <w:ilvl w:val="0"/>
+          <w:numId w:val="29"/>
+        </w:numPr>
+        <w:rPr>
+          <w:lang w:eastAsia="x-none"/>
+        </w:rPr>
+      </w:pPr>
+      <w:r>
+        <w:rPr>
+          <w:lang w:eastAsia="x-none"/>
+        </w:rPr>
+        <w:t>Просмотр базы созданных маршрутных карт;</w:t>
+      </w:r>
+    </w:p>
+    <w:p>
+      <w:pPr>
+        <w:pStyle w:val="af"/>
+        <w:numPr>
+          <w:ilvl w:val="0"/>
+          <w:numId w:val="29"/>
+        </w:numPr>
+        <w:rPr>
+          <w:lang w:eastAsia="x-none"/>
+        </w:rPr>
+      </w:pPr>
+      <w:r>
+        <w:rPr>
+          <w:lang w:eastAsia="x-none"/>
+        </w:rPr>
+        <w:t>Доступ к серверному приложению, который позволяет:</w:t>
+      </w:r>
+    </w:p>
+    <w:p>
+      <w:pPr>
+        <w:pStyle w:val="af"/>
+        <w:numPr>
+          <w:ilvl w:val="0"/>
+          <w:numId w:val="30"/>
+        </w:numPr>
+        <w:rPr>
+          <w:lang w:eastAsia="x-none"/>
+        </w:rPr>
+      </w:pPr>
+      <w:r>
+        <w:rPr>
+          <w:lang w:eastAsia="x-none"/>
+        </w:rPr>
+        <w:t>Просматривать отчеты по базе технологических возможностей предприятия;</w:t>
+      </w:r>
+    </w:p>
+    <w:p>
+      <w:pPr>
+        <w:pStyle w:val="af"/>
+        <w:numPr>
+          <w:ilvl w:val="0"/>
+          <w:numId w:val="30"/>
+        </w:numPr>
+        <w:rPr>
+          <w:lang w:eastAsia="x-none"/>
+        </w:rPr>
+      </w:pPr>
+      <w:r>
+        <w:rPr>
+          <w:lang w:eastAsia="x-none"/>
+        </w:rPr>
+        <w:t>Просматривать отчеты по базе деталей, оборудования и заготовкам;</w:t>
+      </w:r>
+    </w:p>
+    <w:p>
+      <w:pPr>
+        <w:pStyle w:val="af"/>
+        <w:numPr>
+          <w:ilvl w:val="0"/>
+          <w:numId w:val="30"/>
+        </w:numPr>
+        <w:rPr>
+          <w:lang w:eastAsia="x-none"/>
+        </w:rPr>
+      </w:pPr>
+      <w:r>
+        <w:rPr>
+          <w:lang w:eastAsia="x-none"/>
+        </w:rPr>
+        <w:t>Просматривать отчеты по работе сотрудников того или иного предприятия;</w:t>
+      </w:r>
+    </w:p>
+    <w:p>
+      <w:pPr>
+        <w:pStyle w:val="af"/>
+        <w:numPr>
+          <w:ilvl w:val="0"/>
+          <w:numId w:val="30"/>
+        </w:numPr>
+        <w:rPr>
+          <w:lang w:eastAsia="x-none"/>
+        </w:rPr>
+      </w:pPr>
+      <w:r>
+        <w:rPr>
+          <w:lang w:eastAsia="x-none"/>
+        </w:rPr>
+        <w:t>Просматривать журналы действий с базой данных;</w:t>
+      </w:r>
+    </w:p>
+    <w:p>
+      <w:pPr>
+        <w:pStyle w:val="af"/>
+        <w:numPr>
+          <w:ilvl w:val="0"/>
+          <w:numId w:val="30"/>
+        </w:numPr>
+        <w:rPr>
+          <w:lang w:eastAsia="x-none"/>
+        </w:rPr>
+      </w:pPr>
+      <w:r>
+        <w:rPr>
+          <w:lang w:eastAsia="x-none"/>
+        </w:rPr>
+        <w:t>Составлять отчет по наличию деталей для определенного изделия;</w:t>
+      </w:r>
+    </w:p>
+    <w:p>
+      <w:pPr>
+        <w:pStyle w:val="af"/>
+        <w:numPr>
+          <w:ilvl w:val="0"/>
+          <w:numId w:val="30"/>
+        </w:numPr>
+        <w:rPr>
+          <w:lang w:eastAsia="x-none"/>
+        </w:rPr>
+      </w:pPr>
+      <w:r>
+        <w:rPr>
+          <w:lang w:eastAsia="x-none"/>
+        </w:rPr>
+        <w:t xml:space="preserve">Экспортировать отчеты в формат </w:t>
+      </w:r>
+      <w:r>
+        <w:rPr>
+          <w:lang w:val="en-US" w:eastAsia="x-none"/>
+        </w:rPr>
+        <w:t>PDF</w:t>
+      </w:r>
+      <w:r>
+        <w:rPr>
+          <w:lang w:eastAsia="x-none"/>
+        </w:rPr>
+        <w:t>.</w:t>
+      </w:r>
+    </w:p>
+    <w:p>
+      <w:pPr>
+        <w:pStyle w:val="af"/>
+        <w:rPr>
+          <w:lang w:eastAsia="x-none"/>
+        </w:rPr>
+      </w:pPr>
+      <w:r>
+        <w:rPr>
+          <w:lang w:eastAsia="x-none"/>
+        </w:rPr>
+        <w:lastRenderedPageBreak/>
+        <w:t>Для роли «Технолог базы технологических возможностей» доступны следующие функции:</w:t>
+      </w:r>
+    </w:p>
+    <w:p>
+      <w:pPr>
+        <w:pStyle w:val="af"/>
+        <w:numPr>
+          <w:ilvl w:val="0"/>
+          <w:numId w:val="26"/>
+        </w:numPr>
+        <w:rPr>
+          <w:lang w:eastAsia="x-none"/>
+        </w:rPr>
+      </w:pPr>
+      <w:r>
+        <w:rPr>
+          <w:lang w:eastAsia="x-none"/>
+        </w:rPr>
+        <w:t>Авторизация в системе;</w:t>
+      </w:r>
+    </w:p>
+    <w:p>
+      <w:pPr>
+        <w:pStyle w:val="af"/>
+        <w:numPr>
+          <w:ilvl w:val="0"/>
+          <w:numId w:val="25"/>
+        </w:numPr>
+        <w:rPr>
+          <w:lang w:eastAsia="x-none"/>
+        </w:rPr>
+      </w:pPr>
+      <w:r>
+        <w:rPr>
+          <w:lang w:eastAsia="x-none"/>
+        </w:rPr>
+        <w:t>Добавление записи в базу данных с пометкой «на проверку»;</w:t>
+      </w:r>
+    </w:p>
+    <w:p>
+      <w:pPr>
+        <w:pStyle w:val="af"/>
+        <w:numPr>
+          <w:ilvl w:val="0"/>
+          <w:numId w:val="25"/>
+        </w:numPr>
+        <w:rPr>
+          <w:lang w:eastAsia="x-none"/>
+        </w:rPr>
+      </w:pPr>
+      <w:r>
+        <w:rPr>
+          <w:lang w:eastAsia="x-none"/>
+        </w:rPr>
+        <w:t>Редактирование отклоненных записей, автором которых является авторизованный сотрудник.</w:t>
+      </w:r>
+    </w:p>
+    <w:p>
+      <w:pPr>
+        <w:pStyle w:val="af"/>
+        <w:ind w:firstLine="0"/>
+        <w:rPr>
+          <w:lang w:eastAsia="x-none"/>
+        </w:rPr>
+      </w:pPr>
+      <w:r>
+        <w:rPr>
+          <w:lang w:eastAsia="x-none"/>
+        </w:rPr>
+        <w:t>Для роли «Технолог по составлению маршрутных карт» предусмотрены следующие функции:</w:t>
+      </w:r>
+    </w:p>
+    <w:p>
+      <w:pPr>
+        <w:pStyle w:val="af"/>
+        <w:numPr>
+          <w:ilvl w:val="0"/>
+          <w:numId w:val="27"/>
+        </w:numPr>
+        <w:rPr>
+          <w:lang w:eastAsia="x-none"/>
+        </w:rPr>
+      </w:pPr>
+      <w:r>
+        <w:rPr>
+          <w:lang w:eastAsia="x-none"/>
+        </w:rPr>
+        <w:t>Авторизация в системе;</w:t>
+      </w:r>
+    </w:p>
+    <w:p>
+      <w:pPr>
+        <w:pStyle w:val="af"/>
+        <w:numPr>
+          <w:ilvl w:val="0"/>
+          <w:numId w:val="27"/>
+        </w:numPr>
+        <w:rPr>
+          <w:lang w:eastAsia="x-none"/>
+        </w:rPr>
+      </w:pPr>
+      <w:r>
+        <w:rPr>
+          <w:lang w:eastAsia="x-none"/>
+        </w:rPr>
+        <w:t>Добавление данных о детали;</w:t>
+      </w:r>
+    </w:p>
+    <w:p>
+      <w:pPr>
+        <w:pStyle w:val="af"/>
+        <w:numPr>
+          <w:ilvl w:val="0"/>
+          <w:numId w:val="27"/>
+        </w:numPr>
+        <w:rPr>
+          <w:lang w:eastAsia="x-none"/>
+        </w:rPr>
+      </w:pPr>
+      <w:r>
+        <w:rPr>
+          <w:lang w:eastAsia="x-none"/>
+        </w:rPr>
+        <w:t>Добавление данных об оборудовании;</w:t>
+      </w:r>
+    </w:p>
+    <w:p>
+      <w:pPr>
+        <w:pStyle w:val="af"/>
+        <w:numPr>
+          <w:ilvl w:val="0"/>
+          <w:numId w:val="27"/>
+        </w:numPr>
+        <w:rPr>
+          <w:lang w:eastAsia="x-none"/>
+        </w:rPr>
+      </w:pPr>
+      <w:r>
+        <w:rPr>
+          <w:lang w:eastAsia="x-none"/>
+        </w:rPr>
+        <w:t>Добавление данных о заготовке;</w:t>
+      </w:r>
+    </w:p>
+    <w:p>
+      <w:pPr>
+        <w:pStyle w:val="af"/>
+        <w:numPr>
+          <w:ilvl w:val="0"/>
+          <w:numId w:val="27"/>
+        </w:numPr>
+        <w:rPr>
+          <w:lang w:eastAsia="x-none"/>
+        </w:rPr>
+      </w:pPr>
+      <w:r>
+        <w:rPr>
+          <w:lang w:eastAsia="x-none"/>
+        </w:rPr>
+        <w:t>Просмотр каталога готовых маршрутных карт своего предприятия;</w:t>
+      </w:r>
+    </w:p>
+    <w:p>
+      <w:pPr>
+        <w:pStyle w:val="af"/>
+        <w:numPr>
+          <w:ilvl w:val="0"/>
+          <w:numId w:val="27"/>
+        </w:numPr>
+        <w:rPr>
+          <w:lang w:eastAsia="x-none"/>
+        </w:rPr>
+      </w:pPr>
+      <w:r>
+        <w:rPr>
+          <w:lang w:eastAsia="x-none"/>
+        </w:rPr>
+        <w:t>Формирование маршрутной карты;</w:t>
+      </w:r>
+    </w:p>
+    <w:p>
+      <w:pPr>
+        <w:pStyle w:val="af"/>
+        <w:numPr>
+          <w:ilvl w:val="0"/>
+          <w:numId w:val="27"/>
+        </w:numPr>
+        <w:rPr>
+          <w:lang w:eastAsia="x-none"/>
+        </w:rPr>
+      </w:pPr>
+      <w:r>
+        <w:rPr>
+          <w:lang w:eastAsia="x-none"/>
+        </w:rPr>
+        <w:t>Сохранение маршрутной карты в базу.</w:t>
+      </w:r>
+    </w:p>
+    <w:p>
+      <w:pPr>
+        <w:pStyle w:val="41"/>
+        <w:ind w:firstLine="0"/>
+        <w:jc w:val="center"/>
+        <w:rPr>
+          <w:lang w:val="ru-RU"/>
+        </w:rPr>
+      </w:pPr>
+      <w:r>
+        <w:rPr>
+          <w:lang w:val="ru-RU"/>
+        </w:rPr>
+        <w:t>2.3</w:t>
+      </w:r>
+      <w:r>
+        <w:rPr>
+          <w:lang w:val="ru-RU"/>
+        </w:rPr>
+        <w:t xml:space="preserve"> </w:t>
+      </w:r>
+      <w:r>
+        <w:rPr>
+          <w:lang w:val="ru-RU"/>
+        </w:rPr>
+        <w:t>Функционал серверной части информационной системы</w:t>
+      </w:r>
+    </w:p>
+    <w:p>
+      <w:pPr>
+        <w:pStyle w:val="af"/>
+        <w:ind w:firstLine="0"/>
+        <w:rPr>
+          <w:lang w:eastAsia="x-none"/>
+        </w:rPr>
+      </w:pPr>
+      <w:r>
+        <w:rPr>
+          <w:lang w:eastAsia="x-none"/>
+        </w:rPr>
+        <w:t>Серверная часть обеспечивает следующие функции:</w:t>
+      </w:r>
+    </w:p>
+    <w:p>
+      <w:pPr>
+        <w:pStyle w:val="af"/>
+        <w:numPr>
+          <w:ilvl w:val="0"/>
+          <w:numId w:val="28"/>
+        </w:numPr>
+        <w:rPr>
+          <w:lang w:eastAsia="x-none"/>
+        </w:rPr>
+      </w:pPr>
+      <w:r>
+        <w:rPr>
+          <w:lang w:eastAsia="x-none"/>
+        </w:rPr>
+        <w:t>Осуществление авторизации пользователей;</w:t>
+      </w:r>
+    </w:p>
+    <w:p>
+      <w:pPr>
+        <w:pStyle w:val="af"/>
+        <w:numPr>
+          <w:ilvl w:val="0"/>
+          <w:numId w:val="28"/>
+        </w:numPr>
+        <w:rPr>
+          <w:lang w:eastAsia="x-none"/>
+        </w:rPr>
+      </w:pPr>
+      <w:r>
+        <w:rPr>
+          <w:lang w:eastAsia="x-none"/>
+        </w:rPr>
+        <w:t>Получение запросы из клиентской части;</w:t>
+      </w:r>
+    </w:p>
+    <w:p>
+      <w:pPr>
+        <w:pStyle w:val="af"/>
+        <w:numPr>
+          <w:ilvl w:val="0"/>
+          <w:numId w:val="28"/>
+        </w:numPr>
+        <w:rPr>
+          <w:lang w:eastAsia="x-none"/>
+        </w:rPr>
+      </w:pPr>
+      <w:r>
+        <w:rPr>
+          <w:lang w:eastAsia="x-none"/>
+        </w:rPr>
+        <w:t>Отправка ответов на запросы из клиентской части;</w:t>
+      </w:r>
+    </w:p>
+    <w:p>
+      <w:pPr>
+        <w:pStyle w:val="af"/>
+        <w:numPr>
+          <w:ilvl w:val="0"/>
+          <w:numId w:val="28"/>
+        </w:numPr>
+        <w:rPr>
+          <w:lang w:eastAsia="x-none"/>
+        </w:rPr>
+      </w:pPr>
+      <w:r>
+        <w:rPr>
+          <w:lang w:eastAsia="x-none"/>
+        </w:rPr>
+        <w:t>Обработка запросов клиента;</w:t>
+      </w:r>
+    </w:p>
+    <w:p>
+      <w:pPr>
+        <w:pStyle w:val="af"/>
+        <w:numPr>
+          <w:ilvl w:val="0"/>
+          <w:numId w:val="28"/>
+        </w:numPr>
+        <w:rPr>
+          <w:lang w:eastAsia="x-none"/>
+        </w:rPr>
+      </w:pPr>
+      <w:r>
+        <w:rPr>
+          <w:lang w:eastAsia="x-none"/>
+        </w:rPr>
+        <w:lastRenderedPageBreak/>
+        <w:t>Формирование запросов к базе данных;</w:t>
+      </w:r>
+    </w:p>
+    <w:p>
+      <w:pPr>
+        <w:pStyle w:val="af"/>
+        <w:numPr>
+          <w:ilvl w:val="0"/>
+          <w:numId w:val="28"/>
+        </w:numPr>
+        <w:rPr>
+          <w:lang w:eastAsia="x-none"/>
+        </w:rPr>
+      </w:pPr>
+      <w:r>
+        <w:rPr>
+          <w:lang w:eastAsia="x-none"/>
+        </w:rPr>
+        <w:t>Отправка запросов в базу данных;</w:t>
+      </w:r>
+    </w:p>
+    <w:p>
+      <w:pPr>
+        <w:pStyle w:val="af"/>
+        <w:numPr>
+          <w:ilvl w:val="0"/>
+          <w:numId w:val="28"/>
+        </w:numPr>
+        <w:rPr>
+          <w:lang w:eastAsia="x-none"/>
+        </w:rPr>
+      </w:pPr>
+      <w:proofErr w:type="spellStart"/>
+      <w:r>
+        <w:rPr>
+          <w:lang w:eastAsia="x-none"/>
+        </w:rPr>
+        <w:t>Журналирование</w:t>
+      </w:r>
+      <w:proofErr w:type="spellEnd"/>
+      <w:r>
+        <w:rPr>
+          <w:lang w:eastAsia="x-none"/>
+        </w:rPr>
+        <w:t xml:space="preserve"> действий с базой данных;</w:t>
+      </w:r>
+    </w:p>
+    <w:p>
+      <w:pPr>
+        <w:pStyle w:val="af"/>
+        <w:numPr>
+          <w:ilvl w:val="0"/>
+          <w:numId w:val="28"/>
+        </w:numPr>
+        <w:rPr>
+          <w:lang w:eastAsia="x-none"/>
+        </w:rPr>
+      </w:pPr>
+      <w:r>
+        <w:rPr>
+          <w:lang w:eastAsia="x-none"/>
+        </w:rPr>
+        <w:t>Формирование отчетов по базе деталей, оборудования и заготовок;</w:t>
+      </w:r>
+    </w:p>
+    <w:p>
+      <w:pPr>
+        <w:pStyle w:val="af"/>
+        <w:numPr>
+          <w:ilvl w:val="0"/>
+          <w:numId w:val="28"/>
+        </w:numPr>
+        <w:rPr>
+          <w:lang w:eastAsia="x-none"/>
+        </w:rPr>
+      </w:pPr>
+      <w:r>
+        <w:rPr>
+          <w:lang w:eastAsia="x-none"/>
+        </w:rPr>
+        <w:t>Формирование отчетов по базе технологических возможностей;</w:t>
+      </w:r>
+    </w:p>
+    <w:p>
+      <w:pPr>
+        <w:pStyle w:val="af"/>
+        <w:numPr>
+          <w:ilvl w:val="0"/>
+          <w:numId w:val="28"/>
+        </w:numPr>
+        <w:rPr>
+          <w:lang w:eastAsia="x-none"/>
+        </w:rPr>
+      </w:pPr>
+      <w:r>
+        <w:rPr>
+          <w:lang w:eastAsia="x-none"/>
+        </w:rPr>
+        <w:t>Формирование отчетов по сотрудникам;</w:t>
+      </w:r>
+    </w:p>
+    <w:p>
+      <w:pPr>
+        <w:pStyle w:val="af"/>
+        <w:numPr>
+          <w:ilvl w:val="0"/>
+          <w:numId w:val="28"/>
+        </w:numPr>
+        <w:rPr>
+          <w:lang w:eastAsia="x-none"/>
+        </w:rPr>
+      </w:pPr>
+      <w:r>
+        <w:rPr>
+          <w:lang w:eastAsia="x-none"/>
+        </w:rPr>
+        <w:t>Формирование отчетов по наличию деталей для определенного изделия;</w:t>
+      </w:r>
+    </w:p>
+    <w:p>
+      <w:pPr>
+        <w:pStyle w:val="af"/>
+        <w:numPr>
+          <w:ilvl w:val="0"/>
+          <w:numId w:val="28"/>
+        </w:numPr>
+        <w:rPr>
+          <w:lang w:eastAsia="x-none"/>
+        </w:rPr>
+      </w:pPr>
+      <w:r>
+        <w:rPr>
+          <w:lang w:eastAsia="x-none"/>
+        </w:rPr>
+        <w:t>Просмотр журнала действий с базой данных.</w:t>
+      </w:r>
+    </w:p>
+    <w:p>
+      <w:pPr>
+        <w:pStyle w:val="41"/>
+        <w:ind w:firstLine="0"/>
+        <w:jc w:val="center"/>
+      </w:pPr>
+      <w:r>
+        <w:rPr>
+          <w:lang w:val="ru-RU"/>
+        </w:rPr>
+        <w:t>2.4</w:t>
+      </w:r>
+      <w:r>
+        <w:t xml:space="preserve"> Входные и выходные данные</w:t>
+      </w:r>
+    </w:p>
+    <w:p>
+      <w:r>
+        <w:t>Входные данные:</w:t>
+      </w:r>
+    </w:p>
+    <w:p>
+      <w:pPr>
+        <w:pStyle w:val="af"/>
+        <w:ind w:firstLine="0"/>
+      </w:pPr>
+      <w:r>
+        <w:t>Данные о предприятии:</w:t>
+      </w:r>
+    </w:p>
+    <w:p>
+      <w:pPr>
+        <w:pStyle w:val="af"/>
+        <w:numPr>
+          <w:ilvl w:val="0"/>
+          <w:numId w:val="31"/>
+        </w:numPr>
+      </w:pPr>
+      <w:r>
+        <w:t>Сотрудник, ответственный за предприятие;</w:t>
+      </w:r>
+    </w:p>
+    <w:p>
+      <w:pPr>
+        <w:pStyle w:val="af"/>
+        <w:numPr>
+          <w:ilvl w:val="0"/>
+          <w:numId w:val="31"/>
+        </w:numPr>
+      </w:pPr>
+      <w:r>
+        <w:t>Номер филиала;</w:t>
+      </w:r>
+    </w:p>
+    <w:p>
+      <w:pPr>
+        <w:pStyle w:val="af"/>
+        <w:numPr>
+          <w:ilvl w:val="0"/>
+          <w:numId w:val="31"/>
+        </w:numPr>
+      </w:pPr>
+      <w:r>
+        <w:t>Наименование предприятия;</w:t>
+      </w:r>
+    </w:p>
+    <w:p>
+      <w:pPr>
+        <w:pStyle w:val="af"/>
+        <w:numPr>
+          <w:ilvl w:val="0"/>
+          <w:numId w:val="31"/>
+        </w:numPr>
+      </w:pPr>
+      <w:r>
+        <w:t>Адрес предприятия.</w:t>
+      </w:r>
+    </w:p>
+    <w:p>
+      <w:pPr>
+        <w:pStyle w:val="af"/>
+        <w:ind w:firstLine="0"/>
+      </w:pPr>
+      <w:r>
+        <w:t>Данные о сотруднике:</w:t>
+      </w:r>
+    </w:p>
+    <w:p>
+      <w:pPr>
+        <w:pStyle w:val="af"/>
+        <w:numPr>
+          <w:ilvl w:val="0"/>
+          <w:numId w:val="32"/>
+        </w:numPr>
+      </w:pPr>
+      <w:r>
+        <w:t>Роль сотрудника в системе;</w:t>
+      </w:r>
+    </w:p>
+    <w:p>
+      <w:pPr>
+        <w:pStyle w:val="af"/>
+        <w:numPr>
+          <w:ilvl w:val="0"/>
+          <w:numId w:val="32"/>
+        </w:numPr>
+      </w:pPr>
+      <w:r>
+        <w:t>Предприятие, на котором работает сотрудник;</w:t>
+      </w:r>
+    </w:p>
+    <w:p>
+      <w:pPr>
+        <w:pStyle w:val="af"/>
+        <w:numPr>
+          <w:ilvl w:val="0"/>
+          <w:numId w:val="32"/>
+        </w:numPr>
+      </w:pPr>
+      <w:r>
+        <w:t>Имя;</w:t>
+      </w:r>
+    </w:p>
+    <w:p>
+      <w:pPr>
+        <w:pStyle w:val="af"/>
+        <w:numPr>
+          <w:ilvl w:val="0"/>
+          <w:numId w:val="32"/>
+        </w:numPr>
+      </w:pPr>
+      <w:r>
+        <w:t>Фамилия;</w:t>
+      </w:r>
+    </w:p>
+    <w:p>
+      <w:pPr>
+        <w:pStyle w:val="af"/>
+        <w:numPr>
+          <w:ilvl w:val="0"/>
+          <w:numId w:val="32"/>
+        </w:numPr>
+      </w:pPr>
+      <w:r>
+        <w:lastRenderedPageBreak/>
+        <w:t>Отчество;</w:t>
+      </w:r>
+    </w:p>
+    <w:p>
+      <w:pPr>
+        <w:pStyle w:val="af"/>
+        <w:numPr>
+          <w:ilvl w:val="0"/>
+          <w:numId w:val="32"/>
+        </w:numPr>
+      </w:pPr>
+      <w:r>
+        <w:t>Логин;</w:t>
+      </w:r>
+    </w:p>
+    <w:p>
+      <w:pPr>
+        <w:pStyle w:val="af"/>
+        <w:numPr>
+          <w:ilvl w:val="0"/>
+          <w:numId w:val="32"/>
+        </w:numPr>
+      </w:pPr>
+      <w:r>
+        <w:t>Пароль.</w:t>
+      </w:r>
+    </w:p>
+    <w:p>
+      <w:pPr>
+        <w:pStyle w:val="af"/>
+        <w:ind w:firstLine="0"/>
+      </w:pPr>
+      <w:r>
+        <w:t>Данные о записи в базе технологических возможностей:</w:t>
+      </w:r>
+    </w:p>
+    <w:p>
+      <w:pPr>
+        <w:pStyle w:val="af"/>
+        <w:numPr>
+          <w:ilvl w:val="0"/>
+          <w:numId w:val="33"/>
+        </w:numPr>
+      </w:pPr>
+      <w:r>
+        <w:t>Предприятие, которому принадлежит данная запись;</w:t>
+      </w:r>
+    </w:p>
+    <w:p>
+      <w:pPr>
+        <w:pStyle w:val="af"/>
+        <w:numPr>
+          <w:ilvl w:val="0"/>
+          <w:numId w:val="33"/>
+        </w:numPr>
+      </w:pPr>
+      <w:r>
+        <w:t>Сотрудник, создавшую данную запись;</w:t>
+      </w:r>
+    </w:p>
+    <w:p>
+      <w:pPr>
+        <w:pStyle w:val="af"/>
+        <w:numPr>
+          <w:ilvl w:val="0"/>
+          <w:numId w:val="33"/>
+        </w:numPr>
+      </w:pPr>
+      <w:r>
+        <w:t>Статус записи (может быть в одном из трех состояний: «на проверку», «проверена», «отклонена»);</w:t>
+      </w:r>
+    </w:p>
+    <w:p>
+      <w:pPr>
+        <w:pStyle w:val="af"/>
+        <w:numPr>
+          <w:ilvl w:val="0"/>
+          <w:numId w:val="33"/>
+        </w:numPr>
+      </w:pPr>
+      <w:r>
+        <w:t>Код оборудования (из справочника оборудования);</w:t>
+      </w:r>
+    </w:p>
+    <w:p>
+      <w:pPr>
+        <w:pStyle w:val="af"/>
+        <w:numPr>
+          <w:ilvl w:val="0"/>
+          <w:numId w:val="33"/>
+        </w:numPr>
+      </w:pPr>
+      <w:r>
+        <w:t>Код приспособления (из справочника приспособлений);</w:t>
+      </w:r>
+    </w:p>
+    <w:p>
+      <w:pPr>
+        <w:pStyle w:val="af"/>
+        <w:numPr>
+          <w:ilvl w:val="0"/>
+          <w:numId w:val="33"/>
+        </w:numPr>
+      </w:pPr>
+      <w:r>
+        <w:t>Код технологического перехода (из справочника технологических переходов);</w:t>
+      </w:r>
+    </w:p>
+    <w:p>
+      <w:pPr>
+        <w:pStyle w:val="af"/>
+        <w:numPr>
+          <w:ilvl w:val="0"/>
+          <w:numId w:val="33"/>
+        </w:numPr>
+      </w:pPr>
+      <w:r>
+        <w:t>Код поверхности (из справочника поверхностей);</w:t>
+      </w:r>
+    </w:p>
+    <w:p>
+      <w:pPr>
+        <w:pStyle w:val="af"/>
+        <w:numPr>
+          <w:ilvl w:val="0"/>
+          <w:numId w:val="33"/>
+        </w:numPr>
+      </w:pPr>
+      <w:r>
+        <w:t>Другие поля.</w:t>
+      </w:r>
+    </w:p>
+    <w:p>
+      <w:pPr>
+        <w:pStyle w:val="af"/>
+        <w:ind w:firstLine="0"/>
+      </w:pPr>
+      <w:r>
+        <w:t>Данные справочника оборудования:</w:t>
+      </w:r>
+    </w:p>
+    <w:p>
+      <w:pPr>
+        <w:pStyle w:val="af"/>
+        <w:numPr>
+          <w:ilvl w:val="0"/>
+          <w:numId w:val="34"/>
+        </w:numPr>
+      </w:pPr>
+      <w:r>
+        <w:t>Модель оборудования;</w:t>
+      </w:r>
+    </w:p>
+    <w:p>
+      <w:pPr>
+        <w:pStyle w:val="af"/>
+        <w:numPr>
+          <w:ilvl w:val="0"/>
+          <w:numId w:val="34"/>
+        </w:numPr>
+      </w:pPr>
+      <w:r>
+        <w:t>Описание оборудования.</w:t>
+      </w:r>
+    </w:p>
+    <w:p>
+      <w:pPr>
+        <w:pStyle w:val="af"/>
+        <w:ind w:firstLine="0"/>
+      </w:pPr>
+      <w:r>
+        <w:t>Данные справочника приспособлений:</w:t>
+      </w:r>
+    </w:p>
+    <w:p>
+      <w:pPr>
+        <w:pStyle w:val="af"/>
+        <w:numPr>
+          <w:ilvl w:val="0"/>
+          <w:numId w:val="35"/>
+        </w:numPr>
+      </w:pPr>
+      <w:r>
+        <w:t>Значение приспособления;</w:t>
+      </w:r>
+    </w:p>
+    <w:p>
+      <w:pPr>
+        <w:pStyle w:val="af"/>
+        <w:numPr>
+          <w:ilvl w:val="0"/>
+          <w:numId w:val="35"/>
+        </w:numPr>
+      </w:pPr>
+      <w:r>
+        <w:t>Описание приспособления.</w:t>
+      </w:r>
+    </w:p>
+    <w:p>
+      <w:pPr>
+        <w:pStyle w:val="af"/>
+        <w:ind w:firstLine="0"/>
+      </w:pPr>
+      <w:r>
+        <w:t>Данные справочника технологических переходов:</w:t>
+      </w:r>
+    </w:p>
+    <w:p>
+      <w:pPr>
+        <w:pStyle w:val="af"/>
+        <w:numPr>
+          <w:ilvl w:val="0"/>
+          <w:numId w:val="36"/>
+        </w:numPr>
+      </w:pPr>
+      <w:r>
+        <w:lastRenderedPageBreak/>
+        <w:t>Описание технологического перехода.</w:t>
+      </w:r>
+    </w:p>
+    <w:p>
+      <w:pPr>
+        <w:pStyle w:val="af"/>
+        <w:ind w:firstLine="0"/>
+      </w:pPr>
+      <w:r>
+        <w:t>Данные справочника поверхностей:</w:t>
+      </w:r>
+    </w:p>
+    <w:p>
+      <w:pPr>
+        <w:pStyle w:val="af"/>
+        <w:numPr>
+          <w:ilvl w:val="0"/>
+          <w:numId w:val="36"/>
+        </w:numPr>
+      </w:pPr>
+      <w:r>
+        <w:t>Описание поверхности.</w:t>
+      </w:r>
+    </w:p>
+    <w:p>
+      <w:pPr>
+        <w:pStyle w:val="af"/>
+        <w:ind w:firstLine="0"/>
+      </w:pPr>
+      <w:r>
+        <w:t>Данные о заготовке:</w:t>
+      </w:r>
+    </w:p>
+    <w:p>
+      <w:pPr>
+        <w:pStyle w:val="af"/>
+        <w:numPr>
+          <w:ilvl w:val="0"/>
+          <w:numId w:val="36"/>
+        </w:numPr>
+      </w:pPr>
+      <w:r>
+        <w:t>Сотрудник, добавивший запись;</w:t>
+      </w:r>
+    </w:p>
+    <w:p>
+      <w:pPr>
+        <w:pStyle w:val="af"/>
+        <w:numPr>
+          <w:ilvl w:val="0"/>
+          <w:numId w:val="36"/>
+        </w:numPr>
+      </w:pPr>
+      <w:r>
+        <w:t>Предприятие, владеющее данной записью;</w:t>
+      </w:r>
+    </w:p>
+    <w:p>
+      <w:pPr>
+        <w:pStyle w:val="af"/>
+        <w:numPr>
+          <w:ilvl w:val="0"/>
+          <w:numId w:val="36"/>
+        </w:numPr>
+      </w:pPr>
+      <w:r>
+        <w:t>Код типа заготовки;</w:t>
+      </w:r>
+    </w:p>
+    <w:p>
+      <w:pPr>
+        <w:pStyle w:val="af"/>
+        <w:numPr>
+          <w:ilvl w:val="0"/>
+          <w:numId w:val="36"/>
+        </w:numPr>
+      </w:pPr>
+      <w:r>
+        <w:t>Масса заготовки;</w:t>
+      </w:r>
+    </w:p>
+    <w:p>
+      <w:pPr>
+        <w:pStyle w:val="af"/>
+        <w:numPr>
+          <w:ilvl w:val="0"/>
+          <w:numId w:val="36"/>
+        </w:numPr>
+      </w:pPr>
+      <w:r>
+        <w:t>Описание заготовки.</w:t>
+      </w:r>
+    </w:p>
+    <w:p>
+      <w:pPr>
+        <w:pStyle w:val="af"/>
+        <w:ind w:firstLine="0"/>
+      </w:pPr>
+      <w:r>
+        <w:t>Данные о базовой поверхности заготовки:</w:t>
+      </w:r>
+    </w:p>
+    <w:p>
+      <w:pPr>
+        <w:pStyle w:val="af"/>
+        <w:numPr>
+          <w:ilvl w:val="0"/>
+          <w:numId w:val="38"/>
+        </w:numPr>
+      </w:pPr>
+      <w:r>
+        <w:t>Наименование заготовки;</w:t>
+      </w:r>
+    </w:p>
+    <w:p>
+      <w:pPr>
+        <w:pStyle w:val="af"/>
+        <w:numPr>
+          <w:ilvl w:val="0"/>
+          <w:numId w:val="38"/>
+        </w:numPr>
+      </w:pPr>
+      <w:r>
+        <w:t>Тип элементарной поверхности;</w:t>
+      </w:r>
+    </w:p>
+    <w:p>
+      <w:pPr>
+        <w:pStyle w:val="af"/>
+        <w:numPr>
+          <w:ilvl w:val="0"/>
+          <w:numId w:val="38"/>
+        </w:numPr>
+      </w:pPr>
+      <w:r>
+        <w:t>Ориентация поверхности;</w:t>
+      </w:r>
+    </w:p>
+    <w:p>
+      <w:pPr>
+        <w:pStyle w:val="af"/>
+        <w:numPr>
+          <w:ilvl w:val="0"/>
+          <w:numId w:val="38"/>
+        </w:numPr>
+      </w:pPr>
+      <w:r>
+        <w:t>Номер поверхности на заготовке;</w:t>
+      </w:r>
+    </w:p>
+    <w:p>
+      <w:pPr>
+        <w:pStyle w:val="af"/>
+        <w:numPr>
+          <w:ilvl w:val="0"/>
+          <w:numId w:val="38"/>
+        </w:numPr>
+      </w:pPr>
+      <w:r>
+        <w:t xml:space="preserve">Координаты нулевой точки </w:t>
+      </w:r>
+      <w:r>
+        <w:rPr>
+          <w:lang w:val="en-US"/>
+        </w:rPr>
+        <w:t>X;</w:t>
+      </w:r>
+    </w:p>
+    <w:p>
+      <w:pPr>
+        <w:pStyle w:val="af"/>
+        <w:numPr>
+          <w:ilvl w:val="0"/>
+          <w:numId w:val="38"/>
+        </w:numPr>
+      </w:pPr>
+      <w:r>
+        <w:t xml:space="preserve">Координаты нулевой точки </w:t>
+      </w:r>
+      <w:r>
+        <w:rPr>
+          <w:lang w:val="en-US"/>
+        </w:rPr>
+        <w:t>Y;</w:t>
+      </w:r>
+    </w:p>
+    <w:p>
+      <w:pPr>
+        <w:pStyle w:val="af"/>
+        <w:numPr>
+          <w:ilvl w:val="0"/>
+          <w:numId w:val="38"/>
+        </w:numPr>
+      </w:pPr>
+      <w:r>
+        <w:t xml:space="preserve">Координаты нулевой точки </w:t>
+      </w:r>
+      <w:r>
+        <w:rPr>
+          <w:lang w:val="en-US"/>
+        </w:rPr>
+        <w:t>Z;</w:t>
+      </w:r>
+    </w:p>
+    <w:p>
+      <w:pPr>
+        <w:pStyle w:val="af"/>
+        <w:numPr>
+          <w:ilvl w:val="0"/>
+          <w:numId w:val="38"/>
+        </w:numPr>
+      </w:pPr>
+      <w:r>
+        <w:t xml:space="preserve">Внутреннее напряжение </w:t>
+      </w:r>
+      <w:r>
+        <w:rPr>
+          <w:lang w:val="en-US"/>
+        </w:rPr>
+        <w:t>X;</w:t>
+      </w:r>
+    </w:p>
+    <w:p>
+      <w:pPr>
+        <w:pStyle w:val="af"/>
+        <w:numPr>
+          <w:ilvl w:val="0"/>
+          <w:numId w:val="38"/>
+        </w:numPr>
+      </w:pPr>
+      <w:r>
+        <w:t xml:space="preserve">Внутреннее напряжение </w:t>
+      </w:r>
+      <w:r>
+        <w:rPr>
+          <w:lang w:val="en-US"/>
+        </w:rPr>
+        <w:t>Y;</w:t>
+      </w:r>
+    </w:p>
+    <w:p>
+      <w:pPr>
+        <w:pStyle w:val="af"/>
+        <w:numPr>
+          <w:ilvl w:val="0"/>
+          <w:numId w:val="38"/>
+        </w:numPr>
+      </w:pPr>
+      <w:r>
+        <w:t xml:space="preserve">Внутреннее напряжение </w:t>
+      </w:r>
+      <w:r>
+        <w:rPr>
+          <w:lang w:val="en-US"/>
+        </w:rPr>
+        <w:t>Z;</w:t>
+      </w:r>
+    </w:p>
+    <w:p>
+      <w:pPr>
+        <w:pStyle w:val="af"/>
+        <w:numPr>
+          <w:ilvl w:val="0"/>
+          <w:numId w:val="38"/>
+        </w:numPr>
+      </w:pPr>
+      <w:r>
+        <w:lastRenderedPageBreak/>
+        <w:t xml:space="preserve">Показатель шероховатости </w:t>
+      </w:r>
+      <w:r>
+        <w:rPr>
+          <w:lang w:val="en-US"/>
+        </w:rPr>
+        <w:t>Ra;</w:t>
+      </w:r>
+    </w:p>
+    <w:p>
+      <w:pPr>
+        <w:pStyle w:val="af"/>
+        <w:numPr>
+          <w:ilvl w:val="0"/>
+          <w:numId w:val="38"/>
+        </w:numPr>
+      </w:pPr>
+      <w:r>
+        <w:t xml:space="preserve">Показатель шероховатости </w:t>
+      </w:r>
+      <w:proofErr w:type="spellStart"/>
+      <w:r>
+        <w:rPr>
+          <w:lang w:val="en-US"/>
+        </w:rPr>
+        <w:t>Rmax</w:t>
+      </w:r>
+      <w:proofErr w:type="spellEnd"/>
+      <w:r>
+        <w:rPr>
+          <w:lang w:val="en-US"/>
+        </w:rPr>
+        <w:t>;</w:t>
+      </w:r>
+    </w:p>
+    <w:p>
+      <w:pPr>
+        <w:pStyle w:val="af"/>
+        <w:numPr>
+          <w:ilvl w:val="0"/>
+          <w:numId w:val="38"/>
+        </w:numPr>
+      </w:pPr>
+      <w:r>
+        <w:t xml:space="preserve">Показатель шероховатости </w:t>
+      </w:r>
+      <w:r>
+        <w:rPr>
+          <w:lang w:val="en-US"/>
+        </w:rPr>
+        <w:t>S;</w:t>
+      </w:r>
+    </w:p>
+    <w:p>
+      <w:pPr>
+        <w:pStyle w:val="af"/>
+        <w:numPr>
+          <w:ilvl w:val="0"/>
+          <w:numId w:val="38"/>
+        </w:numPr>
+      </w:pPr>
+      <w:r>
+        <w:t xml:space="preserve">Показатель шероховатости </w:t>
+      </w:r>
+      <w:proofErr w:type="spellStart"/>
+      <w:r>
+        <w:rPr>
+          <w:lang w:val="en-US"/>
+        </w:rPr>
+        <w:t>tp</w:t>
+      </w:r>
+      <w:proofErr w:type="spellEnd"/>
+      <w:r>
+        <w:rPr>
+          <w:lang w:val="en-US"/>
+        </w:rPr>
+        <w:t>;</w:t>
+      </w:r>
+    </w:p>
+    <w:p>
+      <w:pPr>
+        <w:pStyle w:val="af"/>
+        <w:numPr>
+          <w:ilvl w:val="0"/>
+          <w:numId w:val="38"/>
+        </w:numPr>
+      </w:pPr>
+      <w:r>
+        <w:t xml:space="preserve">Показатель твердости </w:t>
+      </w:r>
+      <w:r>
+        <w:rPr>
+          <w:lang w:val="en-US"/>
+        </w:rPr>
+        <w:t>HRC</w:t>
+      </w:r>
+      <w:r>
+        <w:t>;</w:t>
+      </w:r>
+    </w:p>
+    <w:p>
+      <w:pPr>
+        <w:pStyle w:val="af"/>
+        <w:numPr>
+          <w:ilvl w:val="0"/>
+          <w:numId w:val="38"/>
+        </w:numPr>
+      </w:pPr>
+      <w:r>
+        <w:t>Глубина наклепанного слоя;</w:t>
+      </w:r>
+    </w:p>
+    <w:p>
+      <w:pPr>
+        <w:pStyle w:val="af"/>
+        <w:numPr>
+          <w:ilvl w:val="0"/>
+          <w:numId w:val="38"/>
+        </w:numPr>
+      </w:pPr>
+      <w:r>
+        <w:t>Возможность использования в качестве конструкторской базы.</w:t>
+      </w:r>
+    </w:p>
+    <w:p>
+      <w:pPr>
+        <w:pStyle w:val="af"/>
+        <w:ind w:firstLine="0"/>
+      </w:pPr>
+      <w:r>
+        <w:t>Данные о детали:</w:t>
+      </w:r>
+    </w:p>
+    <w:p>
+      <w:pPr>
+        <w:pStyle w:val="af"/>
+        <w:numPr>
+          <w:ilvl w:val="0"/>
+          <w:numId w:val="37"/>
+        </w:numPr>
+      </w:pPr>
+      <w:r>
+        <w:t>Сотрудник, добавивший запись о детали;</w:t>
+      </w:r>
+    </w:p>
+    <w:p>
+      <w:pPr>
+        <w:pStyle w:val="af"/>
+        <w:numPr>
+          <w:ilvl w:val="0"/>
+          <w:numId w:val="37"/>
+        </w:numPr>
+      </w:pPr>
+      <w:r>
+        <w:t>Предприятие, владеющее записью о детали;</w:t>
+      </w:r>
+    </w:p>
+    <w:p>
+      <w:pPr>
+        <w:pStyle w:val="af"/>
+        <w:numPr>
+          <w:ilvl w:val="0"/>
+          <w:numId w:val="37"/>
+        </w:numPr>
+      </w:pPr>
+      <w:r>
+        <w:t>Наименование детали;</w:t>
+      </w:r>
+    </w:p>
+    <w:p>
+      <w:pPr>
+        <w:pStyle w:val="af"/>
+        <w:numPr>
+          <w:ilvl w:val="0"/>
+          <w:numId w:val="37"/>
+        </w:numPr>
+      </w:pPr>
+      <w:r>
+        <w:t>Марка материала;</w:t>
+      </w:r>
+    </w:p>
+    <w:p>
+      <w:pPr>
+        <w:pStyle w:val="af"/>
+        <w:numPr>
+          <w:ilvl w:val="0"/>
+          <w:numId w:val="37"/>
+        </w:numPr>
+      </w:pPr>
+      <w:r>
+        <w:t>Объем производственной партии;</w:t>
+      </w:r>
+    </w:p>
+    <w:p>
+      <w:pPr>
+        <w:pStyle w:val="af"/>
+        <w:numPr>
+          <w:ilvl w:val="0"/>
+          <w:numId w:val="37"/>
+        </w:numPr>
+      </w:pPr>
+      <w:r>
+        <w:t>Объем передаточной партии;</w:t>
+      </w:r>
+    </w:p>
+    <w:p>
+      <w:pPr>
+        <w:pStyle w:val="af"/>
+        <w:numPr>
+          <w:ilvl w:val="0"/>
+          <w:numId w:val="37"/>
+        </w:numPr>
+      </w:pPr>
+      <w:r>
+        <w:t>Возможность изготовления центровых технологических отверстий;</w:t>
+      </w:r>
+    </w:p>
+    <w:p>
+      <w:pPr>
+        <w:pStyle w:val="af"/>
+        <w:numPr>
+          <w:ilvl w:val="0"/>
+          <w:numId w:val="37"/>
+        </w:numPr>
+      </w:pPr>
+      <w:r>
+        <w:t>Примечание.</w:t>
+      </w:r>
+    </w:p>
+    <w:p>
+      <w:pPr>
+        <w:pStyle w:val="af"/>
+        <w:ind w:firstLine="0"/>
+      </w:pPr>
+      <w:r>
+        <w:t>Данные о группах оборудования:</w:t>
+      </w:r>
+    </w:p>
+    <w:p>
+      <w:pPr>
+        <w:pStyle w:val="af"/>
+        <w:numPr>
+          <w:ilvl w:val="0"/>
+          <w:numId w:val="41"/>
+        </w:numPr>
+      </w:pPr>
+      <w:r>
+        <w:t>Наименование группы;</w:t>
+      </w:r>
+    </w:p>
+    <w:p>
+      <w:pPr>
+        <w:pStyle w:val="af"/>
+        <w:numPr>
+          <w:ilvl w:val="0"/>
+          <w:numId w:val="41"/>
+        </w:numPr>
+      </w:pPr>
+      <w:r>
+        <w:t>Примечание.</w:t>
+      </w:r>
+    </w:p>
+    <w:p>
+      <w:pPr>
+        <w:pStyle w:val="af"/>
+        <w:ind w:firstLine="0"/>
+      </w:pPr>
+      <w:r>
+        <w:t>Данные о станке:</w:t>
+      </w:r>
+    </w:p>
+    <w:p>
+      <w:pPr>
+        <w:pStyle w:val="af"/>
+        <w:numPr>
+          <w:ilvl w:val="0"/>
+          <w:numId w:val="42"/>
+        </w:numPr>
+      </w:pPr>
+      <w:r>
+        <w:lastRenderedPageBreak/>
+        <w:t>Группа оборудования;</w:t>
+      </w:r>
+    </w:p>
+    <w:p>
+      <w:pPr>
+        <w:pStyle w:val="af"/>
+        <w:numPr>
+          <w:ilvl w:val="0"/>
+          <w:numId w:val="42"/>
+        </w:numPr>
+      </w:pPr>
+      <w:r>
+        <w:t>Наименование станка;</w:t>
+      </w:r>
+    </w:p>
+    <w:p>
+      <w:pPr>
+        <w:pStyle w:val="af"/>
+        <w:numPr>
+          <w:ilvl w:val="0"/>
+          <w:numId w:val="42"/>
+        </w:numPr>
+      </w:pPr>
+      <w:r>
+        <w:t>Код станка;</w:t>
+      </w:r>
+    </w:p>
+    <w:p>
+      <w:pPr>
+        <w:pStyle w:val="af"/>
+        <w:numPr>
+          <w:ilvl w:val="0"/>
+          <w:numId w:val="42"/>
+        </w:numPr>
+      </w:pPr>
+      <w:r>
+        <w:t>Примечание.</w:t>
+      </w:r>
+    </w:p>
+    <w:p>
+      <w:pPr>
+        <w:pStyle w:val="af"/>
+        <w:ind w:firstLine="0"/>
+      </w:pPr>
+      <w:r>
+        <w:t>Данные об изделии:</w:t>
+      </w:r>
+    </w:p>
+    <w:p>
+      <w:pPr>
+        <w:pStyle w:val="af"/>
+        <w:numPr>
+          <w:ilvl w:val="0"/>
+          <w:numId w:val="45"/>
+        </w:numPr>
+      </w:pPr>
+      <w:r>
+        <w:t>Код изделия</w:t>
+      </w:r>
+    </w:p>
+    <w:p>
+      <w:pPr>
+        <w:pStyle w:val="af"/>
+        <w:numPr>
+          <w:ilvl w:val="0"/>
+          <w:numId w:val="45"/>
+        </w:numPr>
+      </w:pPr>
+      <w:r>
+        <w:t>Детали, входящие в изделие.</w:t>
+      </w:r>
+    </w:p>
+    <w:p>
+      <w:pPr>
+        <w:pStyle w:val="af"/>
+        <w:ind w:firstLine="0"/>
+      </w:pPr>
+      <w:r>
+        <w:t>Выходные данные:</w:t>
+      </w:r>
+    </w:p>
+    <w:p>
+      <w:pPr>
+        <w:pStyle w:val="af"/>
+        <w:ind w:firstLine="0"/>
+      </w:pPr>
+      <w:r>
+        <w:t>Данные о маршрутной карте:</w:t>
+      </w:r>
+    </w:p>
+    <w:p>
+      <w:pPr>
+        <w:pStyle w:val="af"/>
+        <w:numPr>
+          <w:ilvl w:val="0"/>
+          <w:numId w:val="39"/>
+        </w:numPr>
+      </w:pPr>
+      <w:r>
+        <w:t>Наименование маршрутной карты;</w:t>
+      </w:r>
+    </w:p>
+    <w:p>
+      <w:pPr>
+        <w:pStyle w:val="af"/>
+        <w:numPr>
+          <w:ilvl w:val="0"/>
+          <w:numId w:val="39"/>
+        </w:numPr>
+      </w:pPr>
+      <w:r>
+        <w:t>Сотрудник, создавший карту;</w:t>
+      </w:r>
+    </w:p>
+    <w:p>
+      <w:pPr>
+        <w:pStyle w:val="af"/>
+        <w:numPr>
+          <w:ilvl w:val="0"/>
+          <w:numId w:val="39"/>
+        </w:numPr>
+      </w:pPr>
+      <w:r>
+        <w:t>Дата создания.</w:t>
+      </w:r>
+    </w:p>
+    <w:p>
+      <w:pPr>
+        <w:pStyle w:val="af"/>
+        <w:ind w:firstLine="0"/>
+      </w:pPr>
+      <w:r>
+        <w:t>Данные отчета о базе технологических возможностей:</w:t>
+      </w:r>
+    </w:p>
+    <w:p>
+      <w:pPr>
+        <w:pStyle w:val="af"/>
+        <w:numPr>
+          <w:ilvl w:val="0"/>
+          <w:numId w:val="40"/>
+        </w:numPr>
+      </w:pPr>
+      <w:r>
+        <w:t>Предприятие, которому принадлежит данная запись;</w:t>
+      </w:r>
+    </w:p>
+    <w:p>
+      <w:pPr>
+        <w:pStyle w:val="af"/>
+        <w:numPr>
+          <w:ilvl w:val="0"/>
+          <w:numId w:val="40"/>
+        </w:numPr>
+      </w:pPr>
+      <w:r>
+        <w:t>Сотрудник, добавивший запись;</w:t>
+      </w:r>
+    </w:p>
+    <w:p>
+      <w:pPr>
+        <w:pStyle w:val="af"/>
+        <w:numPr>
+          <w:ilvl w:val="0"/>
+          <w:numId w:val="40"/>
+        </w:numPr>
+      </w:pPr>
+      <w:r>
+        <w:t>Статус записи;</w:t>
+      </w:r>
+    </w:p>
+    <w:p>
+      <w:pPr>
+        <w:pStyle w:val="af"/>
+        <w:numPr>
+          <w:ilvl w:val="0"/>
+          <w:numId w:val="40"/>
+        </w:numPr>
+      </w:pPr>
+      <w:r>
+        <w:t>Код оборудования;</w:t>
+      </w:r>
+    </w:p>
+    <w:p>
+      <w:pPr>
+        <w:pStyle w:val="af"/>
+        <w:numPr>
+          <w:ilvl w:val="0"/>
+          <w:numId w:val="40"/>
+        </w:numPr>
+      </w:pPr>
+      <w:r>
+        <w:t>Код технологического перехода;</w:t>
+      </w:r>
+    </w:p>
+    <w:p>
+      <w:pPr>
+        <w:pStyle w:val="af"/>
+        <w:numPr>
+          <w:ilvl w:val="0"/>
+          <w:numId w:val="40"/>
+        </w:numPr>
+      </w:pPr>
+      <w:r>
+        <w:t>Код обрабатываемой поверхности.</w:t>
+      </w:r>
+    </w:p>
+    <w:p>
+      <w:pPr>
+        <w:pStyle w:val="af"/>
+        <w:ind w:firstLine="0"/>
+      </w:pPr>
+      <w:r>
+        <w:t>Данные отчета о деталях</w:t>
+      </w:r>
+      <w:r>
+        <w:t>:</w:t>
+      </w:r>
+    </w:p>
+    <w:p>
+      <w:pPr>
+        <w:pStyle w:val="af"/>
+        <w:numPr>
+          <w:ilvl w:val="0"/>
+          <w:numId w:val="43"/>
+        </w:numPr>
+      </w:pPr>
+      <w:r>
+        <w:lastRenderedPageBreak/>
+        <w:t>Предприятие;</w:t>
+      </w:r>
+    </w:p>
+    <w:p>
+      <w:pPr>
+        <w:pStyle w:val="af"/>
+        <w:numPr>
+          <w:ilvl w:val="0"/>
+          <w:numId w:val="43"/>
+        </w:numPr>
+      </w:pPr>
+      <w:r>
+        <w:t>Сотрудник;</w:t>
+      </w:r>
+    </w:p>
+    <w:p>
+      <w:pPr>
+        <w:pStyle w:val="af"/>
+        <w:numPr>
+          <w:ilvl w:val="0"/>
+          <w:numId w:val="43"/>
+        </w:numPr>
+      </w:pPr>
+      <w:r>
+        <w:t>Наименование детали;</w:t>
+      </w:r>
+    </w:p>
+    <w:p>
+      <w:pPr>
+        <w:pStyle w:val="af"/>
+        <w:numPr>
+          <w:ilvl w:val="0"/>
+          <w:numId w:val="43"/>
+        </w:numPr>
+      </w:pPr>
+      <w:r>
+        <w:t>Марка материала;</w:t>
+      </w:r>
+    </w:p>
+    <w:p>
+      <w:pPr>
+        <w:pStyle w:val="af"/>
+        <w:numPr>
+          <w:ilvl w:val="0"/>
+          <w:numId w:val="43"/>
+        </w:numPr>
+      </w:pPr>
+      <w:r>
+        <w:t>Объем производственной партии;</w:t>
+      </w:r>
+    </w:p>
+    <w:p>
+      <w:pPr>
+        <w:pStyle w:val="af"/>
+        <w:numPr>
+          <w:ilvl w:val="0"/>
+          <w:numId w:val="43"/>
+        </w:numPr>
+      </w:pPr>
+      <w:r>
+        <w:t>Объем передаточной партии;</w:t>
+      </w:r>
+    </w:p>
+    <w:p>
+      <w:pPr>
+        <w:pStyle w:val="af"/>
+        <w:numPr>
+          <w:ilvl w:val="0"/>
+          <w:numId w:val="43"/>
+        </w:numPr>
+      </w:pPr>
+      <w:r>
+        <w:t>Возможность изготовления центровых технологических отверстий;</w:t>
+      </w:r>
+    </w:p>
+    <w:p>
+      <w:pPr>
+        <w:pStyle w:val="af"/>
+        <w:numPr>
+          <w:ilvl w:val="0"/>
+          <w:numId w:val="43"/>
+        </w:numPr>
+      </w:pPr>
+      <w:r>
+        <w:t>Примечание.</w:t>
+      </w:r>
+    </w:p>
+    <w:p>
+      <w:pPr>
+        <w:pStyle w:val="af"/>
+        <w:ind w:firstLine="0"/>
+      </w:pPr>
+      <w:r>
+        <w:t>Данные отчета о заготовке:</w:t>
+      </w:r>
+    </w:p>
+    <w:p>
+      <w:pPr>
+        <w:pStyle w:val="af"/>
+        <w:numPr>
+          <w:ilvl w:val="0"/>
+          <w:numId w:val="44"/>
+        </w:numPr>
+      </w:pPr>
+      <w:r>
+        <w:t>Предприятие, владеющее данной записью;</w:t>
+      </w:r>
+    </w:p>
+    <w:p>
+      <w:pPr>
+        <w:pStyle w:val="af"/>
+        <w:numPr>
+          <w:ilvl w:val="0"/>
+          <w:numId w:val="36"/>
+        </w:numPr>
+      </w:pPr>
+      <w:r>
+        <w:t>Сотрудник, добавивший запись;</w:t>
+      </w:r>
+    </w:p>
+    <w:p>
+      <w:pPr>
+        <w:pStyle w:val="af"/>
+        <w:numPr>
+          <w:ilvl w:val="0"/>
+          <w:numId w:val="36"/>
+        </w:numPr>
+      </w:pPr>
+      <w:r>
+        <w:t>Код типа заготовки;</w:t>
+      </w:r>
+    </w:p>
+    <w:p>
+      <w:pPr>
+        <w:pStyle w:val="af"/>
+        <w:numPr>
+          <w:ilvl w:val="0"/>
+          <w:numId w:val="36"/>
+        </w:numPr>
+      </w:pPr>
+      <w:r>
+        <w:t>Масса заготовки;</w:t>
+      </w:r>
+    </w:p>
+    <w:p>
+      <w:pPr>
+        <w:pStyle w:val="af"/>
+        <w:numPr>
+          <w:ilvl w:val="0"/>
+          <w:numId w:val="36"/>
+        </w:numPr>
+      </w:pPr>
+      <w:r>
+        <w:t>Описание заготовки.</w:t>
+      </w:r>
+    </w:p>
+    <w:p>
+      <w:pPr>
+        <w:pStyle w:val="af"/>
+        <w:ind w:firstLine="0"/>
+      </w:pPr>
+      <w:r>
+        <w:t>Данные отчета о готовности изделия:</w:t>
+      </w:r>
+    </w:p>
+    <w:p>
+      <w:pPr>
+        <w:pStyle w:val="af"/>
+        <w:numPr>
+          <w:ilvl w:val="0"/>
+          <w:numId w:val="46"/>
+        </w:numPr>
+      </w:pPr>
+      <w:r>
+        <w:t>Предприятие, владеющее данной записью;</w:t>
+      </w:r>
+    </w:p>
+    <w:p>
+      <w:pPr>
+        <w:pStyle w:val="af"/>
+        <w:numPr>
+          <w:ilvl w:val="0"/>
+          <w:numId w:val="46"/>
+        </w:numPr>
+      </w:pPr>
+      <w:r>
+        <w:t>Сотрудник, описавший данное изделие;</w:t>
+      </w:r>
+    </w:p>
+    <w:p>
+      <w:pPr>
+        <w:pStyle w:val="af"/>
+        <w:numPr>
+          <w:ilvl w:val="0"/>
+          <w:numId w:val="46"/>
+        </w:numPr>
+      </w:pPr>
+      <w:r>
+        <w:t>Перечень деталей, которые описаны в базе;</w:t>
+      </w:r>
+    </w:p>
+    <w:p>
+      <w:pPr>
+        <w:pStyle w:val="af"/>
+        <w:numPr>
+          <w:ilvl w:val="0"/>
+          <w:numId w:val="46"/>
+        </w:numPr>
+      </w:pPr>
+      <w:r>
+        <w:t>Перечень деталей, которые не описаны в базе.</w:t>
+      </w:r>
+    </w:p>
+    <w:p>
+      <w:pPr>
+        <w:pStyle w:val="af"/>
+        <w:ind w:left="709" w:firstLine="0"/>
+      </w:pPr>
+    </w:p>
+    <w:p>
+      <w:pPr>
+        <w:pStyle w:val="1"/>
+        <w:numPr>
+          <w:ilvl w:val="1"/>
+          <w:numId w:val="19"/>
+        </w:numPr>
+      </w:pPr>
+      <w:bookmarkStart w:id="11" w:name="_Toc7788972"/>
+      <w:r>
+        <w:lastRenderedPageBreak/>
+        <w:t>Состав информационной системы</w:t>
+      </w:r>
+      <w:bookmarkEnd w:id="11"/>
+    </w:p>
+    <w:p>
+      <w:r>
+        <w:t>Информационная система включает в себя:</w:t>
+      </w:r>
+    </w:p>
+    <w:p>
+      <w:pPr>
+        <w:numPr>
+          <w:ilvl w:val="0"/>
+          <w:numId w:val="7"/>
         </w:numPr>
         <w:suppressAutoHyphens/>
         <w:spacing w:before="62" w:after="62"/>
       </w:pPr>
       <w:r>
-        <w:t xml:space="preserve"> Хранение данных о механообрабатывающем оборудовании;</w:t>
-      </w:r>
-    </w:p>
-    <w:p>
-      <w:pPr>
-        <w:numPr>
-          <w:ilvl w:val="0"/>
-          <w:numId w:val="6"/>
+        <w:t>блок авторизации пользователя;</w:t>
+      </w:r>
+    </w:p>
+    <w:p>
+      <w:pPr>
+        <w:numPr>
+          <w:ilvl w:val="0"/>
+          <w:numId w:val="7"/>
         </w:numPr>
         <w:suppressAutoHyphens/>
         <w:spacing w:before="62" w:after="62"/>
       </w:pPr>
       <w:r>
-        <w:t>Загрузка данных из сторонних источников;</w:t>
-      </w:r>
-    </w:p>
-    <w:p>
-      <w:pPr>
-        <w:numPr>
-          <w:ilvl w:val="0"/>
-          <w:numId w:val="6"/>
+        <w:t>блок добавления записи в систему;</w:t>
+      </w:r>
+    </w:p>
+    <w:p>
+      <w:pPr>
+        <w:numPr>
+          <w:ilvl w:val="0"/>
+          <w:numId w:val="7"/>
         </w:numPr>
         <w:suppressAutoHyphens/>
         <w:spacing w:before="62" w:after="62"/>
       </w:pPr>
       <w:r>
-        <w:t>Проверка корректности введенных данных;</w:t>
-      </w:r>
-    </w:p>
-    <w:p>
-      <w:pPr>
-        <w:numPr>
-          <w:ilvl w:val="0"/>
-          <w:numId w:val="6"/>
+        <w:t>блок импорта документа в систему;</w:t>
+      </w:r>
+    </w:p>
+    <w:p>
+      <w:pPr>
+        <w:numPr>
+          <w:ilvl w:val="0"/>
+          <w:numId w:val="7"/>
         </w:numPr>
         <w:suppressAutoHyphens/>
         <w:spacing w:before="62" w:after="62"/>
       </w:pPr>
       <w:r>
-        <w:t>Автоматизация карты технологического процесса;</w:t>
-      </w:r>
-    </w:p>
-    <w:p>
-      <w:pPr>
-        <w:numPr>
-          <w:ilvl w:val="0"/>
-          <w:numId w:val="6"/>
+        <w:t>блок выбора, добавления и изменения справочников;</w:t>
+      </w:r>
+    </w:p>
+    <w:p>
+      <w:pPr>
+        <w:numPr>
+          <w:ilvl w:val="0"/>
+          <w:numId w:val="7"/>
         </w:numPr>
         <w:suppressAutoHyphens/>
         <w:spacing w:before="62" w:after="62"/>
       </w:pPr>
       <w:r>
-        <w:t>Сохранение результатов создания технологической карты.</w:t>
-      </w:r>
-    </w:p>
-    <w:p>
-      <w:pPr>
+        <w:t>блок проверки записи в базе;</w:t>
+      </w:r>
+    </w:p>
+    <w:p>
+      <w:pPr>
+        <w:numPr>
+          <w:ilvl w:val="0"/>
+          <w:numId w:val="7"/>
+        </w:numPr>
         <w:suppressAutoHyphens/>
         <w:spacing w:before="62" w:after="62"/>
-        <w:ind w:left="380" w:firstLine="0"/>
-      </w:pPr>
-      <w:r>
-        <w:t>Для реализации поставленных целей необходимо решить следующие задачи со стороны серверной части системы:</w:t>
-      </w:r>
-    </w:p>
-    <w:p>
-      <w:pPr>
+      </w:pPr>
+      <w:r>
+        <w:t>блок разделения пользователей по полномочиям на роли;</w:t>
+      </w:r>
+    </w:p>
+    <w:p>
+      <w:pPr>
+        <w:numPr>
+          <w:ilvl w:val="0"/>
+          <w:numId w:val="7"/>
+        </w:numPr>
         <w:suppressAutoHyphens/>
         <w:spacing w:before="62" w:after="62"/>
-        <w:ind w:left="380" w:firstLine="0"/>
-      </w:pPr>
-      <w:r>
-        <w:t>- задача редактирования справочников;</w:t>
-      </w:r>
-    </w:p>
-    <w:p>
-      <w:pPr>
+      </w:pPr>
+      <w:r>
+        <w:t xml:space="preserve">блок </w:t>
+      </w:r>
+      <w:proofErr w:type="spellStart"/>
+      <w:r>
+        <w:t>журналирования</w:t>
+      </w:r>
+      <w:proofErr w:type="spellEnd"/>
+      <w:r>
+        <w:t xml:space="preserve"> процессов системы</w:t>
+      </w:r>
+      <w:r>
+        <w:t>;</w:t>
+      </w:r>
+    </w:p>
+    <w:p>
+      <w:pPr>
+        <w:numPr>
+          <w:ilvl w:val="0"/>
+          <w:numId w:val="7"/>
+        </w:numPr>
         <w:suppressAutoHyphens/>
         <w:spacing w:before="62" w:after="62"/>
-        <w:ind w:left="380" w:firstLine="0"/>
-      </w:pPr>
-      <w:r>
-        <w:t>- задача добавления, изменения и удаления записи о технологической возможности предприятия;</w:t>
-      </w:r>
-    </w:p>
-    <w:p>
-      <w:pPr>
+      </w:pPr>
+      <w:r>
+        <w:t>блок добавления и редактирования детали;</w:t>
+      </w:r>
+    </w:p>
+    <w:p>
+      <w:pPr>
+        <w:numPr>
+          <w:ilvl w:val="0"/>
+          <w:numId w:val="7"/>
+        </w:numPr>
         <w:suppressAutoHyphens/>
         <w:spacing w:before="62" w:after="62"/>
-        <w:ind w:left="380" w:firstLine="0"/>
-      </w:pPr>
-      <w:r>
-        <w:t>- задача добавления, изменения и удаления записи о детали;</w:t>
-      </w:r>
-    </w:p>
-    <w:p>
-      <w:pPr>
+      </w:pPr>
+      <w:r>
+        <w:t>блок формирования маршрутной карты;</w:t>
+      </w:r>
+    </w:p>
+    <w:p>
+      <w:pPr>
+        <w:numPr>
+          <w:ilvl w:val="0"/>
+          <w:numId w:val="7"/>
+        </w:numPr>
         <w:suppressAutoHyphens/>
         <w:spacing w:before="62" w:after="62"/>
-        <w:ind w:left="380" w:firstLine="0"/>
-      </w:pPr>
-      <w:r>
-        <w:t>- задача подготовки данных для формирования технологической карты;</w:t>
-      </w:r>
-    </w:p>
-    <w:p>
-      <w:pPr>
+      </w:pPr>
+      <w:r>
+        <w:t>блок вывода созданных ранее маршрутных карт;</w:t>
+      </w:r>
+    </w:p>
+    <w:p>
+      <w:pPr>
+        <w:numPr>
+          <w:ilvl w:val="0"/>
+          <w:numId w:val="7"/>
+        </w:numPr>
         <w:suppressAutoHyphens/>
         <w:spacing w:before="62" w:after="62"/>
-        <w:ind w:left="380" w:firstLine="0"/>
-      </w:pPr>
-      <w:r>
-        <w:lastRenderedPageBreak/>
-        <w:t>- задача журналирования процессов системы</w:t>
-      </w:r>
-    </w:p>
-    <w:p>
-      <w:pPr>
+      </w:pPr>
+      <w:r>
+        <w:t xml:space="preserve">блок </w:t>
+      </w:r>
+      <w:r>
+        <w:t>создания отчетов по информации, хранящейся в базе данных программного обеспечения</w:t>
+      </w:r>
+      <w:r>
+        <w:t>.</w:t>
+      </w:r>
+    </w:p>
+    <w:p>
+      <w:r>
+        <w:t>Для уточнения предметной области можно использовать методологию функционального моделирования IDEF0 и DFD (диаграммы потоков данных).</w:t>
+      </w:r>
+    </w:p>
+    <w:p>
+      <w:r>
+        <w:t>Диаграмма IDEF0</w:t>
+      </w:r>
+    </w:p>
+    <w:p>
+      <w:r>
+        <w:t xml:space="preserve"> IDEF0 – методология функционального моделирования использует графическую нотацию, предназначенную для описания бизнес-процессов. Отличительной особенностью IDEF0 является её акцент на соподчинённость объектов. В IDEF0 рассматриваются логические отношения между работами, а не их временная последовательность.</w:t>
+      </w:r>
+    </w:p>
+    <w:p>
+      <w:r>
+        <w:t>Стандарт IDEF0 представляет организацию как набор модулей, здесь существует правило — наиболее важная функция находится в верхнем левом углу, кроме того есть правило стороны:</w:t>
+      </w:r>
+    </w:p>
+    <w:p>
+      <w:pPr>
+        <w:numPr>
+          <w:ilvl w:val="0"/>
+          <w:numId w:val="8"/>
+        </w:numPr>
         <w:suppressAutoHyphens/>
         <w:spacing w:before="62" w:after="62"/>
-        <w:ind w:left="380" w:firstLine="0"/>
-      </w:pPr>
-      <w:r>
-        <w:t>- задача формирова</w:t>
-      </w:r>
-      <w:r>
-        <w:t>ния отчетов по заполнен</w:t>
-      </w:r>
-      <w:r>
-        <w:t>ости базы технологических возможностей предприятия;</w:t>
-      </w:r>
-    </w:p>
-    <w:p>
-      <w:pPr>
+      </w:pPr>
+      <w:r>
+        <w:lastRenderedPageBreak/>
+        <w:t>стрелка входа приходит всегда в левую кромку активности,</w:t>
+      </w:r>
+    </w:p>
+    <w:p>
+      <w:pPr>
+        <w:numPr>
+          <w:ilvl w:val="0"/>
+          <w:numId w:val="8"/>
+        </w:numPr>
         <w:suppressAutoHyphens/>
         <w:spacing w:before="62" w:after="62"/>
-        <w:ind w:left="380" w:firstLine="0"/>
-      </w:pPr>
-      <w:r>
-        <w:t>- задача ф</w:t>
-      </w:r>
-      <w:r>
-        <w:t>ормирования отчетов по заполнен</w:t>
-      </w:r>
-      <w:r>
-        <w:t>ости базы деталей для изготовления того или иного изделия.</w:t>
-      </w:r>
-    </w:p>
-    <w:p>
-      <w:pPr>
+      </w:pPr>
+      <w:r>
+        <w:t>стрелка управления — в верхнюю кромку,</w:t>
+      </w:r>
+    </w:p>
+    <w:p>
+      <w:pPr>
+        <w:numPr>
+          <w:ilvl w:val="0"/>
+          <w:numId w:val="8"/>
+        </w:numPr>
         <w:suppressAutoHyphens/>
         <w:spacing w:before="62" w:after="62"/>
       </w:pPr>
       <w:r>
-        <w:t>Таким образом, конечной целью информационной системы «База технологических возможностей» является создание маршрутной карты.</w:t>
-      </w:r>
-    </w:p>
-    <w:p>
-      <w:r>
-        <w:t>Объектом автоматизации является поиск требуемых для технологического процесса возможностей оборудования и последующее формирование маршрутной карты.</w:t>
-      </w:r>
-    </w:p>
-    <w:p>
-      <w:r>
-        <w:t>В настоящий момент данные хранятся и обрабатываются вручную, ориентируясь на архивы производства.</w:t>
-      </w:r>
-    </w:p>
-    <w:p>
-      <w:r>
-        <w:t>В качестве входных данных выступают:</w:t>
-      </w:r>
-    </w:p>
-    <w:p>
-      <w:pPr>
-        <w:numPr>
-          <w:ilvl w:val="0"/>
-          <w:numId w:val="4"/>
+        <w:t>стрелка механизма — нижняя кромка,</w:t>
+      </w:r>
+    </w:p>
+    <w:p>
+      <w:pPr>
+        <w:numPr>
+          <w:ilvl w:val="0"/>
+          <w:numId w:val="8"/>
         </w:numPr>
         <w:suppressAutoHyphens/>
         <w:spacing w:before="62" w:after="62"/>
       </w:pPr>
       <w:r>
-        <w:t>информация об авторизации пользователя;</w:t>
-      </w:r>
-    </w:p>
-    <w:p>
-      <w:pPr>
-        <w:numPr>
-          <w:ilvl w:val="0"/>
-          <w:numId w:val="4"/>
-        </w:numPr>
-        <w:suppressAutoHyphens/>
-        <w:spacing w:before="62" w:after="62"/>
-      </w:pPr>
-      <w:r>
-        <w:t>данные о технологических возможностях оборудования.</w:t>
-      </w:r>
-    </w:p>
-    <w:p>
-      <w:r>
-        <w:t>В качестве выходных данных выступают:</w:t>
-      </w:r>
-    </w:p>
-    <w:p>
-      <w:pPr>
-        <w:numPr>
-          <w:ilvl w:val="0"/>
-          <w:numId w:val="5"/>
-        </w:numPr>
-        <w:suppressAutoHyphens/>
-        <w:spacing w:before="62" w:after="62"/>
-      </w:pPr>
-      <w:r>
-        <w:t>карта технологических переходов.</w:t>
-      </w:r>
-    </w:p>
-    <w:p>
-      <w:r>
-        <w:t>Целевой аудиторией являются инженеры и конструкторы отдела разработки машиностроительного производства.</w:t>
-      </w:r>
-    </w:p>
-    <w:p/>
-    <w:p>
-      <w:pPr>
-        <w:pStyle w:val="1"/>
-        <w:numPr>
-          <w:ilvl w:val="1"/>
-          <w:numId w:val="19"/>
-        </w:numPr>
-      </w:pPr>
-      <w:bookmarkStart w:id="11" w:name="_Toc7788972"/>
-      <w:r>
-        <w:t>Состав информационной системы</w:t>
-      </w:r>
-      <w:bookmarkEnd w:id="11"/>
-    </w:p>
-    <w:p>
-      <w:r>
-        <w:t>Информационная система включает в себя:</w:t>
-      </w:r>
-    </w:p>
-    <w:p>
-      <w:pPr>
-        <w:numPr>
-          <w:ilvl w:val="0"/>
-          <w:numId w:val="7"/>
-        </w:numPr>
-        <w:suppressAutoHyphens/>
-        <w:spacing w:before="62" w:after="62"/>
-      </w:pPr>
-      <w:r>
-        <w:t>блок авторизации пользователя;</w:t>
-      </w:r>
-    </w:p>
-    <w:p>
-      <w:pPr>
-        <w:numPr>
-          <w:ilvl w:val="0"/>
-          <w:numId w:val="7"/>
-        </w:numPr>
-        <w:suppressAutoHyphens/>
-        <w:spacing w:before="62" w:after="62"/>
-      </w:pPr>
-      <w:r>
-        <w:t>блок добавления записи в систему;</w:t>
-      </w:r>
-    </w:p>
-    <w:p>
-      <w:pPr>
-        <w:numPr>
-          <w:ilvl w:val="0"/>
-          <w:numId w:val="7"/>
-        </w:numPr>
-        <w:suppressAutoHyphens/>
-        <w:spacing w:before="62" w:after="62"/>
-      </w:pPr>
-      <w:r>
-        <w:t>блок импорта документа в систему;</w:t>
-      </w:r>
-    </w:p>
-    <w:p>
-      <w:pPr>
-        <w:numPr>
-          <w:ilvl w:val="0"/>
-          <w:numId w:val="7"/>
-        </w:numPr>
-        <w:suppressAutoHyphens/>
-        <w:spacing w:before="62" w:after="62"/>
-      </w:pPr>
-      <w:r>
-        <w:lastRenderedPageBreak/>
-        <w:t>блок выбора, добавления и изменения справочников;</w:t>
-      </w:r>
-    </w:p>
-    <w:p>
-      <w:pPr>
-        <w:numPr>
-          <w:ilvl w:val="0"/>
-          <w:numId w:val="7"/>
-        </w:numPr>
-        <w:suppressAutoHyphens/>
-        <w:spacing w:before="62" w:after="62"/>
-      </w:pPr>
-      <w:r>
-        <w:t>блок проверки записи в базе;</w:t>
-      </w:r>
-    </w:p>
-    <w:p>
-      <w:pPr>
-        <w:numPr>
-          <w:ilvl w:val="0"/>
-          <w:numId w:val="7"/>
-        </w:numPr>
-        <w:suppressAutoHyphens/>
-        <w:spacing w:before="62" w:after="62"/>
-      </w:pPr>
-      <w:r>
-        <w:t>блок разделения пользователей по полномочиям на роли;</w:t>
-      </w:r>
-    </w:p>
-    <w:p>
-      <w:pPr>
-        <w:numPr>
-          <w:ilvl w:val="0"/>
-          <w:numId w:val="7"/>
-        </w:numPr>
-        <w:suppressAutoHyphens/>
-        <w:spacing w:before="62" w:after="62"/>
-      </w:pPr>
-      <w:r>
-        <w:t>блок журналирования процессов системы</w:t>
-      </w:r>
-      <w:r>
-        <w:t>;</w:t>
-      </w:r>
-    </w:p>
-    <w:p>
-      <w:pPr>
-        <w:numPr>
-          <w:ilvl w:val="0"/>
-          <w:numId w:val="7"/>
-        </w:numPr>
-        <w:suppressAutoHyphens/>
-        <w:spacing w:before="62" w:after="62"/>
-      </w:pPr>
-      <w:r>
-        <w:t>блок добавления и редактирования детали;</w:t>
-      </w:r>
-    </w:p>
-    <w:p>
-      <w:pPr>
-        <w:numPr>
-          <w:ilvl w:val="0"/>
-          <w:numId w:val="7"/>
-        </w:numPr>
-        <w:suppressAutoHyphens/>
-        <w:spacing w:before="62" w:after="62"/>
-      </w:pPr>
-      <w:r>
-        <w:t>блок формирования маршрутной карты;</w:t>
-      </w:r>
-    </w:p>
-    <w:p>
-      <w:pPr>
-        <w:numPr>
-          <w:ilvl w:val="0"/>
-          <w:numId w:val="7"/>
-        </w:numPr>
-        <w:suppressAutoHyphens/>
-        <w:spacing w:before="62" w:after="62"/>
-      </w:pPr>
-      <w:r>
-        <w:t>блок вывода созданных ранее маршрутных карт;</w:t>
-      </w:r>
-    </w:p>
-    <w:p>
-      <w:pPr>
-        <w:numPr>
-          <w:ilvl w:val="0"/>
-          <w:numId w:val="7"/>
-        </w:numPr>
-        <w:suppressAutoHyphens/>
-        <w:spacing w:before="62" w:after="62"/>
-      </w:pPr>
-      <w:r>
-        <w:t xml:space="preserve">блок </w:t>
-      </w:r>
-      <w:r>
-        <w:t>создания отчетов по информации, хранящейся в базе данных программного обеспечения</w:t>
-      </w:r>
-      <w:r>
-        <w:t>.</w:t>
-      </w:r>
-    </w:p>
-    <w:p>
-      <w:r>
-        <w:t>Для уточнения предметной области можно использовать методологию функционального моделирования IDEF0 и DFD (диаграммы потоков данных).</w:t>
-      </w:r>
-    </w:p>
-    <w:p>
-      <w:r>
-        <w:t>Диаграмма IDEF0</w:t>
-      </w:r>
-    </w:p>
-    <w:p>
-      <w:r>
-        <w:t xml:space="preserve"> IDEF0 – методология функционального моделирования использует графическую нотацию, предназначенную для описания бизнес-процессов. Отличительной особенностью IDEF0 является её акцент на соподчинённость объектов. В IDEF0 рассматриваются логические отношения между работами, а не их временная последовательность.</w:t>
-      </w:r>
-    </w:p>
-    <w:p>
-      <w:r>
-        <w:t>Стандарт IDEF0 представляет организацию как набор модулей, здесь существует правило — наиболее важная функция находится в верхнем левом углу, кроме того есть правило стороны:</w:t>
-      </w:r>
-    </w:p>
-    <w:p>
-      <w:pPr>
-        <w:numPr>
-          <w:ilvl w:val="0"/>
-          <w:numId w:val="8"/>
-        </w:numPr>
-        <w:suppressAutoHyphens/>
-        <w:spacing w:before="62" w:after="62"/>
-      </w:pPr>
-      <w:r>
-        <w:t>стрелка входа приходит всегда в левую кромку активности,</w:t>
-      </w:r>
-    </w:p>
-    <w:p>
-      <w:pPr>
-        <w:numPr>
-          <w:ilvl w:val="0"/>
-          <w:numId w:val="8"/>
-        </w:numPr>
-        <w:suppressAutoHyphens/>
-        <w:spacing w:before="62" w:after="62"/>
-      </w:pPr>
-      <w:r>
-        <w:t>стрелка управления — в верхнюю кромку,</w:t>
-      </w:r>
-    </w:p>
-    <w:p>
-      <w:pPr>
-        <w:numPr>
-          <w:ilvl w:val="0"/>
-          <w:numId w:val="8"/>
-        </w:numPr>
-        <w:suppressAutoHyphens/>
-        <w:spacing w:before="62" w:after="62"/>
-      </w:pPr>
-      <w:r>
-        <w:t>стрелка механизма — нижняя кромка,</w:t>
-      </w:r>
-    </w:p>
-    <w:p>
-      <w:pPr>
-        <w:numPr>
-          <w:ilvl w:val="0"/>
-          <w:numId w:val="8"/>
-        </w:numPr>
-        <w:suppressAutoHyphens/>
-        <w:spacing w:before="62" w:after="62"/>
-      </w:pPr>
-      <w:r>
         <w:t>стрелка выхода — правая кромка.</w:t>
       </w:r>
     </w:p>
     <w:p>
       <w:pPr>
-        <w:ind w:firstLine="0"/>
-        <w:jc w:val="center"/>
+        <w:pStyle w:val="af"/>
+        <w:rPr>
+          <w:lang w:eastAsia="x-none"/>
+        </w:rPr>
+      </w:pPr>
+      <w:r>
+        <w:rPr>
+          <w:lang w:eastAsia="x-none"/>
+        </w:rPr>
+        <w:t xml:space="preserve">Главной функцией системы для администратора является возможность отслеживать состояние системы и состояние данных, находящихся в базе данных. Поэтому для роли администратора модель </w:t>
+      </w:r>
+      <w:r>
+        <w:rPr>
+          <w:lang w:val="en-US" w:eastAsia="x-none"/>
+        </w:rPr>
+        <w:t>IDEF</w:t>
+      </w:r>
+      <w:r>
+        <w:rPr>
+          <w:lang w:eastAsia="x-none"/>
+        </w:rPr>
+        <w:t xml:space="preserve">0 </w:t>
+      </w:r>
+      <w:r>
+        <w:rPr>
+          <w:lang w:eastAsia="x-none"/>
+        </w:rPr>
+        <w:t>будет выглядеть, как показано на Рисунке 1:</w:t>
+      </w:r>
+    </w:p>
+    <w:p>
+      <w:pPr>
+        <w:pStyle w:val="af"/>
+        <w:rPr>
+          <w:lang w:eastAsia="x-none"/>
+        </w:rPr>
       </w:pPr>
       <w:r>
         <w:rPr>
           <w:noProof/>
           <w:lang w:eastAsia="ru-RU"/>
         </w:rPr>
-        <w:lastRenderedPageBreak/>
         <w:drawing>
-          <wp:inline distT="0" distB="0" distL="0" distR="0" wp14:anchorId="08A5DDE9" wp14:editId="5E3EFB59">
-            <wp:extent cx="5197460" cy="2476500"/>
-            <wp:effectExtent l="0" t="0" r="3810" b="0"/>
-            <wp:docPr id="4" name="Рисунок 4"/>
+          <wp:inline distT="0" distB="0" distL="0" distR="0">
+            <wp:extent cx="4933950" cy="2457450"/>
+            <wp:effectExtent l="0" t="0" r="0" b="0"/>
+            <wp:docPr id="7" name="Рисунок 7" descr="IDEF0_admin"/>
             <wp:cNvGraphicFramePr>
               <a:graphicFrameLocks xmlns:a="http://schemas.openxmlformats.org/drawingml/2006/main" noChangeAspect="1"/>
             </wp:cNvGraphicFramePr>
@@ -6556,8 +8744,10 @@
               <a:graphicData uri="http://schemas.openxmlformats.org/drawingml/2006/picture">
                 <pic:pic xmlns:pic="http://schemas.openxmlformats.org/drawingml/2006/picture">
                   <pic:nvPicPr>
-                    <pic:cNvPr id="3" name="IDEF0.png"/>
-                    <pic:cNvPicPr/>
+                    <pic:cNvPr id="0" name="Picture 2" descr="IDEF0_admin"/>
+                    <pic:cNvPicPr>
+                      <a:picLocks noChangeAspect="1" noChangeArrowheads="1"/>
+                    </pic:cNvPicPr>
                   </pic:nvPicPr>
                   <pic:blipFill>
                     <a:blip r:embed="rId9">
@@ -6567,18 +8757,23 @@
                         </a:ext>
                       </a:extLst>
                     </a:blip>
+                    <a:srcRect/>
                     <a:stretch>
                       <a:fillRect/>
                     </a:stretch>
                   </pic:blipFill>
-                  <pic:spPr>
+                  <pic:spPr bwMode="auto">
                     <a:xfrm>
                       <a:off x="0" y="0"/>
-                      <a:ext cx="5202910" cy="2479097"/>
+                      <a:ext cx="4933950" cy="2457450"/>
                     </a:xfrm>
                     <a:prstGeom prst="rect">
                       <a:avLst/>
                     </a:prstGeom>
+                    <a:noFill/>
+                    <a:ln>
+                      <a:noFill/>
+                    </a:ln>
                   </pic:spPr>
                 </pic:pic>
               </a:graphicData>
@@ -6589,7 +8784,135 @@
     </w:p>
     <w:p>
       <w:pPr>
+        <w:pStyle w:val="af"/>
+        <w:ind w:left="1429" w:firstLine="0"/>
         <w:jc w:val="center"/>
+        <w:rPr>
+          <w:lang w:eastAsia="x-none"/>
+        </w:rPr>
+      </w:pPr>
+      <w:r>
+        <w:rPr>
+          <w:lang w:eastAsia="x-none"/>
+        </w:rPr>
+        <w:t xml:space="preserve">Рисунок 1 – Контекстная диаграмма </w:t>
+      </w:r>
+      <w:r>
+        <w:rPr>
+          <w:lang w:val="en-US" w:eastAsia="x-none"/>
+        </w:rPr>
+        <w:t>IDEF</w:t>
+      </w:r>
+      <w:r>
+        <w:rPr>
+          <w:lang w:eastAsia="x-none"/>
+        </w:rPr>
+        <w:t>0</w:t>
+      </w:r>
+      <w:r>
+        <w:rPr>
+          <w:lang w:eastAsia="x-none"/>
+        </w:rPr>
+        <w:t>. Точка зрения: администратор системы</w:t>
+      </w:r>
+    </w:p>
+    <w:p>
+      <w:pPr>
+        <w:pStyle w:val="af"/>
+        <w:rPr>
+          <w:lang w:eastAsia="x-none"/>
+        </w:rPr>
+      </w:pPr>
+      <w:r>
+        <w:rPr>
+          <w:lang w:eastAsia="x-none"/>
+        </w:rPr>
+        <w:t xml:space="preserve">С точки зрения технолога по деталям главной функцией системы являет формирование маршрутной карты. Таким образом, для данной роли модель </w:t>
+      </w:r>
+      <w:r>
+        <w:rPr>
+          <w:lang w:val="en-US" w:eastAsia="x-none"/>
+        </w:rPr>
+        <w:t>IDEF</w:t>
+      </w:r>
+      <w:r>
+        <w:rPr>
+          <w:lang w:eastAsia="x-none"/>
+        </w:rPr>
+        <w:t>0</w:t>
+      </w:r>
+      <w:r>
+        <w:rPr>
+          <w:lang w:eastAsia="x-none"/>
+        </w:rPr>
+        <w:t xml:space="preserve"> будет выглядеть так, как показано на Рисунке 2:</w:t>
+      </w:r>
+    </w:p>
+    <w:p>
+      <w:pPr>
+        <w:pStyle w:val="af"/>
+        <w:keepNext/>
+      </w:pPr>
+      <w:r>
+        <w:rPr>
+          <w:noProof/>
+          <w:lang w:eastAsia="ru-RU"/>
+        </w:rPr>
+        <w:lastRenderedPageBreak/>
+        <w:drawing>
+          <wp:inline distT="0" distB="0" distL="0" distR="0">
+            <wp:extent cx="4657725" cy="2219325"/>
+            <wp:effectExtent l="0" t="0" r="9525" b="9525"/>
+            <wp:docPr id="6" name="Рисунок 6" descr="IDEF0"/>
+            <wp:cNvGraphicFramePr>
+              <a:graphicFrameLocks xmlns:a="http://schemas.openxmlformats.org/drawingml/2006/main" noChangeAspect="1"/>
+            </wp:cNvGraphicFramePr>
+            <a:graphic xmlns:a="http://schemas.openxmlformats.org/drawingml/2006/main">
+              <a:graphicData uri="http://schemas.openxmlformats.org/drawingml/2006/picture">
+                <pic:pic xmlns:pic="http://schemas.openxmlformats.org/drawingml/2006/picture">
+                  <pic:nvPicPr>
+                    <pic:cNvPr id="0" name="Picture 3" descr="IDEF0"/>
+                    <pic:cNvPicPr>
+                      <a:picLocks noChangeAspect="1" noChangeArrowheads="1"/>
+                    </pic:cNvPicPr>
+                  </pic:nvPicPr>
+                  <pic:blipFill>
+                    <a:blip r:embed="rId10">
+                      <a:extLst>
+                        <a:ext uri="{28A0092B-C50C-407E-A947-70E740481C1C}">
+                          <a14:useLocalDpi xmlns:a14="http://schemas.microsoft.com/office/drawing/2010/main" val="0"/>
+                        </a:ext>
+                      </a:extLst>
+                    </a:blip>
+                    <a:srcRect/>
+                    <a:stretch>
+                      <a:fillRect/>
+                    </a:stretch>
+                  </pic:blipFill>
+                  <pic:spPr bwMode="auto">
+                    <a:xfrm>
+                      <a:off x="0" y="0"/>
+                      <a:ext cx="4657725" cy="2219325"/>
+                    </a:xfrm>
+                    <a:prstGeom prst="rect">
+                      <a:avLst/>
+                    </a:prstGeom>
+                    <a:noFill/>
+                    <a:ln>
+                      <a:noFill/>
+                    </a:ln>
+                  </pic:spPr>
+                </pic:pic>
+              </a:graphicData>
+            </a:graphic>
+          </wp:inline>
+        </w:drawing>
+      </w:r>
+    </w:p>
+    <w:p>
+      <w:pPr>
+        <w:pStyle w:val="af"/>
+        <w:jc w:val="center"/>
       </w:pPr>
       <w:r>
         <w:t xml:space="preserve">Рисунок 2 – Контекстная диаграмма </w:t>
@@ -6601,57 +8924,518 @@
         <w:t>IDEF</w:t>
       </w:r>
       <w:r>
+        <w:t xml:space="preserve">0. </w:t>
+      </w:r>
+      <w:r>
+        <w:t>Точка зрения: технолог по деталям</w:t>
+      </w:r>
+    </w:p>
+    <w:p>
+      <w:pPr>
+        <w:pStyle w:val="af"/>
+      </w:pPr>
+      <w:r>
+        <w:t xml:space="preserve">Для уточнения сложного процесса, следует разбить его на более простые </w:t>
+      </w:r>
+      <w:proofErr w:type="spellStart"/>
+      <w:r>
+        <w:t>подпроцессы</w:t>
+      </w:r>
+      <w:proofErr w:type="spellEnd"/>
+      <w:r>
+        <w:t>. Для этого стоит произвести декомпозицию контекстных диаграмм.</w:t>
+      </w:r>
+    </w:p>
+    <w:p>
+      <w:pPr>
+        <w:pStyle w:val="af"/>
+      </w:pPr>
+      <w:r>
+        <w:t xml:space="preserve">Таким образом, для администратора декомпозиция диаграммы </w:t>
+      </w:r>
+      <w:r>
+        <w:rPr>
+          <w:lang w:val="en-US"/>
+        </w:rPr>
+        <w:t>IDEF</w:t>
+      </w:r>
+      <w:r>
+        <w:t>0</w:t>
+      </w:r>
+      <w:r>
+        <w:t xml:space="preserve"> будет выглядеть, как показано на Рисунке 3:</w:t>
+      </w:r>
+    </w:p>
+    <w:p>
+      <w:pPr>
+        <w:keepNext/>
+        <w:ind w:firstLine="0"/>
+      </w:pPr>
+      <w:r>
+        <w:rPr>
+          <w:noProof/>
+          <w:lang w:eastAsia="ru-RU"/>
+        </w:rPr>
+        <w:drawing>
+          <wp:inline distT="0" distB="0" distL="0" distR="0">
+            <wp:extent cx="5934075" cy="2590800"/>
+            <wp:effectExtent l="0" t="0" r="9525" b="0"/>
+            <wp:docPr id="5" name="Рисунок 5" descr="IDEF01_admin"/>
+            <wp:cNvGraphicFramePr>
+              <a:graphicFrameLocks xmlns:a="http://schemas.openxmlformats.org/drawingml/2006/main" noChangeAspect="1"/>
+            </wp:cNvGraphicFramePr>
+            <a:graphic xmlns:a="http://schemas.openxmlformats.org/drawingml/2006/main">
+              <a:graphicData uri="http://schemas.openxmlformats.org/drawingml/2006/picture">
+                <pic:pic xmlns:pic="http://schemas.openxmlformats.org/drawingml/2006/picture">
+                  <pic:nvPicPr>
+                    <pic:cNvPr id="0" name="Picture 4" descr="IDEF01_admin"/>
+                    <pic:cNvPicPr>
+                      <a:picLocks noChangeAspect="1" noChangeArrowheads="1"/>
+                    </pic:cNvPicPr>
+                  </pic:nvPicPr>
+                  <pic:blipFill>
+                    <a:blip r:embed="rId11">
+                      <a:extLst>
+                        <a:ext uri="{28A0092B-C50C-407E-A947-70E740481C1C}">
+                          <a14:useLocalDpi xmlns:a14="http://schemas.microsoft.com/office/drawing/2010/main" val="0"/>
+                        </a:ext>
+                      </a:extLst>
+                    </a:blip>
+                    <a:srcRect/>
+                    <a:stretch>
+                      <a:fillRect/>
+                    </a:stretch>
+                  </pic:blipFill>
+                  <pic:spPr bwMode="auto">
+                    <a:xfrm>
+                      <a:off x="0" y="0"/>
+                      <a:ext cx="5934075" cy="2590800"/>
+                    </a:xfrm>
+                    <a:prstGeom prst="rect">
+                      <a:avLst/>
+                    </a:prstGeom>
+                    <a:noFill/>
+                    <a:ln>
+                      <a:noFill/>
+                    </a:ln>
+                  </pic:spPr>
+                </pic:pic>
+              </a:graphicData>
+            </a:graphic>
+          </wp:inline>
+        </w:drawing>
+      </w:r>
+    </w:p>
+    <w:p>
+      <w:pPr>
+        <w:pStyle w:val="af"/>
+        <w:jc w:val="center"/>
+      </w:pPr>
+      <w:r>
+        <w:t xml:space="preserve">Рисунок 3 – Декомпозиция диаграммы </w:t>
+      </w:r>
+      <w:r>
+        <w:rPr>
+          <w:lang w:val="en-US"/>
+        </w:rPr>
+        <w:t>IDEF</w:t>
+      </w:r>
+      <w:r>
+        <w:t>0.</w:t>
+      </w:r>
+      <w:r>
+        <w:t xml:space="preserve"> Точка зрения: администратор системы</w:t>
+      </w:r>
+    </w:p>
+    <w:p>
+      <w:pPr>
+        <w:pStyle w:val="af"/>
+      </w:pPr>
+      <w:r>
+        <w:lastRenderedPageBreak/>
+        <w:t xml:space="preserve">Для роли «Технолог по деталям» декомпозиция диаграммы </w:t>
+      </w:r>
+      <w:r>
+        <w:rPr>
+          <w:lang w:val="en-US"/>
+        </w:rPr>
+        <w:t>IDEF</w:t>
+      </w:r>
+      <w:r>
         <w:t xml:space="preserve">0 </w:t>
       </w:r>
       <w:r>
-        <w:t>разрабатываемой информационной системы</w:t>
-      </w:r>
-    </w:p>
-    <w:p>
-      <w:pPr>
-        <w:spacing w:after="160" w:line="259" w:lineRule="auto"/>
+        <w:t>будет выглядеть, как показано на Рисунке 4:</w:t>
+      </w:r>
+    </w:p>
+    <w:p>
+      <w:pPr>
+        <w:pStyle w:val="af"/>
+        <w:keepNext/>
         <w:ind w:firstLine="0"/>
-        <w:jc w:val="left"/>
-        <w:rPr>
-          <w:szCs w:val="28"/>
-        </w:rPr>
-      </w:pPr>
-    </w:p>
-    <w:p>
-      <w:pPr>
-        <w:pStyle w:val="1"/>
-      </w:pPr>
-      <w:r>
-        <w:t>2.3 Роли пользователей в информационной системе</w:t>
-      </w:r>
-    </w:p>
-    <w:p>
-      <w:r>
-        <w:t>Роли пользователей строго разделены и имеют установленные полномочия. Пользователь с полным перечнем полномочий (администратор) может создавать записи о других пользователях, назначать им роли, добавлять данные в базу данных, проверять корректность введенных данных, редактировать справочники, проверять журналы системы, добавлять данные в базу деталей, формировать технологические карты, строить различные отчеты по базам технологических возможностей и деталей.</w:t>
-      </w:r>
-    </w:p>
-    <w:p>
-      <w:r>
-        <w:t>Пользователь с правом заполнения базы технологических возможностей (Технолог по возможностям предприятия) может добавлять данные в базу технологических возможностей с пометкой «на провреку». Проверку данных осуществляет администратор системы, котор</w:t>
-      </w:r>
-      <w:r>
-        <w:t>ый изменяет пометку на «провере</w:t>
-      </w:r>
-      <w:r>
-        <w:t>но», либо отклоняет запи</w:t>
-      </w:r>
-      <w:r>
-        <w:t>сь. Записи с пометками «провере</w:t>
-      </w:r>
+      </w:pPr>
+      <w:r>
+        <w:rPr>
+          <w:noProof/>
+          <w:lang w:eastAsia="ru-RU"/>
+        </w:rPr>
+        <w:drawing>
+          <wp:inline distT="0" distB="0" distL="0" distR="0">
+            <wp:extent cx="5410200" cy="2543175"/>
+            <wp:effectExtent l="0" t="0" r="0" b="9525"/>
+            <wp:docPr id="3" name="Рисунок 3" descr="IDEF01"/>
+            <wp:cNvGraphicFramePr>
+              <a:graphicFrameLocks xmlns:a="http://schemas.openxmlformats.org/drawingml/2006/main" noChangeAspect="1"/>
+            </wp:cNvGraphicFramePr>
+            <a:graphic xmlns:a="http://schemas.openxmlformats.org/drawingml/2006/main">
+              <a:graphicData uri="http://schemas.openxmlformats.org/drawingml/2006/picture">
+                <pic:pic xmlns:pic="http://schemas.openxmlformats.org/drawingml/2006/picture">
+                  <pic:nvPicPr>
+                    <pic:cNvPr id="0" name="Picture 5" descr="IDEF01"/>
+                    <pic:cNvPicPr>
+                      <a:picLocks noChangeAspect="1" noChangeArrowheads="1"/>
+                    </pic:cNvPicPr>
+                  </pic:nvPicPr>
+                  <pic:blipFill>
+                    <a:blip r:embed="rId12">
+                      <a:extLst>
+                        <a:ext uri="{28A0092B-C50C-407E-A947-70E740481C1C}">
+                          <a14:useLocalDpi xmlns:a14="http://schemas.microsoft.com/office/drawing/2010/main" val="0"/>
+                        </a:ext>
+                      </a:extLst>
+                    </a:blip>
+                    <a:srcRect/>
+                    <a:stretch>
+                      <a:fillRect/>
+                    </a:stretch>
+                  </pic:blipFill>
+                  <pic:spPr bwMode="auto">
+                    <a:xfrm>
+                      <a:off x="0" y="0"/>
+                      <a:ext cx="5410200" cy="2543175"/>
+                    </a:xfrm>
+                    <a:prstGeom prst="rect">
+                      <a:avLst/>
+                    </a:prstGeom>
+                    <a:noFill/>
+                    <a:ln>
+                      <a:noFill/>
+                    </a:ln>
+                  </pic:spPr>
+                </pic:pic>
+              </a:graphicData>
+            </a:graphic>
+          </wp:inline>
+        </w:drawing>
+      </w:r>
+    </w:p>
+    <w:p>
+      <w:pPr>
+        <w:pStyle w:val="af"/>
+        <w:jc w:val="center"/>
+      </w:pPr>
+      <w:r>
+        <w:t xml:space="preserve">Рисунок 4 – Декомпозиция </w:t>
+      </w:r>
+      <w:r>
+        <w:rPr>
+          <w:lang w:val="en-US"/>
+        </w:rPr>
+        <w:t>IDEF</w:t>
+      </w:r>
+      <w:r>
+        <w:t xml:space="preserve">0. </w:t>
+      </w:r>
+      <w:r>
+        <w:t>Точка зрения: технолог по деталям</w:t>
+      </w:r>
+    </w:p>
+    <w:p>
+      <w:pPr>
+        <w:pStyle w:val="af"/>
+      </w:pPr>
+      <w:r>
+        <w:t xml:space="preserve">Для того, чтобы проследить последовательность событий, синхронность и асинхронность событий, используется диаграмма </w:t>
+      </w:r>
+      <w:r>
+        <w:rPr>
+          <w:lang w:val="en-US"/>
+        </w:rPr>
+        <w:t>IDEF</w:t>
+      </w:r>
+      <w:r>
+        <w:t>3.</w:t>
+      </w:r>
+      <w:r>
+        <w:t xml:space="preserve"> Данная диаграмма представлена с точки зрения администратора на Рисунке 5:</w:t>
+      </w:r>
+    </w:p>
+    <w:p>
+      <w:pPr>
+        <w:pStyle w:val="af"/>
+        <w:ind w:firstLine="0"/>
+        <w:jc w:val="center"/>
+      </w:pPr>
+      <w:r>
+        <w:rPr>
+          <w:noProof/>
+          <w:lang w:eastAsia="ru-RU"/>
+        </w:rPr>
+        <w:drawing>
+          <wp:anchor distT="0" distB="0" distL="0" distR="0" simplePos="0" relativeHeight="251659264" behindDoc="0" locked="0" layoutInCell="1" allowOverlap="1" wp14:anchorId="2A7FAAA3" wp14:editId="7EC20441">
+            <wp:simplePos x="0" y="0"/>
+            <wp:positionH relativeFrom="column">
+              <wp:align>center</wp:align>
+            </wp:positionH>
+            <wp:positionV relativeFrom="paragraph">
+              <wp:align>top</wp:align>
+            </wp:positionV>
+            <wp:extent cx="6071235" cy="2847340"/>
+            <wp:effectExtent l="0" t="0" r="5715" b="0"/>
+            <wp:wrapTopAndBottom/>
+            <wp:docPr id="9" name="Рисунок 9"/>
+            <wp:cNvGraphicFramePr>
+              <a:graphicFrameLocks xmlns:a="http://schemas.openxmlformats.org/drawingml/2006/main" noChangeAspect="1"/>
+            </wp:cNvGraphicFramePr>
+            <a:graphic xmlns:a="http://schemas.openxmlformats.org/drawingml/2006/main">
+              <a:graphicData uri="http://schemas.openxmlformats.org/drawingml/2006/picture">
+                <pic:pic xmlns:pic="http://schemas.openxmlformats.org/drawingml/2006/picture">
+                  <pic:nvPicPr>
+                    <pic:cNvPr id="0" name="Picture 2"/>
+                    <pic:cNvPicPr>
+                      <a:picLocks noChangeAspect="1" noChangeArrowheads="1"/>
+                    </pic:cNvPicPr>
+                  </pic:nvPicPr>
+                  <pic:blipFill>
+                    <a:blip r:embed="rId13">
+                      <a:extLst>
+                        <a:ext uri="{28A0092B-C50C-407E-A947-70E740481C1C}">
+                          <a14:useLocalDpi xmlns:a14="http://schemas.microsoft.com/office/drawing/2010/main" val="0"/>
+                        </a:ext>
+                      </a:extLst>
+                    </a:blip>
+                    <a:srcRect l="-24" t="-53" r="-24" b="-53"/>
+                    <a:stretch>
+                      <a:fillRect/>
+                    </a:stretch>
+                  </pic:blipFill>
+                  <pic:spPr bwMode="auto">
+                    <a:xfrm>
+                      <a:off x="0" y="0"/>
+                      <a:ext cx="6071235" cy="2847340"/>
+                    </a:xfrm>
+                    <a:prstGeom prst="rect">
+                      <a:avLst/>
+                    </a:prstGeom>
+                    <a:solidFill>
+                      <a:srgbClr val="FFFFFF"/>
+                    </a:solidFill>
+                    <a:ln>
+                      <a:noFill/>
+                    </a:ln>
+                  </pic:spPr>
+                </pic:pic>
+              </a:graphicData>
+            </a:graphic>
+            <wp14:sizeRelH relativeFrom="page">
+              <wp14:pctWidth>0</wp14:pctWidth>
+            </wp14:sizeRelH>
+            <wp14:sizeRelV relativeFrom="page">
+              <wp14:pctHeight>0</wp14:pctHeight>
+            </wp14:sizeRelV>
+          </wp:anchor>
+        </w:drawing>
+      </w:r>
+    </w:p>
+    <w:p>
+      <w:pPr>
+        <w:pStyle w:val="af"/>
+        <w:jc w:val="center"/>
+      </w:pPr>
+      <w:r>
+        <w:lastRenderedPageBreak/>
+        <w:t xml:space="preserve">Рисунок 5 – Диаграмма </w:t>
+      </w:r>
+      <w:r>
+        <w:rPr>
+          <w:lang w:val="en-US"/>
+        </w:rPr>
+        <w:t>IDEF</w:t>
+      </w:r>
+      <w:r>
+        <w:t xml:space="preserve">3 с точки зрения </w:t>
+      </w:r>
+      <w:r>
+        <w:t>администратора системы</w:t>
+      </w:r>
+    </w:p>
+    <w:p>
+      <w:r>
+        <w:t>Диаграммы потоков данных (DFD) являются основным средством моделирования функциональных требований проектируемой системы. С их помощью требования разбиваются на функциональные компоненты (процессы) и представляются в виде сети, связанной потоками данных. Главная цель таких средств – продемонстрировать, как каждый процесс преобразует свои входные данные в выходные, а также выявить отношения между этими процессами.</w:t>
+      </w:r>
+    </w:p>
+    <w:p>
+      <w:r>
+        <w:t xml:space="preserve">Нотации DFD – удобное средство для формирования контекстной диаграммы, то есть диаграммы, показывающих их разрабатываемую БД в коммуникации с внешней средой. Одним </w:t>
+      </w:r>
+      <w:r>
+        <w:t>из преимуществ нотации является возможность отображения на диаграмме места бизнес-процесса, в которых хранится информация, либо материальные ресурсы.</w:t>
+      </w:r>
+    </w:p>
+    <w:p>
+      <w:pPr>
+        <w:pStyle w:val="af"/>
+      </w:pPr>
+      <w:r>
+        <w:t>Модель предметной области, разработанная на основе методологий DFD, представлена на Рисунке 6:</w:t>
+      </w:r>
+    </w:p>
+    <w:p>
+      <w:pPr>
+        <w:ind w:firstLine="0"/>
+      </w:pPr>
+      <w:r>
+        <w:rPr>
+          <w:noProof/>
+          <w:lang w:eastAsia="ru-RU"/>
+        </w:rPr>
+        <w:drawing>
+          <wp:anchor distT="0" distB="0" distL="0" distR="0" simplePos="0" relativeHeight="251660288" behindDoc="0" locked="0" layoutInCell="1" allowOverlap="1" wp14:anchorId="4927CC3E" wp14:editId="16D34336">
+            <wp:simplePos x="0" y="0"/>
+            <wp:positionH relativeFrom="column">
+              <wp:align>center</wp:align>
+            </wp:positionH>
+            <wp:positionV relativeFrom="paragraph">
+              <wp:align>top</wp:align>
+            </wp:positionV>
+            <wp:extent cx="6005195" cy="1846580"/>
+            <wp:effectExtent l="0" t="0" r="0" b="1270"/>
+            <wp:wrapTopAndBottom/>
+            <wp:docPr id="8" name="Рисунок 8"/>
+            <wp:cNvGraphicFramePr>
+              <a:graphicFrameLocks xmlns:a="http://schemas.openxmlformats.org/drawingml/2006/main" noChangeAspect="1"/>
+            </wp:cNvGraphicFramePr>
+            <a:graphic xmlns:a="http://schemas.openxmlformats.org/drawingml/2006/main">
+              <a:graphicData uri="http://schemas.openxmlformats.org/drawingml/2006/picture">
+                <pic:pic xmlns:pic="http://schemas.openxmlformats.org/drawingml/2006/picture">
+                  <pic:nvPicPr>
+                    <pic:cNvPr id="0" name="Picture 3"/>
+                    <pic:cNvPicPr>
+                      <a:picLocks noChangeAspect="1" noChangeArrowheads="1"/>
+                    </pic:cNvPicPr>
+                  </pic:nvPicPr>
+                  <pic:blipFill>
+                    <a:blip r:embed="rId14">
+                      <a:extLst>
+                        <a:ext uri="{28A0092B-C50C-407E-A947-70E740481C1C}">
+                          <a14:useLocalDpi xmlns:a14="http://schemas.microsoft.com/office/drawing/2010/main" val="0"/>
+                        </a:ext>
+                      </a:extLst>
+                    </a:blip>
+                    <a:srcRect l="-23" t="-76" r="-23" b="-76"/>
+                    <a:stretch>
+                      <a:fillRect/>
+                    </a:stretch>
+                  </pic:blipFill>
+                  <pic:spPr bwMode="auto">
+                    <a:xfrm>
+                      <a:off x="0" y="0"/>
+                      <a:ext cx="6005195" cy="1846580"/>
+                    </a:xfrm>
+                    <a:prstGeom prst="rect">
+                      <a:avLst/>
+                    </a:prstGeom>
+                    <a:solidFill>
+                      <a:srgbClr val="FFFFFF"/>
+                    </a:solidFill>
+                    <a:ln>
+                      <a:noFill/>
+                    </a:ln>
+                  </pic:spPr>
+                </pic:pic>
+              </a:graphicData>
+            </a:graphic>
+            <wp14:sizeRelH relativeFrom="page">
+              <wp14:pctWidth>0</wp14:pctWidth>
+            </wp14:sizeRelH>
+            <wp14:sizeRelV relativeFrom="page">
+              <wp14:pctHeight>0</wp14:pctHeight>
+            </wp14:sizeRelV>
+          </wp:anchor>
+        </w:drawing>
+      </w:r>
+    </w:p>
+    <w:p>
+      <w:pPr>
+        <w:pStyle w:val="a8"/>
+        <w:keepNext/>
+        <w:ind w:left="1429" w:firstLine="0"/>
+        <w:jc w:val="center"/>
+        <w:rPr>
+          <w:lang w:val="en-US"/>
+        </w:rPr>
+      </w:pPr>
+      <w:r>
+        <w:t xml:space="preserve">Рисунок </w:t>
+      </w:r>
+      <w:r>
+        <w:t xml:space="preserve">6 – Диаграмма </w:t>
+      </w:r>
+      <w:r>
+        <w:rPr>
+          <w:lang w:val="en-US"/>
+        </w:rPr>
+        <w:t>DFD</w:t>
+      </w:r>
+    </w:p>
+    <w:p>
+      <w:pPr>
+        <w:ind w:firstLine="0"/>
+      </w:pPr>
       <w:bookmarkStart w:id="12" w:name="_GoBack"/>
       <w:bookmarkEnd w:id="12"/>
+    </w:p>
+    <w:p>
+      <w:pPr>
+        <w:pStyle w:val="1"/>
+      </w:pPr>
+      <w:r>
+        <w:lastRenderedPageBreak/>
+        <w:t>2.3 Роли пользователей в информационной системе</w:t>
+      </w:r>
+    </w:p>
+    <w:p>
+      <w:r>
+        <w:t>Роли пользователей строго разделены и имеют установленные полномочия. Пользователь с полным перечнем полномочий (администратор) может создавать записи о других пользователях, назначать им роли, добавлять данные в базу данных, проверять корректность введенных данных, редактировать справочники, проверять журналы системы, добавлять данные в базу деталей, формировать технологические карты, строить различные отчеты по базам технологических возможностей и деталей.</w:t>
+      </w:r>
+    </w:p>
+    <w:p>
+      <w:r>
+        <w:t xml:space="preserve">Пользователь с правом заполнения базы технологических возможностей (Технолог по возможностям предприятия) может добавлять данные в базу технологических возможностей с пометкой «на </w:t>
+      </w:r>
+      <w:proofErr w:type="spellStart"/>
+      <w:r>
+        <w:t>провреку</w:t>
+      </w:r>
+      <w:proofErr w:type="spellEnd"/>
+      <w:r>
+        <w:t>». Проверку данных осуществляет администратор системы, котор</w:t>
+      </w:r>
+      <w:r>
+        <w:t>ый изменяет пометку на «провере</w:t>
+      </w:r>
+      <w:r>
+        <w:t>но», либо отклоняет запи</w:t>
+      </w:r>
+      <w:r>
+        <w:t>сь. Записи с пометками «провере</w:t>
+      </w:r>
       <w:r>
         <w:t>но» могут использоваться для составления отчетов и формирования маршрутной карты.</w:t>
       </w:r>
     </w:p>
     <w:p>
       <w:r>
-        <w:lastRenderedPageBreak/>
         <w:t xml:space="preserve">Пользователь с правом заполнения базы деталей и формирования маршрутных карт (Технолог по деталям) может добавлять и редактировать данные в базе деталей и на их основании формировать маршрутные карты для нужд предприятия. Данный пользователь имеет доступ только к данным своего предприятия, таким образом, программное обеспечение позволяет хранить данные для разных предприятий, не нарушая конфиденциальность информации. </w:t>
       </w:r>
       <w:r>
@@ -6675,7 +9459,6 @@
           <w:docPartUnique/>
         </w:docPartObj>
       </w:sdtPr>
-      <w:sdtEndPr/>
       <w:sdtContent>
         <w:p>
           <w:pPr>
@@ -6691,7 +9474,6 @@
             <w:id w:val="111145805"/>
             <w:bibliography/>
           </w:sdtPr>
-          <w:sdtEndPr/>
           <w:sdtContent>
             <w:p>
               <w:pPr>
@@ -6705,13 +9487,23 @@
                   <w:szCs w:val="28"/>
                 </w:rPr>
               </w:pPr>
+              <w:proofErr w:type="spellStart"/>
               <w:r>
                 <w:rPr>
                   <w:color w:val="000000" w:themeColor="text1"/>
                   <w:szCs w:val="28"/>
                   <w:shd w:val="clear" w:color="auto" w:fill="FFFFFF"/>
                 </w:rPr>
-                <w:t xml:space="preserve">Картамышева Е. С., Иванченко Д. С. Промышленная автоматизация в России: проблемы и их решения // Молодой ученый. — 2016. — №28. — С. 93-95. </w:t>
+                <w:t>Картамышева</w:t>
+              </w:r>
+              <w:proofErr w:type="spellEnd"/>
+              <w:r>
+                <w:rPr>
+                  <w:color w:val="000000" w:themeColor="text1"/>
+                  <w:szCs w:val="28"/>
+                  <w:shd w:val="clear" w:color="auto" w:fill="FFFFFF"/>
+                </w:rPr>
+                <w:t xml:space="preserve"> Е. С., Иванченко Д. С. Промышленная автоматизация в России: проблемы и их решения // Молодой ученый. — 2016. — №28. — С. 93-95. </w:t>
               </w:r>
             </w:p>
             <w:p>
@@ -6756,7 +9548,15 @@
                 </w:rPr>
               </w:pPr>
               <w:r>
-                <w:t>Автоматизация проектирования технологических процессов: учеб. пособие для вузов [электронный ресурс] / В.И. Аверченков, Ю.М. Казаков. – 2-е изд., стереотип. – М.: ФЛИНТА, 2011. – 229 с.</w:t>
+                <w:t xml:space="preserve">Автоматизация проектирования технологических процессов: учеб. пособие для вузов [электронный ресурс] / В.И. </w:t>
+              </w:r>
+              <w:proofErr w:type="spellStart"/>
+              <w:r>
+                <w:t>Аверченков</w:t>
+              </w:r>
+              <w:proofErr w:type="spellEnd"/>
+              <w:r>
+                <w:t>, Ю.М. Казаков. – 2-е изд., стереотип. – М.: ФЛИНТА, 2011. – 229 с.</w:t>
               </w:r>
             </w:p>
             <w:p>
@@ -6780,7 +9580,21 @@
                 <w:rPr>
                   <w:szCs w:val="28"/>
                 </w:rPr>
-                <w:t>Волков И.А. Кузьмина Т.А. Масягин В.Б.  Примак Д.Д. Автоматизация проектирования технологического процесса механической обработки с применением математического моделирования // Естественн</w:t>
+                <w:t xml:space="preserve">Волков И.А. Кузьмина Т.А. </w:t>
+              </w:r>
+              <w:proofErr w:type="spellStart"/>
+              <w:r>
+                <w:rPr>
+                  <w:szCs w:val="28"/>
+                </w:rPr>
+                <w:t>Масягин</w:t>
+              </w:r>
+              <w:proofErr w:type="spellEnd"/>
+              <w:r>
+                <w:rPr>
+                  <w:szCs w:val="28"/>
+                </w:rPr>
+                <w:t xml:space="preserve"> В.Б.  Примак Д.Д. Автоматизация проектирования технологического процесса механической обработки с применением математического моделирования // Естественн</w:t>
               </w:r>
               <w:r>
                 <w:rPr>
@@ -6931,7 +9745,7 @@
                 </w:rPr>
                 <w:t xml:space="preserve">URL: </w:t>
               </w:r>
-              <w:hyperlink r:id="rId10" w:history="1">
+              <w:hyperlink r:id="rId15" w:history="1">
                 <w:r>
                   <w:rPr>
                     <w:rStyle w:val="a9"/>
@@ -7030,7 +9844,7 @@
                 </w:rPr>
                 <w:t xml:space="preserve">URL: </w:t>
               </w:r>
-              <w:hyperlink r:id="rId11" w:history="1">
+              <w:hyperlink r:id="rId16" w:history="1">
                 <w:r>
                   <w:rPr>
                     <w:rStyle w:val="a9"/>
@@ -7135,7 +9949,7 @@
                 </w:rPr>
                 <w:t xml:space="preserve">URL: </w:t>
               </w:r>
-              <w:hyperlink r:id="rId12" w:history="1">
+              <w:hyperlink r:id="rId17" w:history="1">
                 <w:r>
                   <w:rPr>
                     <w:rStyle w:val="a9"/>
@@ -7185,6 +9999,7 @@
                   <w:szCs w:val="28"/>
                 </w:rPr>
               </w:pPr>
+              <w:proofErr w:type="spellStart"/>
               <w:r>
                 <w:rPr>
                   <w:szCs w:val="28"/>
@@ -7192,6 +10007,7 @@
                 </w:rPr>
                 <w:t>Techcard</w:t>
               </w:r>
+              <w:proofErr w:type="spellEnd"/>
               <w:r>
                 <w:rPr>
                   <w:szCs w:val="28"/>
@@ -7222,7 +10038,7 @@
                 </w:rPr>
                 <w:t xml:space="preserve">URL: </w:t>
               </w:r>
-              <w:hyperlink r:id="rId13" w:history="1">
+              <w:hyperlink r:id="rId18" w:history="1">
                 <w:r>
                   <w:rPr>
                     <w:rStyle w:val="a9"/>
@@ -7329,7 +10145,7 @@
                 </w:rPr>
                 <w:t xml:space="preserve">URL: </w:t>
               </w:r>
-              <w:hyperlink r:id="rId14" w:history="1">
+              <w:hyperlink r:id="rId19" w:history="1">
                 <w:r>
                   <w:rPr>
                     <w:rStyle w:val="a9"/>
@@ -7403,7 +10219,7 @@
                 </w:rPr>
                 <w:t xml:space="preserve">URL: </w:t>
               </w:r>
-              <w:hyperlink r:id="rId15" w:history="1">
+              <w:hyperlink r:id="rId20" w:history="1">
                 <w:r>
                   <w:rPr>
                     <w:rStyle w:val="a9"/>
@@ -7430,6 +10246,7 @@
                   </w:rPr>
                   <w:t>.</w:t>
                 </w:r>
+                <w:proofErr w:type="spellStart"/>
                 <w:r>
                   <w:rPr>
                     <w:rStyle w:val="a9"/>
@@ -7437,12 +10254,14 @@
                   </w:rPr>
                   <w:t>tadviser</w:t>
                 </w:r>
+                <w:proofErr w:type="spellEnd"/>
                 <w:r>
                   <w:rPr>
                     <w:rStyle w:val="a9"/>
                   </w:rPr>
                   <w:t>.</w:t>
                 </w:r>
+                <w:proofErr w:type="spellStart"/>
                 <w:r>
                   <w:rPr>
                     <w:rStyle w:val="a9"/>
@@ -7450,6 +10269,7 @@
                   </w:rPr>
                   <w:t>ru</w:t>
                 </w:r>
+                <w:proofErr w:type="spellEnd"/>
                 <w:r>
                   <w:rPr>
                     <w:rStyle w:val="a9"/>
@@ -7469,6 +10289,7 @@
                   </w:rPr>
                   <w:t>.</w:t>
                 </w:r>
+                <w:proofErr w:type="spellStart"/>
                 <w:r>
                   <w:rPr>
                     <w:rStyle w:val="a9"/>
@@ -7476,6 +10297,7 @@
                   </w:rPr>
                   <w:t>php</w:t>
                 </w:r>
+                <w:proofErr w:type="spellEnd"/>
                 <w:r>
                   <w:rPr>
                     <w:rStyle w:val="a9"/>
@@ -7695,7 +10517,7 @@
                 </w:rPr>
                 <w:t xml:space="preserve">URL: </w:t>
               </w:r>
-              <w:hyperlink r:id="rId16" w:history="1">
+              <w:hyperlink r:id="rId21" w:history="1">
                 <w:r>
                   <w:rPr>
                     <w:rStyle w:val="a9"/>
@@ -7739,6 +10561,7 @@
                   <w:szCs w:val="28"/>
                 </w:rPr>
               </w:pPr>
+              <w:proofErr w:type="spellStart"/>
               <w:r>
                 <w:rPr>
                   <w:szCs w:val="28"/>
@@ -7746,6 +10569,7 @@
                 </w:rPr>
                 <w:t>Cimatron</w:t>
               </w:r>
+              <w:proofErr w:type="spellEnd"/>
               <w:r>
                 <w:rPr>
                   <w:szCs w:val="28"/>
@@ -7776,7 +10600,7 @@
                 </w:rPr>
                 <w:t xml:space="preserve">URL: </w:t>
               </w:r>
-              <w:hyperlink r:id="rId17" w:history="1">
+              <w:hyperlink r:id="rId22" w:history="1">
                 <w:r>
                   <w:rPr>
                     <w:rStyle w:val="a9"/>
@@ -7820,7 +10644,23 @@
                   <w:szCs w:val="28"/>
                   <w:lang w:val="en-US"/>
                 </w:rPr>
-                <w:t>RTM Changes the Way It Produces Parts with Cimatron CAD/CAM software [</w:t>
+                <w:t xml:space="preserve">RTM Changes the Way It Produces Parts with </w:t>
+              </w:r>
+              <w:proofErr w:type="spellStart"/>
+              <w:r>
+                <w:rPr>
+                  <w:szCs w:val="28"/>
+                  <w:lang w:val="en-US"/>
+                </w:rPr>
+                <w:t>Cimatron</w:t>
+              </w:r>
+              <w:proofErr w:type="spellEnd"/>
+              <w:r>
+                <w:rPr>
+                  <w:szCs w:val="28"/>
+                  <w:lang w:val="en-US"/>
+                </w:rPr>
+                <w:t xml:space="preserve"> CAD/CAM software [</w:t>
               </w:r>
               <w:r>
                 <w:rPr>
@@ -7848,7 +10688,7 @@
                 </w:rPr>
                 <w:t xml:space="preserve">]. – 2019, URL: </w:t>
               </w:r>
-              <w:hyperlink r:id="rId18" w:history="1">
+              <w:hyperlink r:id="rId23" w:history="1">
                 <w:r>
                   <w:rPr>
                     <w:rStyle w:val="a9"/>
@@ -7947,6 +10787,7 @@
                 </w:rPr>
                 <w:t xml:space="preserve">системы </w:t>
               </w:r>
+              <w:proofErr w:type="spellStart"/>
               <w:r>
                 <w:rPr>
                   <w:szCs w:val="28"/>
@@ -7954,6 +10795,7 @@
                 </w:rPr>
                 <w:t>CimatronE</w:t>
               </w:r>
+              <w:proofErr w:type="spellEnd"/>
               <w:r>
                 <w:rPr>
                   <w:szCs w:val="28"/>
@@ -8000,7 +10842,7 @@
               <w:r>
                 <w:t xml:space="preserve"> </w:t>
               </w:r>
-              <w:hyperlink r:id="rId19" w:history="1">
+              <w:hyperlink r:id="rId24" w:history="1">
                 <w:r>
                   <w:rPr>
                     <w:rStyle w:val="a9"/>
@@ -8053,10 +10895,10 @@
       </w:pPr>
     </w:p>
     <w:sectPr>
-      <w:headerReference w:type="default" r:id="rId20"/>
-      <w:footerReference w:type="even" r:id="rId21"/>
-      <w:footerReference w:type="default" r:id="rId22"/>
-      <w:footerReference w:type="first" r:id="rId23"/>
+      <w:headerReference w:type="default" r:id="rId25"/>
+      <w:footerReference w:type="even" r:id="rId26"/>
+      <w:footerReference w:type="default" r:id="rId27"/>
+      <w:footerReference w:type="first" r:id="rId28"/>
       <w:pgSz w:w="11906" w:h="16838"/>
       <w:pgMar w:top="1418" w:right="1418" w:bottom="1418" w:left="1418" w:header="709" w:footer="709" w:gutter="0"/>
       <w:cols w:space="708"/>
@@ -8102,7 +10944,6 @@
         <w:docPartUnique/>
       </w:docPartObj>
     </w:sdtPr>
-    <w:sdtEndPr/>
     <w:sdtContent>
       <w:p>
         <w:pPr>
@@ -8122,7 +10963,7 @@
           <w:rPr>
             <w:noProof/>
           </w:rPr>
-          <w:t>8</w:t>
+          <w:t>32</w:t>
         </w:r>
         <w:r>
           <w:fldChar w:fldCharType="end"/>
@@ -8148,7 +10989,6 @@
         <w:docPartUnique/>
       </w:docPartObj>
     </w:sdtPr>
-    <w:sdtEndPr/>
     <w:sdtContent>
       <w:p>
         <w:pPr>
@@ -8168,7 +11008,7 @@
           <w:rPr>
             <w:noProof/>
           </w:rPr>
-          <w:t>9</w:t>
+          <w:t>33</w:t>
         </w:r>
         <w:r>
           <w:fldChar w:fldCharType="end"/>
@@ -8246,7 +11086,6 @@
     <w:nsid w:val="00000006"/>
     <w:multiLevelType w:val="singleLevel"/>
     <w:tmpl w:val="00000006"/>
-    <w:name w:val="WW8Num7"/>
     <w:lvl w:ilvl="0">
       <w:start w:val="1"/>
       <w:numFmt w:val="bullet"/>
@@ -8819,6 +11658,119 @@
     </w:lvl>
   </w:abstractNum>
   <w:abstractNum w:abstractNumId="5" w15:restartNumberingAfterBreak="0">
+    <w:nsid w:val="084B4D86"/>
+    <w:multiLevelType w:val="hybridMultilevel"/>
+    <w:tmpl w:val="AEA0ACF2"/>
+    <w:lvl w:ilvl="0" w:tplc="04190001">
+      <w:start w:val="1"/>
+      <w:numFmt w:val="bullet"/>
+      <w:lvlText w:val=""/>
+      <w:lvlJc w:val="left"/>
+      <w:pPr>
+        <w:ind w:left="720" w:hanging="360"/>
+      </w:pPr>
+      <w:rPr>
+        <w:rFonts w:ascii="Symbol" w:hAnsi="Symbol" w:hint="default"/>
+      </w:rPr>
+    </w:lvl>
+    <w:lvl w:ilvl="1" w:tplc="04190003" w:tentative="1">
+      <w:start w:val="1"/>
+      <w:numFmt w:val="bullet"/>
+      <w:lvlText w:val="o"/>
+      <w:lvlJc w:val="left"/>
+      <w:pPr>
+        <w:ind w:left="1440" w:hanging="360"/>
+      </w:pPr>
+      <w:rPr>
+        <w:rFonts w:ascii="Courier New" w:hAnsi="Courier New" w:cs="Courier New" w:hint="default"/>
+      </w:rPr>
+    </w:lvl>
+    <w:lvl w:ilvl="2" w:tplc="04190005" w:tentative="1">
+      <w:start w:val="1"/>
+      <w:numFmt w:val="bullet"/>
+      <w:lvlText w:val=""/>
+      <w:lvlJc w:val="left"/>
+      <w:pPr>
+        <w:ind w:left="2160" w:hanging="360"/>
+      </w:pPr>
+      <w:rPr>
+        <w:rFonts w:ascii="Wingdings" w:hAnsi="Wingdings" w:hint="default"/>
+      </w:rPr>
+    </w:lvl>
+    <w:lvl w:ilvl="3" w:tplc="04190001" w:tentative="1">
+      <w:start w:val="1"/>
+      <w:numFmt w:val="bullet"/>
+      <w:lvlText w:val=""/>
+      <w:lvlJc w:val="left"/>
+      <w:pPr>
+        <w:ind w:left="2880" w:hanging="360"/>
+      </w:pPr>
+      <w:rPr>
+        <w:rFonts w:ascii="Symbol" w:hAnsi="Symbol" w:hint="default"/>
+      </w:rPr>
+    </w:lvl>
+    <w:lvl w:ilvl="4" w:tplc="04190003" w:tentative="1">
+      <w:start w:val="1"/>
+      <w:numFmt w:val="bullet"/>
+      <w:lvlText w:val="o"/>
+      <w:lvlJc w:val="left"/>
+      <w:pPr>
+        <w:ind w:left="3600" w:hanging="360"/>
+      </w:pPr>
+      <w:rPr>
+        <w:rFonts w:ascii="Courier New" w:hAnsi="Courier New" w:cs="Courier New" w:hint="default"/>
+      </w:rPr>
+    </w:lvl>
+    <w:lvl w:ilvl="5" w:tplc="04190005" w:tentative="1">
+      <w:start w:val="1"/>
+      <w:numFmt w:val="bullet"/>
+      <w:lvlText w:val=""/>
+      <w:lvlJc w:val="left"/>
+      <w:pPr>
+        <w:ind w:left="4320" w:hanging="360"/>
+      </w:pPr>
+      <w:rPr>
+        <w:rFonts w:ascii="Wingdings" w:hAnsi="Wingdings" w:hint="default"/>
+      </w:rPr>
+    </w:lvl>
+    <w:lvl w:ilvl="6" w:tplc="04190001" w:tentative="1">
+      <w:start w:val="1"/>
+      <w:numFmt w:val="bullet"/>
+      <w:lvlText w:val=""/>
+      <w:lvlJc w:val="left"/>
+      <w:pPr>
+        <w:ind w:left="5040" w:hanging="360"/>
+      </w:pPr>
+      <w:rPr>
+        <w:rFonts w:ascii="Symbol" w:hAnsi="Symbol" w:hint="default"/>
+      </w:rPr>
+    </w:lvl>
+    <w:lvl w:ilvl="7" w:tplc="04190003" w:tentative="1">
+      <w:start w:val="1"/>
+      <w:numFmt w:val="bullet"/>
+      <w:lvlText w:val="o"/>
+      <w:lvlJc w:val="left"/>
+      <w:pPr>
+        <w:ind w:left="5760" w:hanging="360"/>
+      </w:pPr>
+      <w:rPr>
+        <w:rFonts w:ascii="Courier New" w:hAnsi="Courier New" w:cs="Courier New" w:hint="default"/>
+      </w:rPr>
+    </w:lvl>
+    <w:lvl w:ilvl="8" w:tplc="04190005" w:tentative="1">
+      <w:start w:val="1"/>
+      <w:numFmt w:val="bullet"/>
+      <w:lvlText w:val=""/>
+      <w:lvlJc w:val="left"/>
+      <w:pPr>
+        <w:ind w:left="6480" w:hanging="360"/>
+      </w:pPr>
+      <w:rPr>
+        <w:rFonts w:ascii="Wingdings" w:hAnsi="Wingdings" w:hint="default"/>
+      </w:rPr>
+    </w:lvl>
+  </w:abstractNum>
+  <w:abstractNum w:abstractNumId="6" w15:restartNumberingAfterBreak="0">
     <w:nsid w:val="0973442D"/>
     <w:multiLevelType w:val="hybridMultilevel"/>
     <w:tmpl w:val="62FA919C"/>
@@ -8931,7 +11883,7 @@
       </w:rPr>
     </w:lvl>
   </w:abstractNum>
-  <w:abstractNum w:abstractNumId="6" w15:restartNumberingAfterBreak="0">
+  <w:abstractNum w:abstractNumId="7" w15:restartNumberingAfterBreak="0">
     <w:nsid w:val="0B77029F"/>
     <w:multiLevelType w:val="hybridMultilevel"/>
     <w:tmpl w:val="6FCA01EE"/>
@@ -9020,7 +11972,233 @@
       </w:pPr>
     </w:lvl>
   </w:abstractNum>
-  <w:abstractNum w:abstractNumId="7" w15:restartNumberingAfterBreak="0">
+  <w:abstractNum w:abstractNumId="8" w15:restartNumberingAfterBreak="0">
+    <w:nsid w:val="0FB70AE3"/>
+    <w:multiLevelType w:val="hybridMultilevel"/>
+    <w:tmpl w:val="8A30D322"/>
+    <w:lvl w:ilvl="0" w:tplc="04190001">
+      <w:start w:val="1"/>
+      <w:numFmt w:val="bullet"/>
+      <w:lvlText w:val=""/>
+      <w:lvlJc w:val="left"/>
+      <w:pPr>
+        <w:ind w:left="720" w:hanging="360"/>
+      </w:pPr>
+      <w:rPr>
+        <w:rFonts w:ascii="Symbol" w:hAnsi="Symbol" w:hint="default"/>
+      </w:rPr>
+    </w:lvl>
+    <w:lvl w:ilvl="1" w:tplc="04190003" w:tentative="1">
+      <w:start w:val="1"/>
+      <w:numFmt w:val="bullet"/>
+      <w:lvlText w:val="o"/>
+      <w:lvlJc w:val="left"/>
+      <w:pPr>
+        <w:ind w:left="1440" w:hanging="360"/>
+      </w:pPr>
+      <w:rPr>
+        <w:rFonts w:ascii="Courier New" w:hAnsi="Courier New" w:cs="Courier New" w:hint="default"/>
+      </w:rPr>
+    </w:lvl>
+    <w:lvl w:ilvl="2" w:tplc="04190005" w:tentative="1">
+      <w:start w:val="1"/>
+      <w:numFmt w:val="bullet"/>
+      <w:lvlText w:val=""/>
+      <w:lvlJc w:val="left"/>
+      <w:pPr>
+        <w:ind w:left="2160" w:hanging="360"/>
+      </w:pPr>
+      <w:rPr>
+        <w:rFonts w:ascii="Wingdings" w:hAnsi="Wingdings" w:hint="default"/>
+      </w:rPr>
+    </w:lvl>
+    <w:lvl w:ilvl="3" w:tplc="04190001" w:tentative="1">
+      <w:start w:val="1"/>
+      <w:numFmt w:val="bullet"/>
+      <w:lvlText w:val=""/>
+      <w:lvlJc w:val="left"/>
+      <w:pPr>
+        <w:ind w:left="2880" w:hanging="360"/>
+      </w:pPr>
+      <w:rPr>
+        <w:rFonts w:ascii="Symbol" w:hAnsi="Symbol" w:hint="default"/>
+      </w:rPr>
+    </w:lvl>
+    <w:lvl w:ilvl="4" w:tplc="04190003" w:tentative="1">
+      <w:start w:val="1"/>
+      <w:numFmt w:val="bullet"/>
+      <w:lvlText w:val="o"/>
+      <w:lvlJc w:val="left"/>
+      <w:pPr>
+        <w:ind w:left="3600" w:hanging="360"/>
+      </w:pPr>
+      <w:rPr>
+        <w:rFonts w:ascii="Courier New" w:hAnsi="Courier New" w:cs="Courier New" w:hint="default"/>
+      </w:rPr>
+    </w:lvl>
+    <w:lvl w:ilvl="5" w:tplc="04190005" w:tentative="1">
+      <w:start w:val="1"/>
+      <w:numFmt w:val="bullet"/>
+      <w:lvlText w:val=""/>
+      <w:lvlJc w:val="left"/>
+      <w:pPr>
+        <w:ind w:left="4320" w:hanging="360"/>
+      </w:pPr>
+      <w:rPr>
+        <w:rFonts w:ascii="Wingdings" w:hAnsi="Wingdings" w:hint="default"/>
+      </w:rPr>
+    </w:lvl>
+    <w:lvl w:ilvl="6" w:tplc="04190001" w:tentative="1">
+      <w:start w:val="1"/>
+      <w:numFmt w:val="bullet"/>
+      <w:lvlText w:val=""/>
+      <w:lvlJc w:val="left"/>
+      <w:pPr>
+        <w:ind w:left="5040" w:hanging="360"/>
+      </w:pPr>
+      <w:rPr>
+        <w:rFonts w:ascii="Symbol" w:hAnsi="Symbol" w:hint="default"/>
+      </w:rPr>
+    </w:lvl>
+    <w:lvl w:ilvl="7" w:tplc="04190003" w:tentative="1">
+      <w:start w:val="1"/>
+      <w:numFmt w:val="bullet"/>
+      <w:lvlText w:val="o"/>
+      <w:lvlJc w:val="left"/>
+      <w:pPr>
+        <w:ind w:left="5760" w:hanging="360"/>
+      </w:pPr>
+      <w:rPr>
+        <w:rFonts w:ascii="Courier New" w:hAnsi="Courier New" w:cs="Courier New" w:hint="default"/>
+      </w:rPr>
+    </w:lvl>
+    <w:lvl w:ilvl="8" w:tplc="04190005" w:tentative="1">
+      <w:start w:val="1"/>
+      <w:numFmt w:val="bullet"/>
+      <w:lvlText w:val=""/>
+      <w:lvlJc w:val="left"/>
+      <w:pPr>
+        <w:ind w:left="6480" w:hanging="360"/>
+      </w:pPr>
+      <w:rPr>
+        <w:rFonts w:ascii="Wingdings" w:hAnsi="Wingdings" w:hint="default"/>
+      </w:rPr>
+    </w:lvl>
+  </w:abstractNum>
+  <w:abstractNum w:abstractNumId="9" w15:restartNumberingAfterBreak="0">
+    <w:nsid w:val="0FFC6ACE"/>
+    <w:multiLevelType w:val="hybridMultilevel"/>
+    <w:tmpl w:val="5CEE721C"/>
+    <w:lvl w:ilvl="0" w:tplc="04190001">
+      <w:start w:val="1"/>
+      <w:numFmt w:val="bullet"/>
+      <w:lvlText w:val=""/>
+      <w:lvlJc w:val="left"/>
+      <w:pPr>
+        <w:ind w:left="720" w:hanging="360"/>
+      </w:pPr>
+      <w:rPr>
+        <w:rFonts w:ascii="Symbol" w:hAnsi="Symbol" w:hint="default"/>
+      </w:rPr>
+    </w:lvl>
+    <w:lvl w:ilvl="1" w:tplc="04190003" w:tentative="1">
+      <w:start w:val="1"/>
+      <w:numFmt w:val="bullet"/>
+      <w:lvlText w:val="o"/>
+      <w:lvlJc w:val="left"/>
+      <w:pPr>
+        <w:ind w:left="1440" w:hanging="360"/>
+      </w:pPr>
+      <w:rPr>
+        <w:rFonts w:ascii="Courier New" w:hAnsi="Courier New" w:cs="Courier New" w:hint="default"/>
+      </w:rPr>
+    </w:lvl>
+    <w:lvl w:ilvl="2" w:tplc="04190005" w:tentative="1">
+      <w:start w:val="1"/>
+      <w:numFmt w:val="bullet"/>
+      <w:lvlText w:val=""/>
+      <w:lvlJc w:val="left"/>
+      <w:pPr>
+        <w:ind w:left="2160" w:hanging="360"/>
+      </w:pPr>
+      <w:rPr>
+        <w:rFonts w:ascii="Wingdings" w:hAnsi="Wingdings" w:hint="default"/>
+      </w:rPr>
+    </w:lvl>
+    <w:lvl w:ilvl="3" w:tplc="04190001" w:tentative="1">
+      <w:start w:val="1"/>
+      <w:numFmt w:val="bullet"/>
+      <w:lvlText w:val=""/>
+      <w:lvlJc w:val="left"/>
+      <w:pPr>
+        <w:ind w:left="2880" w:hanging="360"/>
+      </w:pPr>
+      <w:rPr>
+        <w:rFonts w:ascii="Symbol" w:hAnsi="Symbol" w:hint="default"/>
+      </w:rPr>
+    </w:lvl>
+    <w:lvl w:ilvl="4" w:tplc="04190003" w:tentative="1">
+      <w:start w:val="1"/>
+      <w:numFmt w:val="bullet"/>
+      <w:lvlText w:val="o"/>
+      <w:lvlJc w:val="left"/>
+      <w:pPr>
+        <w:ind w:left="3600" w:hanging="360"/>
+      </w:pPr>
+      <w:rPr>
+        <w:rFonts w:ascii="Courier New" w:hAnsi="Courier New" w:cs="Courier New" w:hint="default"/>
+      </w:rPr>
+    </w:lvl>
+    <w:lvl w:ilvl="5" w:tplc="04190005" w:tentative="1">
+      <w:start w:val="1"/>
+      <w:numFmt w:val="bullet"/>
+      <w:lvlText w:val=""/>
+      <w:lvlJc w:val="left"/>
+      <w:pPr>
+        <w:ind w:left="4320" w:hanging="360"/>
+      </w:pPr>
+      <w:rPr>
+        <w:rFonts w:ascii="Wingdings" w:hAnsi="Wingdings" w:hint="default"/>
+      </w:rPr>
+    </w:lvl>
+    <w:lvl w:ilvl="6" w:tplc="04190001" w:tentative="1">
+      <w:start w:val="1"/>
+      <w:numFmt w:val="bullet"/>
+      <w:lvlText w:val=""/>
+      <w:lvlJc w:val="left"/>
+      <w:pPr>
+        <w:ind w:left="5040" w:hanging="360"/>
+      </w:pPr>
+      <w:rPr>
+        <w:rFonts w:ascii="Symbol" w:hAnsi="Symbol" w:hint="default"/>
+      </w:rPr>
+    </w:lvl>
+    <w:lvl w:ilvl="7" w:tplc="04190003" w:tentative="1">
+      <w:start w:val="1"/>
+      <w:numFmt w:val="bullet"/>
+      <w:lvlText w:val="o"/>
+      <w:lvlJc w:val="left"/>
+      <w:pPr>
+        <w:ind w:left="5760" w:hanging="360"/>
+      </w:pPr>
+      <w:rPr>
+        <w:rFonts w:ascii="Courier New" w:hAnsi="Courier New" w:cs="Courier New" w:hint="default"/>
+      </w:rPr>
+    </w:lvl>
+    <w:lvl w:ilvl="8" w:tplc="04190005" w:tentative="1">
+      <w:start w:val="1"/>
+      <w:numFmt w:val="bullet"/>
+      <w:lvlText w:val=""/>
+      <w:lvlJc w:val="left"/>
+      <w:pPr>
+        <w:ind w:left="6480" w:hanging="360"/>
+      </w:pPr>
+      <w:rPr>
+        <w:rFonts w:ascii="Wingdings" w:hAnsi="Wingdings" w:hint="default"/>
+      </w:rPr>
+    </w:lvl>
+  </w:abstractNum>
+  <w:abstractNum w:abstractNumId="10" w15:restartNumberingAfterBreak="0">
     <w:nsid w:val="111A382E"/>
     <w:multiLevelType w:val="hybridMultilevel"/>
     <w:tmpl w:val="1716F4F2"/>
@@ -9133,7 +12311,120 @@
       </w:rPr>
     </w:lvl>
   </w:abstractNum>
-  <w:abstractNum w:abstractNumId="8" w15:restartNumberingAfterBreak="0">
+  <w:abstractNum w:abstractNumId="11" w15:restartNumberingAfterBreak="0">
+    <w:nsid w:val="113E1F84"/>
+    <w:multiLevelType w:val="hybridMultilevel"/>
+    <w:tmpl w:val="7EFE622C"/>
+    <w:lvl w:ilvl="0" w:tplc="04190001">
+      <w:start w:val="1"/>
+      <w:numFmt w:val="bullet"/>
+      <w:lvlText w:val=""/>
+      <w:lvlJc w:val="left"/>
+      <w:pPr>
+        <w:ind w:left="720" w:hanging="360"/>
+      </w:pPr>
+      <w:rPr>
+        <w:rFonts w:ascii="Symbol" w:hAnsi="Symbol" w:hint="default"/>
+      </w:rPr>
+    </w:lvl>
+    <w:lvl w:ilvl="1" w:tplc="04190003" w:tentative="1">
+      <w:start w:val="1"/>
+      <w:numFmt w:val="bullet"/>
+      <w:lvlText w:val="o"/>
+      <w:lvlJc w:val="left"/>
+      <w:pPr>
+        <w:ind w:left="1440" w:hanging="360"/>
+      </w:pPr>
+      <w:rPr>
+        <w:rFonts w:ascii="Courier New" w:hAnsi="Courier New" w:cs="Courier New" w:hint="default"/>
+      </w:rPr>
+    </w:lvl>
+    <w:lvl w:ilvl="2" w:tplc="04190005" w:tentative="1">
+      <w:start w:val="1"/>
+      <w:numFmt w:val="bullet"/>
+      <w:lvlText w:val=""/>
+      <w:lvlJc w:val="left"/>
+      <w:pPr>
+        <w:ind w:left="2160" w:hanging="360"/>
+      </w:pPr>
+      <w:rPr>
+        <w:rFonts w:ascii="Wingdings" w:hAnsi="Wingdings" w:hint="default"/>
+      </w:rPr>
+    </w:lvl>
+    <w:lvl w:ilvl="3" w:tplc="04190001" w:tentative="1">
+      <w:start w:val="1"/>
+      <w:numFmt w:val="bullet"/>
+      <w:lvlText w:val=""/>
+      <w:lvlJc w:val="left"/>
+      <w:pPr>
+        <w:ind w:left="2880" w:hanging="360"/>
+      </w:pPr>
+      <w:rPr>
+        <w:rFonts w:ascii="Symbol" w:hAnsi="Symbol" w:hint="default"/>
+      </w:rPr>
+    </w:lvl>
+    <w:lvl w:ilvl="4" w:tplc="04190003" w:tentative="1">
+      <w:start w:val="1"/>
+      <w:numFmt w:val="bullet"/>
+      <w:lvlText w:val="o"/>
+      <w:lvlJc w:val="left"/>
+      <w:pPr>
+        <w:ind w:left="3600" w:hanging="360"/>
+      </w:pPr>
+      <w:rPr>
+        <w:rFonts w:ascii="Courier New" w:hAnsi="Courier New" w:cs="Courier New" w:hint="default"/>
+      </w:rPr>
+    </w:lvl>
+    <w:lvl w:ilvl="5" w:tplc="04190005" w:tentative="1">
+      <w:start w:val="1"/>
+      <w:numFmt w:val="bullet"/>
+      <w:lvlText w:val=""/>
+      <w:lvlJc w:val="left"/>
+      <w:pPr>
+        <w:ind w:left="4320" w:hanging="360"/>
+      </w:pPr>
+      <w:rPr>
+        <w:rFonts w:ascii="Wingdings" w:hAnsi="Wingdings" w:hint="default"/>
+      </w:rPr>
+    </w:lvl>
+    <w:lvl w:ilvl="6" w:tplc="04190001" w:tentative="1">
+      <w:start w:val="1"/>
+      <w:numFmt w:val="bullet"/>
+      <w:lvlText w:val=""/>
+      <w:lvlJc w:val="left"/>
+      <w:pPr>
+        <w:ind w:left="5040" w:hanging="360"/>
+      </w:pPr>
+      <w:rPr>
+        <w:rFonts w:ascii="Symbol" w:hAnsi="Symbol" w:hint="default"/>
+      </w:rPr>
+    </w:lvl>
+    <w:lvl w:ilvl="7" w:tplc="04190003" w:tentative="1">
+      <w:start w:val="1"/>
+      <w:numFmt w:val="bullet"/>
+      <w:lvlText w:val="o"/>
+      <w:lvlJc w:val="left"/>
+      <w:pPr>
+        <w:ind w:left="5760" w:hanging="360"/>
+      </w:pPr>
+      <w:rPr>
+        <w:rFonts w:ascii="Courier New" w:hAnsi="Courier New" w:cs="Courier New" w:hint="default"/>
+      </w:rPr>
+    </w:lvl>
+    <w:lvl w:ilvl="8" w:tplc="04190005" w:tentative="1">
+      <w:start w:val="1"/>
+      <w:numFmt w:val="bullet"/>
+      <w:lvlText w:val=""/>
+      <w:lvlJc w:val="left"/>
+      <w:pPr>
+        <w:ind w:left="6480" w:hanging="360"/>
+      </w:pPr>
+      <w:rPr>
+        <w:rFonts w:ascii="Wingdings" w:hAnsi="Wingdings" w:hint="default"/>
+      </w:rPr>
+    </w:lvl>
+  </w:abstractNum>
+  <w:abstractNum w:abstractNumId="12" w15:restartNumberingAfterBreak="0">
     <w:nsid w:val="114A0507"/>
     <w:multiLevelType w:val="multilevel"/>
     <w:tmpl w:val="F4D6720C"/>
@@ -9246,7 +12537,120 @@
       </w:rPr>
     </w:lvl>
   </w:abstractNum>
-  <w:abstractNum w:abstractNumId="9" w15:restartNumberingAfterBreak="0">
+  <w:abstractNum w:abstractNumId="13" w15:restartNumberingAfterBreak="0">
+    <w:nsid w:val="12C252C8"/>
+    <w:multiLevelType w:val="hybridMultilevel"/>
+    <w:tmpl w:val="383A6846"/>
+    <w:lvl w:ilvl="0" w:tplc="04190001">
+      <w:start w:val="1"/>
+      <w:numFmt w:val="bullet"/>
+      <w:lvlText w:val=""/>
+      <w:lvlJc w:val="left"/>
+      <w:pPr>
+        <w:ind w:left="720" w:hanging="360"/>
+      </w:pPr>
+      <w:rPr>
+        <w:rFonts w:ascii="Symbol" w:hAnsi="Symbol" w:hint="default"/>
+      </w:rPr>
+    </w:lvl>
+    <w:lvl w:ilvl="1" w:tplc="04190003" w:tentative="1">
+      <w:start w:val="1"/>
+      <w:numFmt w:val="bullet"/>
+      <w:lvlText w:val="o"/>
+      <w:lvlJc w:val="left"/>
+      <w:pPr>
+        <w:ind w:left="1440" w:hanging="360"/>
+      </w:pPr>
+      <w:rPr>
+        <w:rFonts w:ascii="Courier New" w:hAnsi="Courier New" w:cs="Courier New" w:hint="default"/>
+      </w:rPr>
+    </w:lvl>
+    <w:lvl w:ilvl="2" w:tplc="04190005" w:tentative="1">
+      <w:start w:val="1"/>
+      <w:numFmt w:val="bullet"/>
+      <w:lvlText w:val=""/>
+      <w:lvlJc w:val="left"/>
+      <w:pPr>
+        <w:ind w:left="2160" w:hanging="360"/>
+      </w:pPr>
+      <w:rPr>
+        <w:rFonts w:ascii="Wingdings" w:hAnsi="Wingdings" w:hint="default"/>
+      </w:rPr>
+    </w:lvl>
+    <w:lvl w:ilvl="3" w:tplc="04190001" w:tentative="1">
+      <w:start w:val="1"/>
+      <w:numFmt w:val="bullet"/>
+      <w:lvlText w:val=""/>
+      <w:lvlJc w:val="left"/>
+      <w:pPr>
+        <w:ind w:left="2880" w:hanging="360"/>
+      </w:pPr>
+      <w:rPr>
+        <w:rFonts w:ascii="Symbol" w:hAnsi="Symbol" w:hint="default"/>
+      </w:rPr>
+    </w:lvl>
+    <w:lvl w:ilvl="4" w:tplc="04190003" w:tentative="1">
+      <w:start w:val="1"/>
+      <w:numFmt w:val="bullet"/>
+      <w:lvlText w:val="o"/>
+      <w:lvlJc w:val="left"/>
+      <w:pPr>
+        <w:ind w:left="3600" w:hanging="360"/>
+      </w:pPr>
+      <w:rPr>
+        <w:rFonts w:ascii="Courier New" w:hAnsi="Courier New" w:cs="Courier New" w:hint="default"/>
+      </w:rPr>
+    </w:lvl>
+    <w:lvl w:ilvl="5" w:tplc="04190005" w:tentative="1">
+      <w:start w:val="1"/>
+      <w:numFmt w:val="bullet"/>
+      <w:lvlText w:val=""/>
+      <w:lvlJc w:val="left"/>
+      <w:pPr>
+        <w:ind w:left="4320" w:hanging="360"/>
+      </w:pPr>
+      <w:rPr>
+        <w:rFonts w:ascii="Wingdings" w:hAnsi="Wingdings" w:hint="default"/>
+      </w:rPr>
+    </w:lvl>
+    <w:lvl w:ilvl="6" w:tplc="04190001" w:tentative="1">
+      <w:start w:val="1"/>
+      <w:numFmt w:val="bullet"/>
+      <w:lvlText w:val=""/>
+      <w:lvlJc w:val="left"/>
+      <w:pPr>
+        <w:ind w:left="5040" w:hanging="360"/>
+      </w:pPr>
+      <w:rPr>
+        <w:rFonts w:ascii="Symbol" w:hAnsi="Symbol" w:hint="default"/>
+      </w:rPr>
+    </w:lvl>
+    <w:lvl w:ilvl="7" w:tplc="04190003" w:tentative="1">
+      <w:start w:val="1"/>
+      <w:numFmt w:val="bullet"/>
+      <w:lvlText w:val="o"/>
+      <w:lvlJc w:val="left"/>
+      <w:pPr>
+        <w:ind w:left="5760" w:hanging="360"/>
+      </w:pPr>
+      <w:rPr>
+        <w:rFonts w:ascii="Courier New" w:hAnsi="Courier New" w:cs="Courier New" w:hint="default"/>
+      </w:rPr>
+    </w:lvl>
+    <w:lvl w:ilvl="8" w:tplc="04190005" w:tentative="1">
+      <w:start w:val="1"/>
+      <w:numFmt w:val="bullet"/>
+      <w:lvlText w:val=""/>
+      <w:lvlJc w:val="left"/>
+      <w:pPr>
+        <w:ind w:left="6480" w:hanging="360"/>
+      </w:pPr>
+      <w:rPr>
+        <w:rFonts w:ascii="Wingdings" w:hAnsi="Wingdings" w:hint="default"/>
+      </w:rPr>
+    </w:lvl>
+  </w:abstractNum>
+  <w:abstractNum w:abstractNumId="14" w15:restartNumberingAfterBreak="0">
     <w:nsid w:val="140D6001"/>
     <w:multiLevelType w:val="hybridMultilevel"/>
     <w:tmpl w:val="5406C766"/>
@@ -9359,7 +12763,120 @@
       </w:rPr>
     </w:lvl>
   </w:abstractNum>
-  <w:abstractNum w:abstractNumId="10" w15:restartNumberingAfterBreak="0">
+  <w:abstractNum w:abstractNumId="15" w15:restartNumberingAfterBreak="0">
+    <w:nsid w:val="145B29AC"/>
+    <w:multiLevelType w:val="hybridMultilevel"/>
+    <w:tmpl w:val="D1B23E1E"/>
+    <w:lvl w:ilvl="0" w:tplc="04190001">
+      <w:start w:val="1"/>
+      <w:numFmt w:val="bullet"/>
+      <w:lvlText w:val=""/>
+      <w:lvlJc w:val="left"/>
+      <w:pPr>
+        <w:ind w:left="720" w:hanging="360"/>
+      </w:pPr>
+      <w:rPr>
+        <w:rFonts w:ascii="Symbol" w:hAnsi="Symbol" w:hint="default"/>
+      </w:rPr>
+    </w:lvl>
+    <w:lvl w:ilvl="1" w:tplc="04190003" w:tentative="1">
+      <w:start w:val="1"/>
+      <w:numFmt w:val="bullet"/>
+      <w:lvlText w:val="o"/>
+      <w:lvlJc w:val="left"/>
+      <w:pPr>
+        <w:ind w:left="1440" w:hanging="360"/>
+      </w:pPr>
+      <w:rPr>
+        <w:rFonts w:ascii="Courier New" w:hAnsi="Courier New" w:cs="Courier New" w:hint="default"/>
+      </w:rPr>
+    </w:lvl>
+    <w:lvl w:ilvl="2" w:tplc="04190005" w:tentative="1">
+      <w:start w:val="1"/>
+      <w:numFmt w:val="bullet"/>
+      <w:lvlText w:val=""/>
+      <w:lvlJc w:val="left"/>
+      <w:pPr>
+        <w:ind w:left="2160" w:hanging="360"/>
+      </w:pPr>
+      <w:rPr>
+        <w:rFonts w:ascii="Wingdings" w:hAnsi="Wingdings" w:hint="default"/>
+      </w:rPr>
+    </w:lvl>
+    <w:lvl w:ilvl="3" w:tplc="04190001" w:tentative="1">
+      <w:start w:val="1"/>
+      <w:numFmt w:val="bullet"/>
+      <w:lvlText w:val=""/>
+      <w:lvlJc w:val="left"/>
+      <w:pPr>
+        <w:ind w:left="2880" w:hanging="360"/>
+      </w:pPr>
+      <w:rPr>
+        <w:rFonts w:ascii="Symbol" w:hAnsi="Symbol" w:hint="default"/>
+      </w:rPr>
+    </w:lvl>
+    <w:lvl w:ilvl="4" w:tplc="04190003" w:tentative="1">
+      <w:start w:val="1"/>
+      <w:numFmt w:val="bullet"/>
+      <w:lvlText w:val="o"/>
+      <w:lvlJc w:val="left"/>
+      <w:pPr>
+        <w:ind w:left="3600" w:hanging="360"/>
+      </w:pPr>
+      <w:rPr>
+        <w:rFonts w:ascii="Courier New" w:hAnsi="Courier New" w:cs="Courier New" w:hint="default"/>
+      </w:rPr>
+    </w:lvl>
+    <w:lvl w:ilvl="5" w:tplc="04190005" w:tentative="1">
+      <w:start w:val="1"/>
+      <w:numFmt w:val="bullet"/>
+      <w:lvlText w:val=""/>
+      <w:lvlJc w:val="left"/>
+      <w:pPr>
+        <w:ind w:left="4320" w:hanging="360"/>
+      </w:pPr>
+      <w:rPr>
+        <w:rFonts w:ascii="Wingdings" w:hAnsi="Wingdings" w:hint="default"/>
+      </w:rPr>
+    </w:lvl>
+    <w:lvl w:ilvl="6" w:tplc="04190001" w:tentative="1">
+      <w:start w:val="1"/>
+      <w:numFmt w:val="bullet"/>
+      <w:lvlText w:val=""/>
+      <w:lvlJc w:val="left"/>
+      <w:pPr>
+        <w:ind w:left="5040" w:hanging="360"/>
+      </w:pPr>
+      <w:rPr>
+        <w:rFonts w:ascii="Symbol" w:hAnsi="Symbol" w:hint="default"/>
+      </w:rPr>
+    </w:lvl>
+    <w:lvl w:ilvl="7" w:tplc="04190003" w:tentative="1">
+      <w:start w:val="1"/>
+      <w:numFmt w:val="bullet"/>
+      <w:lvlText w:val="o"/>
+      <w:lvlJc w:val="left"/>
+      <w:pPr>
+        <w:ind w:left="5760" w:hanging="360"/>
+      </w:pPr>
+      <w:rPr>
+        <w:rFonts w:ascii="Courier New" w:hAnsi="Courier New" w:cs="Courier New" w:hint="default"/>
+      </w:rPr>
+    </w:lvl>
+    <w:lvl w:ilvl="8" w:tplc="04190005" w:tentative="1">
+      <w:start w:val="1"/>
+      <w:numFmt w:val="bullet"/>
+      <w:lvlText w:val=""/>
+      <w:lvlJc w:val="left"/>
+      <w:pPr>
+        <w:ind w:left="6480" w:hanging="360"/>
+      </w:pPr>
+      <w:rPr>
+        <w:rFonts w:ascii="Wingdings" w:hAnsi="Wingdings" w:hint="default"/>
+      </w:rPr>
+    </w:lvl>
+  </w:abstractNum>
+  <w:abstractNum w:abstractNumId="16" w15:restartNumberingAfterBreak="0">
     <w:nsid w:val="14C62FCD"/>
     <w:multiLevelType w:val="hybridMultilevel"/>
     <w:tmpl w:val="2F66A572"/>
@@ -9448,7 +12965,120 @@
       </w:pPr>
     </w:lvl>
   </w:abstractNum>
-  <w:abstractNum w:abstractNumId="11" w15:restartNumberingAfterBreak="0">
+  <w:abstractNum w:abstractNumId="17" w15:restartNumberingAfterBreak="0">
+    <w:nsid w:val="15050270"/>
+    <w:multiLevelType w:val="hybridMultilevel"/>
+    <w:tmpl w:val="8EEEC54E"/>
+    <w:lvl w:ilvl="0" w:tplc="04190001">
+      <w:start w:val="1"/>
+      <w:numFmt w:val="bullet"/>
+      <w:lvlText w:val=""/>
+      <w:lvlJc w:val="left"/>
+      <w:pPr>
+        <w:ind w:left="720" w:hanging="360"/>
+      </w:pPr>
+      <w:rPr>
+        <w:rFonts w:ascii="Symbol" w:hAnsi="Symbol" w:hint="default"/>
+      </w:rPr>
+    </w:lvl>
+    <w:lvl w:ilvl="1" w:tplc="04190003" w:tentative="1">
+      <w:start w:val="1"/>
+      <w:numFmt w:val="bullet"/>
+      <w:lvlText w:val="o"/>
+      <w:lvlJc w:val="left"/>
+      <w:pPr>
+        <w:ind w:left="1440" w:hanging="360"/>
+      </w:pPr>
+      <w:rPr>
+        <w:rFonts w:ascii="Courier New" w:hAnsi="Courier New" w:cs="Courier New" w:hint="default"/>
+      </w:rPr>
+    </w:lvl>
+    <w:lvl w:ilvl="2" w:tplc="04190005" w:tentative="1">
+      <w:start w:val="1"/>
+      <w:numFmt w:val="bullet"/>
+      <w:lvlText w:val=""/>
+      <w:lvlJc w:val="left"/>
+      <w:pPr>
+        <w:ind w:left="2160" w:hanging="360"/>
+      </w:pPr>
+      <w:rPr>
+        <w:rFonts w:ascii="Wingdings" w:hAnsi="Wingdings" w:hint="default"/>
+      </w:rPr>
+    </w:lvl>
+    <w:lvl w:ilvl="3" w:tplc="04190001" w:tentative="1">
+      <w:start w:val="1"/>
+      <w:numFmt w:val="bullet"/>
+      <w:lvlText w:val=""/>
+      <w:lvlJc w:val="left"/>
+      <w:pPr>
+        <w:ind w:left="2880" w:hanging="360"/>
+      </w:pPr>
+      <w:rPr>
+        <w:rFonts w:ascii="Symbol" w:hAnsi="Symbol" w:hint="default"/>
+      </w:rPr>
+    </w:lvl>
+    <w:lvl w:ilvl="4" w:tplc="04190003" w:tentative="1">
+      <w:start w:val="1"/>
+      <w:numFmt w:val="bullet"/>
+      <w:lvlText w:val="o"/>
+      <w:lvlJc w:val="left"/>
+      <w:pPr>
+        <w:ind w:left="3600" w:hanging="360"/>
+      </w:pPr>
+      <w:rPr>
+        <w:rFonts w:ascii="Courier New" w:hAnsi="Courier New" w:cs="Courier New" w:hint="default"/>
+      </w:rPr>
+    </w:lvl>
+    <w:lvl w:ilvl="5" w:tplc="04190005" w:tentative="1">
+      <w:start w:val="1"/>
+      <w:numFmt w:val="bullet"/>
+      <w:lvlText w:val=""/>
+      <w:lvlJc w:val="left"/>
+      <w:pPr>
+        <w:ind w:left="4320" w:hanging="360"/>
+      </w:pPr>
+      <w:rPr>
+        <w:rFonts w:ascii="Wingdings" w:hAnsi="Wingdings" w:hint="default"/>
+      </w:rPr>
+    </w:lvl>
+    <w:lvl w:ilvl="6" w:tplc="04190001" w:tentative="1">
+      <w:start w:val="1"/>
+      <w:numFmt w:val="bullet"/>
+      <w:lvlText w:val=""/>
+      <w:lvlJc w:val="left"/>
+      <w:pPr>
+        <w:ind w:left="5040" w:hanging="360"/>
+      </w:pPr>
+      <w:rPr>
+        <w:rFonts w:ascii="Symbol" w:hAnsi="Symbol" w:hint="default"/>
+      </w:rPr>
+    </w:lvl>
+    <w:lvl w:ilvl="7" w:tplc="04190003" w:tentative="1">
+      <w:start w:val="1"/>
+      <w:numFmt w:val="bullet"/>
+      <w:lvlText w:val="o"/>
+      <w:lvlJc w:val="left"/>
+      <w:pPr>
+        <w:ind w:left="5760" w:hanging="360"/>
+      </w:pPr>
+      <w:rPr>
+        <w:rFonts w:ascii="Courier New" w:hAnsi="Courier New" w:cs="Courier New" w:hint="default"/>
+      </w:rPr>
+    </w:lvl>
+    <w:lvl w:ilvl="8" w:tplc="04190005" w:tentative="1">
+      <w:start w:val="1"/>
+      <w:numFmt w:val="bullet"/>
+      <w:lvlText w:val=""/>
+      <w:lvlJc w:val="left"/>
+      <w:pPr>
+        <w:ind w:left="6480" w:hanging="360"/>
+      </w:pPr>
+      <w:rPr>
+        <w:rFonts w:ascii="Wingdings" w:hAnsi="Wingdings" w:hint="default"/>
+      </w:rPr>
+    </w:lvl>
+  </w:abstractNum>
+  <w:abstractNum w:abstractNumId="18" w15:restartNumberingAfterBreak="0">
     <w:nsid w:val="15242FBC"/>
     <w:multiLevelType w:val="hybridMultilevel"/>
     <w:tmpl w:val="DF9C2278"/>
@@ -9537,7 +13167,120 @@
       </w:pPr>
     </w:lvl>
   </w:abstractNum>
-  <w:abstractNum w:abstractNumId="12" w15:restartNumberingAfterBreak="0">
+  <w:abstractNum w:abstractNumId="19" w15:restartNumberingAfterBreak="0">
+    <w:nsid w:val="15EF1839"/>
+    <w:multiLevelType w:val="hybridMultilevel"/>
+    <w:tmpl w:val="E6864C28"/>
+    <w:lvl w:ilvl="0" w:tplc="04190001">
+      <w:start w:val="1"/>
+      <w:numFmt w:val="bullet"/>
+      <w:lvlText w:val=""/>
+      <w:lvlJc w:val="left"/>
+      <w:pPr>
+        <w:ind w:left="720" w:hanging="360"/>
+      </w:pPr>
+      <w:rPr>
+        <w:rFonts w:ascii="Symbol" w:hAnsi="Symbol" w:hint="default"/>
+      </w:rPr>
+    </w:lvl>
+    <w:lvl w:ilvl="1" w:tplc="04190003" w:tentative="1">
+      <w:start w:val="1"/>
+      <w:numFmt w:val="bullet"/>
+      <w:lvlText w:val="o"/>
+      <w:lvlJc w:val="left"/>
+      <w:pPr>
+        <w:ind w:left="1440" w:hanging="360"/>
+      </w:pPr>
+      <w:rPr>
+        <w:rFonts w:ascii="Courier New" w:hAnsi="Courier New" w:cs="Courier New" w:hint="default"/>
+      </w:rPr>
+    </w:lvl>
+    <w:lvl w:ilvl="2" w:tplc="04190005" w:tentative="1">
+      <w:start w:val="1"/>
+      <w:numFmt w:val="bullet"/>
+      <w:lvlText w:val=""/>
+      <w:lvlJc w:val="left"/>
+      <w:pPr>
+        <w:ind w:left="2160" w:hanging="360"/>
+      </w:pPr>
+      <w:rPr>
+        <w:rFonts w:ascii="Wingdings" w:hAnsi="Wingdings" w:hint="default"/>
+      </w:rPr>
+    </w:lvl>
+    <w:lvl w:ilvl="3" w:tplc="04190001" w:tentative="1">
+      <w:start w:val="1"/>
+      <w:numFmt w:val="bullet"/>
+      <w:lvlText w:val=""/>
+      <w:lvlJc w:val="left"/>
+      <w:pPr>
+        <w:ind w:left="2880" w:hanging="360"/>
+      </w:pPr>
+      <w:rPr>
+        <w:rFonts w:ascii="Symbol" w:hAnsi="Symbol" w:hint="default"/>
+      </w:rPr>
+    </w:lvl>
+    <w:lvl w:ilvl="4" w:tplc="04190003" w:tentative="1">
+      <w:start w:val="1"/>
+      <w:numFmt w:val="bullet"/>
+      <w:lvlText w:val="o"/>
+      <w:lvlJc w:val="left"/>
+      <w:pPr>
+        <w:ind w:left="3600" w:hanging="360"/>
+      </w:pPr>
+      <w:rPr>
+        <w:rFonts w:ascii="Courier New" w:hAnsi="Courier New" w:cs="Courier New" w:hint="default"/>
+      </w:rPr>
+    </w:lvl>
+    <w:lvl w:ilvl="5" w:tplc="04190005" w:tentative="1">
+      <w:start w:val="1"/>
+      <w:numFmt w:val="bullet"/>
+      <w:lvlText w:val=""/>
+      <w:lvlJc w:val="left"/>
+      <w:pPr>
+        <w:ind w:left="4320" w:hanging="360"/>
+      </w:pPr>
+      <w:rPr>
+        <w:rFonts w:ascii="Wingdings" w:hAnsi="Wingdings" w:hint="default"/>
+      </w:rPr>
+    </w:lvl>
+    <w:lvl w:ilvl="6" w:tplc="04190001" w:tentative="1">
+      <w:start w:val="1"/>
+      <w:numFmt w:val="bullet"/>
+      <w:lvlText w:val=""/>
+      <w:lvlJc w:val="left"/>
+      <w:pPr>
+        <w:ind w:left="5040" w:hanging="360"/>
+      </w:pPr>
+      <w:rPr>
+        <w:rFonts w:ascii="Symbol" w:hAnsi="Symbol" w:hint="default"/>
+      </w:rPr>
+    </w:lvl>
+    <w:lvl w:ilvl="7" w:tplc="04190003" w:tentative="1">
+      <w:start w:val="1"/>
+      <w:numFmt w:val="bullet"/>
+      <w:lvlText w:val="o"/>
+      <w:lvlJc w:val="left"/>
+      <w:pPr>
+        <w:ind w:left="5760" w:hanging="360"/>
+      </w:pPr>
+      <w:rPr>
+        <w:rFonts w:ascii="Courier New" w:hAnsi="Courier New" w:cs="Courier New" w:hint="default"/>
+      </w:rPr>
+    </w:lvl>
+    <w:lvl w:ilvl="8" w:tplc="04190005" w:tentative="1">
+      <w:start w:val="1"/>
+      <w:numFmt w:val="bullet"/>
+      <w:lvlText w:val=""/>
+      <w:lvlJc w:val="left"/>
+      <w:pPr>
+        <w:ind w:left="6480" w:hanging="360"/>
+      </w:pPr>
+      <w:rPr>
+        <w:rFonts w:ascii="Wingdings" w:hAnsi="Wingdings" w:hint="default"/>
+      </w:rPr>
+    </w:lvl>
+  </w:abstractNum>
+  <w:abstractNum w:abstractNumId="20" w15:restartNumberingAfterBreak="0">
     <w:nsid w:val="178E639C"/>
     <w:multiLevelType w:val="hybridMultilevel"/>
     <w:tmpl w:val="429484F0"/>
@@ -9626,7 +13369,233 @@
       </w:pPr>
     </w:lvl>
   </w:abstractNum>
-  <w:abstractNum w:abstractNumId="13" w15:restartNumberingAfterBreak="0">
+  <w:abstractNum w:abstractNumId="21" w15:restartNumberingAfterBreak="0">
+    <w:nsid w:val="18175D6F"/>
+    <w:multiLevelType w:val="hybridMultilevel"/>
+    <w:tmpl w:val="6658C0CC"/>
+    <w:lvl w:ilvl="0" w:tplc="04190001">
+      <w:start w:val="1"/>
+      <w:numFmt w:val="bullet"/>
+      <w:lvlText w:val=""/>
+      <w:lvlJc w:val="left"/>
+      <w:pPr>
+        <w:ind w:left="720" w:hanging="360"/>
+      </w:pPr>
+      <w:rPr>
+        <w:rFonts w:ascii="Symbol" w:hAnsi="Symbol" w:hint="default"/>
+      </w:rPr>
+    </w:lvl>
+    <w:lvl w:ilvl="1" w:tplc="04190003" w:tentative="1">
+      <w:start w:val="1"/>
+      <w:numFmt w:val="bullet"/>
+      <w:lvlText w:val="o"/>
+      <w:lvlJc w:val="left"/>
+      <w:pPr>
+        <w:ind w:left="1440" w:hanging="360"/>
+      </w:pPr>
+      <w:rPr>
+        <w:rFonts w:ascii="Courier New" w:hAnsi="Courier New" w:cs="Courier New" w:hint="default"/>
+      </w:rPr>
+    </w:lvl>
+    <w:lvl w:ilvl="2" w:tplc="04190005" w:tentative="1">
+      <w:start w:val="1"/>
+      <w:numFmt w:val="bullet"/>
+      <w:lvlText w:val=""/>
+      <w:lvlJc w:val="left"/>
+      <w:pPr>
+        <w:ind w:left="2160" w:hanging="360"/>
+      </w:pPr>
+      <w:rPr>
+        <w:rFonts w:ascii="Wingdings" w:hAnsi="Wingdings" w:hint="default"/>
+      </w:rPr>
+    </w:lvl>
+    <w:lvl w:ilvl="3" w:tplc="04190001" w:tentative="1">
+      <w:start w:val="1"/>
+      <w:numFmt w:val="bullet"/>
+      <w:lvlText w:val=""/>
+      <w:lvlJc w:val="left"/>
+      <w:pPr>
+        <w:ind w:left="2880" w:hanging="360"/>
+      </w:pPr>
+      <w:rPr>
+        <w:rFonts w:ascii="Symbol" w:hAnsi="Symbol" w:hint="default"/>
+      </w:rPr>
+    </w:lvl>
+    <w:lvl w:ilvl="4" w:tplc="04190003" w:tentative="1">
+      <w:start w:val="1"/>
+      <w:numFmt w:val="bullet"/>
+      <w:lvlText w:val="o"/>
+      <w:lvlJc w:val="left"/>
+      <w:pPr>
+        <w:ind w:left="3600" w:hanging="360"/>
+      </w:pPr>
+      <w:rPr>
+        <w:rFonts w:ascii="Courier New" w:hAnsi="Courier New" w:cs="Courier New" w:hint="default"/>
+      </w:rPr>
+    </w:lvl>
+    <w:lvl w:ilvl="5" w:tplc="04190005" w:tentative="1">
+      <w:start w:val="1"/>
+      <w:numFmt w:val="bullet"/>
+      <w:lvlText w:val=""/>
+      <w:lvlJc w:val="left"/>
+      <w:pPr>
+        <w:ind w:left="4320" w:hanging="360"/>
+      </w:pPr>
+      <w:rPr>
+        <w:rFonts w:ascii="Wingdings" w:hAnsi="Wingdings" w:hint="default"/>
+      </w:rPr>
+    </w:lvl>
+    <w:lvl w:ilvl="6" w:tplc="04190001" w:tentative="1">
+      <w:start w:val="1"/>
+      <w:numFmt w:val="bullet"/>
+      <w:lvlText w:val=""/>
+      <w:lvlJc w:val="left"/>
+      <w:pPr>
+        <w:ind w:left="5040" w:hanging="360"/>
+      </w:pPr>
+      <w:rPr>
+        <w:rFonts w:ascii="Symbol" w:hAnsi="Symbol" w:hint="default"/>
+      </w:rPr>
+    </w:lvl>
+    <w:lvl w:ilvl="7" w:tplc="04190003" w:tentative="1">
+      <w:start w:val="1"/>
+      <w:numFmt w:val="bullet"/>
+      <w:lvlText w:val="o"/>
+      <w:lvlJc w:val="left"/>
+      <w:pPr>
+        <w:ind w:left="5760" w:hanging="360"/>
+      </w:pPr>
+      <w:rPr>
+        <w:rFonts w:ascii="Courier New" w:hAnsi="Courier New" w:cs="Courier New" w:hint="default"/>
+      </w:rPr>
+    </w:lvl>
+    <w:lvl w:ilvl="8" w:tplc="04190005" w:tentative="1">
+      <w:start w:val="1"/>
+      <w:numFmt w:val="bullet"/>
+      <w:lvlText w:val=""/>
+      <w:lvlJc w:val="left"/>
+      <w:pPr>
+        <w:ind w:left="6480" w:hanging="360"/>
+      </w:pPr>
+      <w:rPr>
+        <w:rFonts w:ascii="Wingdings" w:hAnsi="Wingdings" w:hint="default"/>
+      </w:rPr>
+    </w:lvl>
+  </w:abstractNum>
+  <w:abstractNum w:abstractNumId="22" w15:restartNumberingAfterBreak="0">
+    <w:nsid w:val="2067426C"/>
+    <w:multiLevelType w:val="hybridMultilevel"/>
+    <w:tmpl w:val="FCBC7088"/>
+    <w:lvl w:ilvl="0" w:tplc="04190001">
+      <w:start w:val="1"/>
+      <w:numFmt w:val="bullet"/>
+      <w:lvlText w:val=""/>
+      <w:lvlJc w:val="left"/>
+      <w:pPr>
+        <w:ind w:left="720" w:hanging="360"/>
+      </w:pPr>
+      <w:rPr>
+        <w:rFonts w:ascii="Symbol" w:hAnsi="Symbol" w:hint="default"/>
+      </w:rPr>
+    </w:lvl>
+    <w:lvl w:ilvl="1" w:tplc="04190003" w:tentative="1">
+      <w:start w:val="1"/>
+      <w:numFmt w:val="bullet"/>
+      <w:lvlText w:val="o"/>
+      <w:lvlJc w:val="left"/>
+      <w:pPr>
+        <w:ind w:left="1440" w:hanging="360"/>
+      </w:pPr>
+      <w:rPr>
+        <w:rFonts w:ascii="Courier New" w:hAnsi="Courier New" w:cs="Courier New" w:hint="default"/>
+      </w:rPr>
+    </w:lvl>
+    <w:lvl w:ilvl="2" w:tplc="04190005" w:tentative="1">
+      <w:start w:val="1"/>
+      <w:numFmt w:val="bullet"/>
+      <w:lvlText w:val=""/>
+      <w:lvlJc w:val="left"/>
+      <w:pPr>
+        <w:ind w:left="2160" w:hanging="360"/>
+      </w:pPr>
+      <w:rPr>
+        <w:rFonts w:ascii="Wingdings" w:hAnsi="Wingdings" w:hint="default"/>
+      </w:rPr>
+    </w:lvl>
+    <w:lvl w:ilvl="3" w:tplc="04190001" w:tentative="1">
+      <w:start w:val="1"/>
+      <w:numFmt w:val="bullet"/>
+      <w:lvlText w:val=""/>
+      <w:lvlJc w:val="left"/>
+      <w:pPr>
+        <w:ind w:left="2880" w:hanging="360"/>
+      </w:pPr>
+      <w:rPr>
+        <w:rFonts w:ascii="Symbol" w:hAnsi="Symbol" w:hint="default"/>
+      </w:rPr>
+    </w:lvl>
+    <w:lvl w:ilvl="4" w:tplc="04190003" w:tentative="1">
+      <w:start w:val="1"/>
+      <w:numFmt w:val="bullet"/>
+      <w:lvlText w:val="o"/>
+      <w:lvlJc w:val="left"/>
+      <w:pPr>
+        <w:ind w:left="3600" w:hanging="360"/>
+      </w:pPr>
+      <w:rPr>
+        <w:rFonts w:ascii="Courier New" w:hAnsi="Courier New" w:cs="Courier New" w:hint="default"/>
+      </w:rPr>
+    </w:lvl>
+    <w:lvl w:ilvl="5" w:tplc="04190005" w:tentative="1">
+      <w:start w:val="1"/>
+      <w:numFmt w:val="bullet"/>
+      <w:lvlText w:val=""/>
+      <w:lvlJc w:val="left"/>
+      <w:pPr>
+        <w:ind w:left="4320" w:hanging="360"/>
+      </w:pPr>
+      <w:rPr>
+        <w:rFonts w:ascii="Wingdings" w:hAnsi="Wingdings" w:hint="default"/>
+      </w:rPr>
+    </w:lvl>
+    <w:lvl w:ilvl="6" w:tplc="04190001" w:tentative="1">
+      <w:start w:val="1"/>
+      <w:numFmt w:val="bullet"/>
+      <w:lvlText w:val=""/>
+      <w:lvlJc w:val="left"/>
+      <w:pPr>
+        <w:ind w:left="5040" w:hanging="360"/>
+      </w:pPr>
+      <w:rPr>
+        <w:rFonts w:ascii="Symbol" w:hAnsi="Symbol" w:hint="default"/>
+      </w:rPr>
+    </w:lvl>
+    <w:lvl w:ilvl="7" w:tplc="04190003" w:tentative="1">
+      <w:start w:val="1"/>
+      <w:numFmt w:val="bullet"/>
+      <w:lvlText w:val="o"/>
+      <w:lvlJc w:val="left"/>
+      <w:pPr>
+        <w:ind w:left="5760" w:hanging="360"/>
+      </w:pPr>
+      <w:rPr>
+        <w:rFonts w:ascii="Courier New" w:hAnsi="Courier New" w:cs="Courier New" w:hint="default"/>
+      </w:rPr>
+    </w:lvl>
+    <w:lvl w:ilvl="8" w:tplc="04190005" w:tentative="1">
+      <w:start w:val="1"/>
+      <w:numFmt w:val="bullet"/>
+      <w:lvlText w:val=""/>
+      <w:lvlJc w:val="left"/>
+      <w:pPr>
+        <w:ind w:left="6480" w:hanging="360"/>
+      </w:pPr>
+      <w:rPr>
+        <w:rFonts w:ascii="Wingdings" w:hAnsi="Wingdings" w:hint="default"/>
+      </w:rPr>
+    </w:lvl>
+  </w:abstractNum>
+  <w:abstractNum w:abstractNumId="23" w15:restartNumberingAfterBreak="0">
     <w:nsid w:val="293345CB"/>
     <w:multiLevelType w:val="hybridMultilevel"/>
     <w:tmpl w:val="6AB2B214"/>
@@ -9739,7 +13708,120 @@
       </w:rPr>
     </w:lvl>
   </w:abstractNum>
-  <w:abstractNum w:abstractNumId="14" w15:restartNumberingAfterBreak="0">
+  <w:abstractNum w:abstractNumId="24" w15:restartNumberingAfterBreak="0">
+    <w:nsid w:val="2AE67223"/>
+    <w:multiLevelType w:val="hybridMultilevel"/>
+    <w:tmpl w:val="EE70066A"/>
+    <w:lvl w:ilvl="0" w:tplc="04190001">
+      <w:start w:val="1"/>
+      <w:numFmt w:val="bullet"/>
+      <w:lvlText w:val=""/>
+      <w:lvlJc w:val="left"/>
+      <w:pPr>
+        <w:ind w:left="720" w:hanging="360"/>
+      </w:pPr>
+      <w:rPr>
+        <w:rFonts w:ascii="Symbol" w:hAnsi="Symbol" w:hint="default"/>
+      </w:rPr>
+    </w:lvl>
+    <w:lvl w:ilvl="1" w:tplc="04190003" w:tentative="1">
+      <w:start w:val="1"/>
+      <w:numFmt w:val="bullet"/>
+      <w:lvlText w:val="o"/>
+      <w:lvlJc w:val="left"/>
+      <w:pPr>
+        <w:ind w:left="1440" w:hanging="360"/>
+      </w:pPr>
+      <w:rPr>
+        <w:rFonts w:ascii="Courier New" w:hAnsi="Courier New" w:cs="Courier New" w:hint="default"/>
+      </w:rPr>
+    </w:lvl>
+    <w:lvl w:ilvl="2" w:tplc="04190005" w:tentative="1">
+      <w:start w:val="1"/>
+      <w:numFmt w:val="bullet"/>
+      <w:lvlText w:val=""/>
+      <w:lvlJc w:val="left"/>
+      <w:pPr>
+        <w:ind w:left="2160" w:hanging="360"/>
+      </w:pPr>
+      <w:rPr>
+        <w:rFonts w:ascii="Wingdings" w:hAnsi="Wingdings" w:hint="default"/>
+      </w:rPr>
+    </w:lvl>
+    <w:lvl w:ilvl="3" w:tplc="04190001" w:tentative="1">
+      <w:start w:val="1"/>
+      <w:numFmt w:val="bullet"/>
+      <w:lvlText w:val=""/>
+      <w:lvlJc w:val="left"/>
+      <w:pPr>
+        <w:ind w:left="2880" w:hanging="360"/>
+      </w:pPr>
+      <w:rPr>
+        <w:rFonts w:ascii="Symbol" w:hAnsi="Symbol" w:hint="default"/>
+      </w:rPr>
+    </w:lvl>
+    <w:lvl w:ilvl="4" w:tplc="04190003" w:tentative="1">
+      <w:start w:val="1"/>
+      <w:numFmt w:val="bullet"/>
+      <w:lvlText w:val="o"/>
+      <w:lvlJc w:val="left"/>
+      <w:pPr>
+        <w:ind w:left="3600" w:hanging="360"/>
+      </w:pPr>
+      <w:rPr>
+        <w:rFonts w:ascii="Courier New" w:hAnsi="Courier New" w:cs="Courier New" w:hint="default"/>
+      </w:rPr>
+    </w:lvl>
+    <w:lvl w:ilvl="5" w:tplc="04190005" w:tentative="1">
+      <w:start w:val="1"/>
+      <w:numFmt w:val="bullet"/>
+      <w:lvlText w:val=""/>
+      <w:lvlJc w:val="left"/>
+      <w:pPr>
+        <w:ind w:left="4320" w:hanging="360"/>
+      </w:pPr>
+      <w:rPr>
+        <w:rFonts w:ascii="Wingdings" w:hAnsi="Wingdings" w:hint="default"/>
+      </w:rPr>
+    </w:lvl>
+    <w:lvl w:ilvl="6" w:tplc="04190001" w:tentative="1">
+      <w:start w:val="1"/>
+      <w:numFmt w:val="bullet"/>
+      <w:lvlText w:val=""/>
+      <w:lvlJc w:val="left"/>
+      <w:pPr>
+        <w:ind w:left="5040" w:hanging="360"/>
+      </w:pPr>
+      <w:rPr>
+        <w:rFonts w:ascii="Symbol" w:hAnsi="Symbol" w:hint="default"/>
+      </w:rPr>
+    </w:lvl>
+    <w:lvl w:ilvl="7" w:tplc="04190003" w:tentative="1">
+      <w:start w:val="1"/>
+      <w:numFmt w:val="bullet"/>
+      <w:lvlText w:val="o"/>
+      <w:lvlJc w:val="left"/>
+      <w:pPr>
+        <w:ind w:left="5760" w:hanging="360"/>
+      </w:pPr>
+      <w:rPr>
+        <w:rFonts w:ascii="Courier New" w:hAnsi="Courier New" w:cs="Courier New" w:hint="default"/>
+      </w:rPr>
+    </w:lvl>
+    <w:lvl w:ilvl="8" w:tplc="04190005" w:tentative="1">
+      <w:start w:val="1"/>
+      <w:numFmt w:val="bullet"/>
+      <w:lvlText w:val=""/>
+      <w:lvlJc w:val="left"/>
+      <w:pPr>
+        <w:ind w:left="6480" w:hanging="360"/>
+      </w:pPr>
+      <w:rPr>
+        <w:rFonts w:ascii="Wingdings" w:hAnsi="Wingdings" w:hint="default"/>
+      </w:rPr>
+    </w:lvl>
+  </w:abstractNum>
+  <w:abstractNum w:abstractNumId="25" w15:restartNumberingAfterBreak="0">
     <w:nsid w:val="2B6E58AC"/>
     <w:multiLevelType w:val="hybridMultilevel"/>
     <w:tmpl w:val="EB388182"/>
@@ -9852,7 +13934,7 @@
       </w:rPr>
     </w:lvl>
   </w:abstractNum>
-  <w:abstractNum w:abstractNumId="15" w15:restartNumberingAfterBreak="0">
+  <w:abstractNum w:abstractNumId="26" w15:restartNumberingAfterBreak="0">
     <w:nsid w:val="2C7129C3"/>
     <w:multiLevelType w:val="hybridMultilevel"/>
     <w:tmpl w:val="716A5AE8"/>
@@ -9941,7 +14023,233 @@
       </w:pPr>
     </w:lvl>
   </w:abstractNum>
-  <w:abstractNum w:abstractNumId="16" w15:restartNumberingAfterBreak="0">
+  <w:abstractNum w:abstractNumId="27" w15:restartNumberingAfterBreak="0">
+    <w:nsid w:val="2D5145AB"/>
+    <w:multiLevelType w:val="hybridMultilevel"/>
+    <w:tmpl w:val="08C27EBC"/>
+    <w:lvl w:ilvl="0" w:tplc="04190001">
+      <w:start w:val="1"/>
+      <w:numFmt w:val="bullet"/>
+      <w:lvlText w:val=""/>
+      <w:lvlJc w:val="left"/>
+      <w:pPr>
+        <w:ind w:left="720" w:hanging="360"/>
+      </w:pPr>
+      <w:rPr>
+        <w:rFonts w:ascii="Symbol" w:hAnsi="Symbol" w:hint="default"/>
+      </w:rPr>
+    </w:lvl>
+    <w:lvl w:ilvl="1" w:tplc="04190003" w:tentative="1">
+      <w:start w:val="1"/>
+      <w:numFmt w:val="bullet"/>
+      <w:lvlText w:val="o"/>
+      <w:lvlJc w:val="left"/>
+      <w:pPr>
+        <w:ind w:left="1440" w:hanging="360"/>
+      </w:pPr>
+      <w:rPr>
+        <w:rFonts w:ascii="Courier New" w:hAnsi="Courier New" w:cs="Courier New" w:hint="default"/>
+      </w:rPr>
+    </w:lvl>
+    <w:lvl w:ilvl="2" w:tplc="04190005" w:tentative="1">
+      <w:start w:val="1"/>
+      <w:numFmt w:val="bullet"/>
+      <w:lvlText w:val=""/>
+      <w:lvlJc w:val="left"/>
+      <w:pPr>
+        <w:ind w:left="2160" w:hanging="360"/>
+      </w:pPr>
+      <w:rPr>
+        <w:rFonts w:ascii="Wingdings" w:hAnsi="Wingdings" w:hint="default"/>
+      </w:rPr>
+    </w:lvl>
+    <w:lvl w:ilvl="3" w:tplc="04190001" w:tentative="1">
+      <w:start w:val="1"/>
+      <w:numFmt w:val="bullet"/>
+      <w:lvlText w:val=""/>
+      <w:lvlJc w:val="left"/>
+      <w:pPr>
+        <w:ind w:left="2880" w:hanging="360"/>
+      </w:pPr>
+      <w:rPr>
+        <w:rFonts w:ascii="Symbol" w:hAnsi="Symbol" w:hint="default"/>
+      </w:rPr>
+    </w:lvl>
+    <w:lvl w:ilvl="4" w:tplc="04190003" w:tentative="1">
+      <w:start w:val="1"/>
+      <w:numFmt w:val="bullet"/>
+      <w:lvlText w:val="o"/>
+      <w:lvlJc w:val="left"/>
+      <w:pPr>
+        <w:ind w:left="3600" w:hanging="360"/>
+      </w:pPr>
+      <w:rPr>
+        <w:rFonts w:ascii="Courier New" w:hAnsi="Courier New" w:cs="Courier New" w:hint="default"/>
+      </w:rPr>
+    </w:lvl>
+    <w:lvl w:ilvl="5" w:tplc="04190005" w:tentative="1">
+      <w:start w:val="1"/>
+      <w:numFmt w:val="bullet"/>
+      <w:lvlText w:val=""/>
+      <w:lvlJc w:val="left"/>
+      <w:pPr>
+        <w:ind w:left="4320" w:hanging="360"/>
+      </w:pPr>
+      <w:rPr>
+        <w:rFonts w:ascii="Wingdings" w:hAnsi="Wingdings" w:hint="default"/>
+      </w:rPr>
+    </w:lvl>
+    <w:lvl w:ilvl="6" w:tplc="04190001" w:tentative="1">
+      <w:start w:val="1"/>
+      <w:numFmt w:val="bullet"/>
+      <w:lvlText w:val=""/>
+      <w:lvlJc w:val="left"/>
+      <w:pPr>
+        <w:ind w:left="5040" w:hanging="360"/>
+      </w:pPr>
+      <w:rPr>
+        <w:rFonts w:ascii="Symbol" w:hAnsi="Symbol" w:hint="default"/>
+      </w:rPr>
+    </w:lvl>
+    <w:lvl w:ilvl="7" w:tplc="04190003" w:tentative="1">
+      <w:start w:val="1"/>
+      <w:numFmt w:val="bullet"/>
+      <w:lvlText w:val="o"/>
+      <w:lvlJc w:val="left"/>
+      <w:pPr>
+        <w:ind w:left="5760" w:hanging="360"/>
+      </w:pPr>
+      <w:rPr>
+        <w:rFonts w:ascii="Courier New" w:hAnsi="Courier New" w:cs="Courier New" w:hint="default"/>
+      </w:rPr>
+    </w:lvl>
+    <w:lvl w:ilvl="8" w:tplc="04190005" w:tentative="1">
+      <w:start w:val="1"/>
+      <w:numFmt w:val="bullet"/>
+      <w:lvlText w:val=""/>
+      <w:lvlJc w:val="left"/>
+      <w:pPr>
+        <w:ind w:left="6480" w:hanging="360"/>
+      </w:pPr>
+      <w:rPr>
+        <w:rFonts w:ascii="Wingdings" w:hAnsi="Wingdings" w:hint="default"/>
+      </w:rPr>
+    </w:lvl>
+  </w:abstractNum>
+  <w:abstractNum w:abstractNumId="28" w15:restartNumberingAfterBreak="0">
+    <w:nsid w:val="311653E7"/>
+    <w:multiLevelType w:val="hybridMultilevel"/>
+    <w:tmpl w:val="8466DA2E"/>
+    <w:lvl w:ilvl="0" w:tplc="04190001">
+      <w:start w:val="1"/>
+      <w:numFmt w:val="bullet"/>
+      <w:lvlText w:val=""/>
+      <w:lvlJc w:val="left"/>
+      <w:pPr>
+        <w:ind w:left="720" w:hanging="360"/>
+      </w:pPr>
+      <w:rPr>
+        <w:rFonts w:ascii="Symbol" w:hAnsi="Symbol" w:hint="default"/>
+      </w:rPr>
+    </w:lvl>
+    <w:lvl w:ilvl="1" w:tplc="04190003" w:tentative="1">
+      <w:start w:val="1"/>
+      <w:numFmt w:val="bullet"/>
+      <w:lvlText w:val="o"/>
+      <w:lvlJc w:val="left"/>
+      <w:pPr>
+        <w:ind w:left="1440" w:hanging="360"/>
+      </w:pPr>
+      <w:rPr>
+        <w:rFonts w:ascii="Courier New" w:hAnsi="Courier New" w:cs="Courier New" w:hint="default"/>
+      </w:rPr>
+    </w:lvl>
+    <w:lvl w:ilvl="2" w:tplc="04190005" w:tentative="1">
+      <w:start w:val="1"/>
+      <w:numFmt w:val="bullet"/>
+      <w:lvlText w:val=""/>
+      <w:lvlJc w:val="left"/>
+      <w:pPr>
+        <w:ind w:left="2160" w:hanging="360"/>
+      </w:pPr>
+      <w:rPr>
+        <w:rFonts w:ascii="Wingdings" w:hAnsi="Wingdings" w:hint="default"/>
+      </w:rPr>
+    </w:lvl>
+    <w:lvl w:ilvl="3" w:tplc="04190001" w:tentative="1">
+      <w:start w:val="1"/>
+      <w:numFmt w:val="bullet"/>
+      <w:lvlText w:val=""/>
+      <w:lvlJc w:val="left"/>
+      <w:pPr>
+        <w:ind w:left="2880" w:hanging="360"/>
+      </w:pPr>
+      <w:rPr>
+        <w:rFonts w:ascii="Symbol" w:hAnsi="Symbol" w:hint="default"/>
+      </w:rPr>
+    </w:lvl>
+    <w:lvl w:ilvl="4" w:tplc="04190003" w:tentative="1">
+      <w:start w:val="1"/>
+      <w:numFmt w:val="bullet"/>
+      <w:lvlText w:val="o"/>
+      <w:lvlJc w:val="left"/>
+      <w:pPr>
+        <w:ind w:left="3600" w:hanging="360"/>
+      </w:pPr>
+      <w:rPr>
+        <w:rFonts w:ascii="Courier New" w:hAnsi="Courier New" w:cs="Courier New" w:hint="default"/>
+      </w:rPr>
+    </w:lvl>
+    <w:lvl w:ilvl="5" w:tplc="04190005" w:tentative="1">
+      <w:start w:val="1"/>
+      <w:numFmt w:val="bullet"/>
+      <w:lvlText w:val=""/>
+      <w:lvlJc w:val="left"/>
+      <w:pPr>
+        <w:ind w:left="4320" w:hanging="360"/>
+      </w:pPr>
+      <w:rPr>
+        <w:rFonts w:ascii="Wingdings" w:hAnsi="Wingdings" w:hint="default"/>
+      </w:rPr>
+    </w:lvl>
+    <w:lvl w:ilvl="6" w:tplc="04190001" w:tentative="1">
+      <w:start w:val="1"/>
+      <w:numFmt w:val="bullet"/>
+      <w:lvlText w:val=""/>
+      <w:lvlJc w:val="left"/>
+      <w:pPr>
+        <w:ind w:left="5040" w:hanging="360"/>
+      </w:pPr>
+      <w:rPr>
+        <w:rFonts w:ascii="Symbol" w:hAnsi="Symbol" w:hint="default"/>
+      </w:rPr>
+    </w:lvl>
+    <w:lvl w:ilvl="7" w:tplc="04190003" w:tentative="1">
+      <w:start w:val="1"/>
+      <w:numFmt w:val="bullet"/>
+      <w:lvlText w:val="o"/>
+      <w:lvlJc w:val="left"/>
+      <w:pPr>
+        <w:ind w:left="5760" w:hanging="360"/>
+      </w:pPr>
+      <w:rPr>
+        <w:rFonts w:ascii="Courier New" w:hAnsi="Courier New" w:cs="Courier New" w:hint="default"/>
+      </w:rPr>
+    </w:lvl>
+    <w:lvl w:ilvl="8" w:tplc="04190005" w:tentative="1">
+      <w:start w:val="1"/>
+      <w:numFmt w:val="bullet"/>
+      <w:lvlText w:val=""/>
+      <w:lvlJc w:val="left"/>
+      <w:pPr>
+        <w:ind w:left="6480" w:hanging="360"/>
+      </w:pPr>
+      <w:rPr>
+        <w:rFonts w:ascii="Wingdings" w:hAnsi="Wingdings" w:hint="default"/>
+      </w:rPr>
+    </w:lvl>
+  </w:abstractNum>
+  <w:abstractNum w:abstractNumId="29" w15:restartNumberingAfterBreak="0">
     <w:nsid w:val="341838C1"/>
     <w:multiLevelType w:val="hybridMultilevel"/>
     <w:tmpl w:val="F5648F14"/>
@@ -10054,7 +14362,93 @@
       </w:rPr>
     </w:lvl>
   </w:abstractNum>
-  <w:abstractNum w:abstractNumId="17" w15:restartNumberingAfterBreak="0">
+  <w:abstractNum w:abstractNumId="30" w15:restartNumberingAfterBreak="0">
+    <w:nsid w:val="38C469AB"/>
+    <w:multiLevelType w:val="hybridMultilevel"/>
+    <w:tmpl w:val="F4588096"/>
+    <w:lvl w:ilvl="0" w:tplc="0419000F">
+      <w:start w:val="1"/>
+      <w:numFmt w:val="decimal"/>
+      <w:lvlText w:val="%1."/>
+      <w:lvlJc w:val="left"/>
+      <w:pPr>
+        <w:ind w:left="1429" w:hanging="360"/>
+      </w:pPr>
+    </w:lvl>
+    <w:lvl w:ilvl="1" w:tplc="04190019" w:tentative="1">
+      <w:start w:val="1"/>
+      <w:numFmt w:val="lowerLetter"/>
+      <w:lvlText w:val="%2."/>
+      <w:lvlJc w:val="left"/>
+      <w:pPr>
+        <w:ind w:left="2149" w:hanging="360"/>
+      </w:pPr>
+    </w:lvl>
+    <w:lvl w:ilvl="2" w:tplc="0419001B" w:tentative="1">
+      <w:start w:val="1"/>
+      <w:numFmt w:val="lowerRoman"/>
+      <w:lvlText w:val="%3."/>
+      <w:lvlJc w:val="right"/>
+      <w:pPr>
+        <w:ind w:left="2869" w:hanging="180"/>
+      </w:pPr>
+    </w:lvl>
+    <w:lvl w:ilvl="3" w:tplc="0419000F" w:tentative="1">
+      <w:start w:val="1"/>
+      <w:numFmt w:val="decimal"/>
+      <w:lvlText w:val="%4."/>
+      <w:lvlJc w:val="left"/>
+      <w:pPr>
+        <w:ind w:left="3589" w:hanging="360"/>
+      </w:pPr>
+    </w:lvl>
+    <w:lvl w:ilvl="4" w:tplc="04190019" w:tentative="1">
+      <w:start w:val="1"/>
+      <w:numFmt w:val="lowerLetter"/>
+      <w:lvlText w:val="%5."/>
+      <w:lvlJc w:val="left"/>
+      <w:pPr>
+        <w:ind w:left="4309" w:hanging="360"/>
+      </w:pPr>
+    </w:lvl>
+    <w:lvl w:ilvl="5" w:tplc="0419001B" w:tentative="1">
+      <w:start w:val="1"/>
+      <w:numFmt w:val="lowerRoman"/>
+      <w:lvlText w:val="%6."/>
+      <w:lvlJc w:val="right"/>
+      <w:pPr>
+        <w:ind w:left="5029" w:hanging="180"/>
+      </w:pPr>
+    </w:lvl>
+    <w:lvl w:ilvl="6" w:tplc="0419000F" w:tentative="1">
+      <w:start w:val="1"/>
+      <w:numFmt w:val="decimal"/>
+      <w:lvlText w:val="%7."/>
+      <w:lvlJc w:val="left"/>
+      <w:pPr>
+        <w:ind w:left="5749" w:hanging="360"/>
+      </w:pPr>
+    </w:lvl>
+    <w:lvl w:ilvl="7" w:tplc="04190019" w:tentative="1">
+      <w:start w:val="1"/>
+      <w:numFmt w:val="lowerLetter"/>
+      <w:lvlText w:val="%8."/>
+      <w:lvlJc w:val="left"/>
+      <w:pPr>
+        <w:ind w:left="6469" w:hanging="360"/>
+      </w:pPr>
+    </w:lvl>
+    <w:lvl w:ilvl="8" w:tplc="0419001B" w:tentative="1">
+      <w:start w:val="1"/>
+      <w:numFmt w:val="lowerRoman"/>
+      <w:lvlText w:val="%9."/>
+      <w:lvlJc w:val="right"/>
+      <w:pPr>
+        <w:ind w:left="7189" w:hanging="180"/>
+      </w:pPr>
+    </w:lvl>
+  </w:abstractNum>
+  <w:abstractNum w:abstractNumId="31" w15:restartNumberingAfterBreak="0">
     <w:nsid w:val="3B944E4E"/>
     <w:multiLevelType w:val="hybridMultilevel"/>
     <w:tmpl w:val="ECAADF22"/>
@@ -10167,7 +14561,7 @@
       </w:rPr>
     </w:lvl>
   </w:abstractNum>
-  <w:abstractNum w:abstractNumId="18" w15:restartNumberingAfterBreak="0">
+  <w:abstractNum w:abstractNumId="32" w15:restartNumberingAfterBreak="0">
     <w:nsid w:val="45271B6B"/>
     <w:multiLevelType w:val="multilevel"/>
     <w:tmpl w:val="6EA416F6"/>
@@ -10288,7 +14682,459 @@
       </w:rPr>
     </w:lvl>
   </w:abstractNum>
-  <w:abstractNum w:abstractNumId="19" w15:restartNumberingAfterBreak="0">
+  <w:abstractNum w:abstractNumId="33" w15:restartNumberingAfterBreak="0">
+    <w:nsid w:val="499357B0"/>
+    <w:multiLevelType w:val="hybridMultilevel"/>
+    <w:tmpl w:val="80D2A09E"/>
+    <w:lvl w:ilvl="0" w:tplc="04190001">
+      <w:start w:val="1"/>
+      <w:numFmt w:val="bullet"/>
+      <w:lvlText w:val=""/>
+      <w:lvlJc w:val="left"/>
+      <w:pPr>
+        <w:ind w:left="720" w:hanging="360"/>
+      </w:pPr>
+      <w:rPr>
+        <w:rFonts w:ascii="Symbol" w:hAnsi="Symbol" w:hint="default"/>
+      </w:rPr>
+    </w:lvl>
+    <w:lvl w:ilvl="1" w:tplc="04190003" w:tentative="1">
+      <w:start w:val="1"/>
+      <w:numFmt w:val="bullet"/>
+      <w:lvlText w:val="o"/>
+      <w:lvlJc w:val="left"/>
+      <w:pPr>
+        <w:ind w:left="1440" w:hanging="360"/>
+      </w:pPr>
+      <w:rPr>
+        <w:rFonts w:ascii="Courier New" w:hAnsi="Courier New" w:cs="Courier New" w:hint="default"/>
+      </w:rPr>
+    </w:lvl>
+    <w:lvl w:ilvl="2" w:tplc="04190005" w:tentative="1">
+      <w:start w:val="1"/>
+      <w:numFmt w:val="bullet"/>
+      <w:lvlText w:val=""/>
+      <w:lvlJc w:val="left"/>
+      <w:pPr>
+        <w:ind w:left="2160" w:hanging="360"/>
+      </w:pPr>
+      <w:rPr>
+        <w:rFonts w:ascii="Wingdings" w:hAnsi="Wingdings" w:hint="default"/>
+      </w:rPr>
+    </w:lvl>
+    <w:lvl w:ilvl="3" w:tplc="04190001" w:tentative="1">
+      <w:start w:val="1"/>
+      <w:numFmt w:val="bullet"/>
+      <w:lvlText w:val=""/>
+      <w:lvlJc w:val="left"/>
+      <w:pPr>
+        <w:ind w:left="2880" w:hanging="360"/>
+      </w:pPr>
+      <w:rPr>
+        <w:rFonts w:ascii="Symbol" w:hAnsi="Symbol" w:hint="default"/>
+      </w:rPr>
+    </w:lvl>
+    <w:lvl w:ilvl="4" w:tplc="04190003" w:tentative="1">
+      <w:start w:val="1"/>
+      <w:numFmt w:val="bullet"/>
+      <w:lvlText w:val="o"/>
+      <w:lvlJc w:val="left"/>
+      <w:pPr>
+        <w:ind w:left="3600" w:hanging="360"/>
+      </w:pPr>
+      <w:rPr>
+        <w:rFonts w:ascii="Courier New" w:hAnsi="Courier New" w:cs="Courier New" w:hint="default"/>
+      </w:rPr>
+    </w:lvl>
+    <w:lvl w:ilvl="5" w:tplc="04190005" w:tentative="1">
+      <w:start w:val="1"/>
+      <w:numFmt w:val="bullet"/>
+      <w:lvlText w:val=""/>
+      <w:lvlJc w:val="left"/>
+      <w:pPr>
+        <w:ind w:left="4320" w:hanging="360"/>
+      </w:pPr>
+      <w:rPr>
+        <w:rFonts w:ascii="Wingdings" w:hAnsi="Wingdings" w:hint="default"/>
+      </w:rPr>
+    </w:lvl>
+    <w:lvl w:ilvl="6" w:tplc="04190001" w:tentative="1">
+      <w:start w:val="1"/>
+      <w:numFmt w:val="bullet"/>
+      <w:lvlText w:val=""/>
+      <w:lvlJc w:val="left"/>
+      <w:pPr>
+        <w:ind w:left="5040" w:hanging="360"/>
+      </w:pPr>
+      <w:rPr>
+        <w:rFonts w:ascii="Symbol" w:hAnsi="Symbol" w:hint="default"/>
+      </w:rPr>
+    </w:lvl>
+    <w:lvl w:ilvl="7" w:tplc="04190003" w:tentative="1">
+      <w:start w:val="1"/>
+      <w:numFmt w:val="bullet"/>
+      <w:lvlText w:val="o"/>
+      <w:lvlJc w:val="left"/>
+      <w:pPr>
+        <w:ind w:left="5760" w:hanging="360"/>
+      </w:pPr>
+      <w:rPr>
+        <w:rFonts w:ascii="Courier New" w:hAnsi="Courier New" w:cs="Courier New" w:hint="default"/>
+      </w:rPr>
+    </w:lvl>
+    <w:lvl w:ilvl="8" w:tplc="04190005" w:tentative="1">
+      <w:start w:val="1"/>
+      <w:numFmt w:val="bullet"/>
+      <w:lvlText w:val=""/>
+      <w:lvlJc w:val="left"/>
+      <w:pPr>
+        <w:ind w:left="6480" w:hanging="360"/>
+      </w:pPr>
+      <w:rPr>
+        <w:rFonts w:ascii="Wingdings" w:hAnsi="Wingdings" w:hint="default"/>
+      </w:rPr>
+    </w:lvl>
+  </w:abstractNum>
+  <w:abstractNum w:abstractNumId="34" w15:restartNumberingAfterBreak="0">
+    <w:nsid w:val="542966EF"/>
+    <w:multiLevelType w:val="hybridMultilevel"/>
+    <w:tmpl w:val="72B89DB2"/>
+    <w:lvl w:ilvl="0" w:tplc="04190001">
+      <w:start w:val="1"/>
+      <w:numFmt w:val="bullet"/>
+      <w:lvlText w:val=""/>
+      <w:lvlJc w:val="left"/>
+      <w:pPr>
+        <w:ind w:left="720" w:hanging="360"/>
+      </w:pPr>
+      <w:rPr>
+        <w:rFonts w:ascii="Symbol" w:hAnsi="Symbol" w:hint="default"/>
+      </w:rPr>
+    </w:lvl>
+    <w:lvl w:ilvl="1" w:tplc="04190003" w:tentative="1">
+      <w:start w:val="1"/>
+      <w:numFmt w:val="bullet"/>
+      <w:lvlText w:val="o"/>
+      <w:lvlJc w:val="left"/>
+      <w:pPr>
+        <w:ind w:left="1440" w:hanging="360"/>
+      </w:pPr>
+      <w:rPr>
+        <w:rFonts w:ascii="Courier New" w:hAnsi="Courier New" w:cs="Courier New" w:hint="default"/>
+      </w:rPr>
+    </w:lvl>
+    <w:lvl w:ilvl="2" w:tplc="04190005" w:tentative="1">
+      <w:start w:val="1"/>
+      <w:numFmt w:val="bullet"/>
+      <w:lvlText w:val=""/>
+      <w:lvlJc w:val="left"/>
+      <w:pPr>
+        <w:ind w:left="2160" w:hanging="360"/>
+      </w:pPr>
+      <w:rPr>
+        <w:rFonts w:ascii="Wingdings" w:hAnsi="Wingdings" w:hint="default"/>
+      </w:rPr>
+    </w:lvl>
+    <w:lvl w:ilvl="3" w:tplc="04190001" w:tentative="1">
+      <w:start w:val="1"/>
+      <w:numFmt w:val="bullet"/>
+      <w:lvlText w:val=""/>
+      <w:lvlJc w:val="left"/>
+      <w:pPr>
+        <w:ind w:left="2880" w:hanging="360"/>
+      </w:pPr>
+      <w:rPr>
+        <w:rFonts w:ascii="Symbol" w:hAnsi="Symbol" w:hint="default"/>
+      </w:rPr>
+    </w:lvl>
+    <w:lvl w:ilvl="4" w:tplc="04190003" w:tentative="1">
+      <w:start w:val="1"/>
+      <w:numFmt w:val="bullet"/>
+      <w:lvlText w:val="o"/>
+      <w:lvlJc w:val="left"/>
+      <w:pPr>
+        <w:ind w:left="3600" w:hanging="360"/>
+      </w:pPr>
+      <w:rPr>
+        <w:rFonts w:ascii="Courier New" w:hAnsi="Courier New" w:cs="Courier New" w:hint="default"/>
+      </w:rPr>
+    </w:lvl>
+    <w:lvl w:ilvl="5" w:tplc="04190005" w:tentative="1">
+      <w:start w:val="1"/>
+      <w:numFmt w:val="bullet"/>
+      <w:lvlText w:val=""/>
+      <w:lvlJc w:val="left"/>
+      <w:pPr>
+        <w:ind w:left="4320" w:hanging="360"/>
+      </w:pPr>
+      <w:rPr>
+        <w:rFonts w:ascii="Wingdings" w:hAnsi="Wingdings" w:hint="default"/>
+      </w:rPr>
+    </w:lvl>
+    <w:lvl w:ilvl="6" w:tplc="04190001" w:tentative="1">
+      <w:start w:val="1"/>
+      <w:numFmt w:val="bullet"/>
+      <w:lvlText w:val=""/>
+      <w:lvlJc w:val="left"/>
+      <w:pPr>
+        <w:ind w:left="5040" w:hanging="360"/>
+      </w:pPr>
+      <w:rPr>
+        <w:rFonts w:ascii="Symbol" w:hAnsi="Symbol" w:hint="default"/>
+      </w:rPr>
+    </w:lvl>
+    <w:lvl w:ilvl="7" w:tplc="04190003" w:tentative="1">
+      <w:start w:val="1"/>
+      <w:numFmt w:val="bullet"/>
+      <w:lvlText w:val="o"/>
+      <w:lvlJc w:val="left"/>
+      <w:pPr>
+        <w:ind w:left="5760" w:hanging="360"/>
+      </w:pPr>
+      <w:rPr>
+        <w:rFonts w:ascii="Courier New" w:hAnsi="Courier New" w:cs="Courier New" w:hint="default"/>
+      </w:rPr>
+    </w:lvl>
+    <w:lvl w:ilvl="8" w:tplc="04190005" w:tentative="1">
+      <w:start w:val="1"/>
+      <w:numFmt w:val="bullet"/>
+      <w:lvlText w:val=""/>
+      <w:lvlJc w:val="left"/>
+      <w:pPr>
+        <w:ind w:left="6480" w:hanging="360"/>
+      </w:pPr>
+      <w:rPr>
+        <w:rFonts w:ascii="Wingdings" w:hAnsi="Wingdings" w:hint="default"/>
+      </w:rPr>
+    </w:lvl>
+  </w:abstractNum>
+  <w:abstractNum w:abstractNumId="35" w15:restartNumberingAfterBreak="0">
+    <w:nsid w:val="5D19613A"/>
+    <w:multiLevelType w:val="hybridMultilevel"/>
+    <w:tmpl w:val="96F81DE8"/>
+    <w:lvl w:ilvl="0" w:tplc="04190001">
+      <w:start w:val="1"/>
+      <w:numFmt w:val="bullet"/>
+      <w:lvlText w:val=""/>
+      <w:lvlJc w:val="left"/>
+      <w:pPr>
+        <w:ind w:left="720" w:hanging="360"/>
+      </w:pPr>
+      <w:rPr>
+        <w:rFonts w:ascii="Symbol" w:hAnsi="Symbol" w:hint="default"/>
+      </w:rPr>
+    </w:lvl>
+    <w:lvl w:ilvl="1" w:tplc="04190003" w:tentative="1">
+      <w:start w:val="1"/>
+      <w:numFmt w:val="bullet"/>
+      <w:lvlText w:val="o"/>
+      <w:lvlJc w:val="left"/>
+      <w:pPr>
+        <w:ind w:left="1440" w:hanging="360"/>
+      </w:pPr>
+      <w:rPr>
+        <w:rFonts w:ascii="Courier New" w:hAnsi="Courier New" w:cs="Courier New" w:hint="default"/>
+      </w:rPr>
+    </w:lvl>
+    <w:lvl w:ilvl="2" w:tplc="04190005" w:tentative="1">
+      <w:start w:val="1"/>
+      <w:numFmt w:val="bullet"/>
+      <w:lvlText w:val=""/>
+      <w:lvlJc w:val="left"/>
+      <w:pPr>
+        <w:ind w:left="2160" w:hanging="360"/>
+      </w:pPr>
+      <w:rPr>
+        <w:rFonts w:ascii="Wingdings" w:hAnsi="Wingdings" w:hint="default"/>
+      </w:rPr>
+    </w:lvl>
+    <w:lvl w:ilvl="3" w:tplc="04190001" w:tentative="1">
+      <w:start w:val="1"/>
+      <w:numFmt w:val="bullet"/>
+      <w:lvlText w:val=""/>
+      <w:lvlJc w:val="left"/>
+      <w:pPr>
+        <w:ind w:left="2880" w:hanging="360"/>
+      </w:pPr>
+      <w:rPr>
+        <w:rFonts w:ascii="Symbol" w:hAnsi="Symbol" w:hint="default"/>
+      </w:rPr>
+    </w:lvl>
+    <w:lvl w:ilvl="4" w:tplc="04190003" w:tentative="1">
+      <w:start w:val="1"/>
+      <w:numFmt w:val="bullet"/>
+      <w:lvlText w:val="o"/>
+      <w:lvlJc w:val="left"/>
+      <w:pPr>
+        <w:ind w:left="3600" w:hanging="360"/>
+      </w:pPr>
+      <w:rPr>
+        <w:rFonts w:ascii="Courier New" w:hAnsi="Courier New" w:cs="Courier New" w:hint="default"/>
+      </w:rPr>
+    </w:lvl>
+    <w:lvl w:ilvl="5" w:tplc="04190005" w:tentative="1">
+      <w:start w:val="1"/>
+      <w:numFmt w:val="bullet"/>
+      <w:lvlText w:val=""/>
+      <w:lvlJc w:val="left"/>
+      <w:pPr>
+        <w:ind w:left="4320" w:hanging="360"/>
+      </w:pPr>
+      <w:rPr>
+        <w:rFonts w:ascii="Wingdings" w:hAnsi="Wingdings" w:hint="default"/>
+      </w:rPr>
+    </w:lvl>
+    <w:lvl w:ilvl="6" w:tplc="04190001" w:tentative="1">
+      <w:start w:val="1"/>
+      <w:numFmt w:val="bullet"/>
+      <w:lvlText w:val=""/>
+      <w:lvlJc w:val="left"/>
+      <w:pPr>
+        <w:ind w:left="5040" w:hanging="360"/>
+      </w:pPr>
+      <w:rPr>
+        <w:rFonts w:ascii="Symbol" w:hAnsi="Symbol" w:hint="default"/>
+      </w:rPr>
+    </w:lvl>
+    <w:lvl w:ilvl="7" w:tplc="04190003" w:tentative="1">
+      <w:start w:val="1"/>
+      <w:numFmt w:val="bullet"/>
+      <w:lvlText w:val="o"/>
+      <w:lvlJc w:val="left"/>
+      <w:pPr>
+        <w:ind w:left="5760" w:hanging="360"/>
+      </w:pPr>
+      <w:rPr>
+        <w:rFonts w:ascii="Courier New" w:hAnsi="Courier New" w:cs="Courier New" w:hint="default"/>
+      </w:rPr>
+    </w:lvl>
+    <w:lvl w:ilvl="8" w:tplc="04190005" w:tentative="1">
+      <w:start w:val="1"/>
+      <w:numFmt w:val="bullet"/>
+      <w:lvlText w:val=""/>
+      <w:lvlJc w:val="left"/>
+      <w:pPr>
+        <w:ind w:left="6480" w:hanging="360"/>
+      </w:pPr>
+      <w:rPr>
+        <w:rFonts w:ascii="Wingdings" w:hAnsi="Wingdings" w:hint="default"/>
+      </w:rPr>
+    </w:lvl>
+  </w:abstractNum>
+  <w:abstractNum w:abstractNumId="36" w15:restartNumberingAfterBreak="0">
+    <w:nsid w:val="5D776BFE"/>
+    <w:multiLevelType w:val="hybridMultilevel"/>
+    <w:tmpl w:val="84624182"/>
+    <w:lvl w:ilvl="0" w:tplc="04190001">
+      <w:start w:val="1"/>
+      <w:numFmt w:val="bullet"/>
+      <w:lvlText w:val=""/>
+      <w:lvlJc w:val="left"/>
+      <w:pPr>
+        <w:ind w:left="720" w:hanging="360"/>
+      </w:pPr>
+      <w:rPr>
+        <w:rFonts w:ascii="Symbol" w:hAnsi="Symbol" w:hint="default"/>
+      </w:rPr>
+    </w:lvl>
+    <w:lvl w:ilvl="1" w:tplc="04190003" w:tentative="1">
+      <w:start w:val="1"/>
+      <w:numFmt w:val="bullet"/>
+      <w:lvlText w:val="o"/>
+      <w:lvlJc w:val="left"/>
+      <w:pPr>
+        <w:ind w:left="1440" w:hanging="360"/>
+      </w:pPr>
+      <w:rPr>
+        <w:rFonts w:ascii="Courier New" w:hAnsi="Courier New" w:cs="Courier New" w:hint="default"/>
+      </w:rPr>
+    </w:lvl>
+    <w:lvl w:ilvl="2" w:tplc="04190005" w:tentative="1">
+      <w:start w:val="1"/>
+      <w:numFmt w:val="bullet"/>
+      <w:lvlText w:val=""/>
+      <w:lvlJc w:val="left"/>
+      <w:pPr>
+        <w:ind w:left="2160" w:hanging="360"/>
+      </w:pPr>
+      <w:rPr>
+        <w:rFonts w:ascii="Wingdings" w:hAnsi="Wingdings" w:hint="default"/>
+      </w:rPr>
+    </w:lvl>
+    <w:lvl w:ilvl="3" w:tplc="04190001" w:tentative="1">
+      <w:start w:val="1"/>
+      <w:numFmt w:val="bullet"/>
+      <w:lvlText w:val=""/>
+      <w:lvlJc w:val="left"/>
+      <w:pPr>
+        <w:ind w:left="2880" w:hanging="360"/>
+      </w:pPr>
+      <w:rPr>
+        <w:rFonts w:ascii="Symbol" w:hAnsi="Symbol" w:hint="default"/>
+      </w:rPr>
+    </w:lvl>
+    <w:lvl w:ilvl="4" w:tplc="04190003" w:tentative="1">
+      <w:start w:val="1"/>
+      <w:numFmt w:val="bullet"/>
+      <w:lvlText w:val="o"/>
+      <w:lvlJc w:val="left"/>
+      <w:pPr>
+        <w:ind w:left="3600" w:hanging="360"/>
+      </w:pPr>
+      <w:rPr>
+        <w:rFonts w:ascii="Courier New" w:hAnsi="Courier New" w:cs="Courier New" w:hint="default"/>
+      </w:rPr>
+    </w:lvl>
+    <w:lvl w:ilvl="5" w:tplc="04190005" w:tentative="1">
+      <w:start w:val="1"/>
+      <w:numFmt w:val="bullet"/>
+      <w:lvlText w:val=""/>
+      <w:lvlJc w:val="left"/>
+      <w:pPr>
+        <w:ind w:left="4320" w:hanging="360"/>
+      </w:pPr>
+      <w:rPr>
+        <w:rFonts w:ascii="Wingdings" w:hAnsi="Wingdings" w:hint="default"/>
+      </w:rPr>
+    </w:lvl>
+    <w:lvl w:ilvl="6" w:tplc="04190001" w:tentative="1">
+      <w:start w:val="1"/>
+      <w:numFmt w:val="bullet"/>
+      <w:lvlText w:val=""/>
+      <w:lvlJc w:val="left"/>
+      <w:pPr>
+        <w:ind w:left="5040" w:hanging="360"/>
+      </w:pPr>
+      <w:rPr>
+        <w:rFonts w:ascii="Symbol" w:hAnsi="Symbol" w:hint="default"/>
+      </w:rPr>
+    </w:lvl>
+    <w:lvl w:ilvl="7" w:tplc="04190003" w:tentative="1">
+      <w:start w:val="1"/>
+      <w:numFmt w:val="bullet"/>
+      <w:lvlText w:val="o"/>
+      <w:lvlJc w:val="left"/>
+      <w:pPr>
+        <w:ind w:left="5760" w:hanging="360"/>
+      </w:pPr>
+      <w:rPr>
+        <w:rFonts w:ascii="Courier New" w:hAnsi="Courier New" w:cs="Courier New" w:hint="default"/>
+      </w:rPr>
+    </w:lvl>
+    <w:lvl w:ilvl="8" w:tplc="04190005" w:tentative="1">
+      <w:start w:val="1"/>
+      <w:numFmt w:val="bullet"/>
+      <w:lvlText w:val=""/>
+      <w:lvlJc w:val="left"/>
+      <w:pPr>
+        <w:ind w:left="6480" w:hanging="360"/>
+      </w:pPr>
+      <w:rPr>
+        <w:rFonts w:ascii="Wingdings" w:hAnsi="Wingdings" w:hint="default"/>
+      </w:rPr>
+    </w:lvl>
+  </w:abstractNum>
+  <w:abstractNum w:abstractNumId="37" w15:restartNumberingAfterBreak="0">
     <w:nsid w:val="5FD529F8"/>
     <w:multiLevelType w:val="hybridMultilevel"/>
     <w:tmpl w:val="F02209E6"/>
@@ -10377,7 +15223,322 @@
       </w:pPr>
     </w:lvl>
   </w:abstractNum>
-  <w:abstractNum w:abstractNumId="20" w15:restartNumberingAfterBreak="0">
+  <w:abstractNum w:abstractNumId="38" w15:restartNumberingAfterBreak="0">
+    <w:nsid w:val="61DC78FE"/>
+    <w:multiLevelType w:val="hybridMultilevel"/>
+    <w:tmpl w:val="FAA2E4AE"/>
+    <w:lvl w:ilvl="0" w:tplc="04190001">
+      <w:start w:val="1"/>
+      <w:numFmt w:val="bullet"/>
+      <w:lvlText w:val=""/>
+      <w:lvlJc w:val="left"/>
+      <w:pPr>
+        <w:ind w:left="720" w:hanging="360"/>
+      </w:pPr>
+      <w:rPr>
+        <w:rFonts w:ascii="Symbol" w:hAnsi="Symbol" w:hint="default"/>
+      </w:rPr>
+    </w:lvl>
+    <w:lvl w:ilvl="1" w:tplc="04190003" w:tentative="1">
+      <w:start w:val="1"/>
+      <w:numFmt w:val="bullet"/>
+      <w:lvlText w:val="o"/>
+      <w:lvlJc w:val="left"/>
+      <w:pPr>
+        <w:ind w:left="1440" w:hanging="360"/>
+      </w:pPr>
+      <w:rPr>
+        <w:rFonts w:ascii="Courier New" w:hAnsi="Courier New" w:cs="Courier New" w:hint="default"/>
+      </w:rPr>
+    </w:lvl>
+    <w:lvl w:ilvl="2" w:tplc="04190005" w:tentative="1">
+      <w:start w:val="1"/>
+      <w:numFmt w:val="bullet"/>
+      <w:lvlText w:val=""/>
+      <w:lvlJc w:val="left"/>
+      <w:pPr>
+        <w:ind w:left="2160" w:hanging="360"/>
+      </w:pPr>
+      <w:rPr>
+        <w:rFonts w:ascii="Wingdings" w:hAnsi="Wingdings" w:hint="default"/>
+      </w:rPr>
+    </w:lvl>
+    <w:lvl w:ilvl="3" w:tplc="04190001" w:tentative="1">
+      <w:start w:val="1"/>
+      <w:numFmt w:val="bullet"/>
+      <w:lvlText w:val=""/>
+      <w:lvlJc w:val="left"/>
+      <w:pPr>
+        <w:ind w:left="2880" w:hanging="360"/>
+      </w:pPr>
+      <w:rPr>
+        <w:rFonts w:ascii="Symbol" w:hAnsi="Symbol" w:hint="default"/>
+      </w:rPr>
+    </w:lvl>
+    <w:lvl w:ilvl="4" w:tplc="04190003" w:tentative="1">
+      <w:start w:val="1"/>
+      <w:numFmt w:val="bullet"/>
+      <w:lvlText w:val="o"/>
+      <w:lvlJc w:val="left"/>
+      <w:pPr>
+        <w:ind w:left="3600" w:hanging="360"/>
+      </w:pPr>
+      <w:rPr>
+        <w:rFonts w:ascii="Courier New" w:hAnsi="Courier New" w:cs="Courier New" w:hint="default"/>
+      </w:rPr>
+    </w:lvl>
+    <w:lvl w:ilvl="5" w:tplc="04190005" w:tentative="1">
+      <w:start w:val="1"/>
+      <w:numFmt w:val="bullet"/>
+      <w:lvlText w:val=""/>
+      <w:lvlJc w:val="left"/>
+      <w:pPr>
+        <w:ind w:left="4320" w:hanging="360"/>
+      </w:pPr>
+      <w:rPr>
+        <w:rFonts w:ascii="Wingdings" w:hAnsi="Wingdings" w:hint="default"/>
+      </w:rPr>
+    </w:lvl>
+    <w:lvl w:ilvl="6" w:tplc="04190001" w:tentative="1">
+      <w:start w:val="1"/>
+      <w:numFmt w:val="bullet"/>
+      <w:lvlText w:val=""/>
+      <w:lvlJc w:val="left"/>
+      <w:pPr>
+        <w:ind w:left="5040" w:hanging="360"/>
+      </w:pPr>
+      <w:rPr>
+        <w:rFonts w:ascii="Symbol" w:hAnsi="Symbol" w:hint="default"/>
+      </w:rPr>
+    </w:lvl>
+    <w:lvl w:ilvl="7" w:tplc="04190003" w:tentative="1">
+      <w:start w:val="1"/>
+      <w:numFmt w:val="bullet"/>
+      <w:lvlText w:val="o"/>
+      <w:lvlJc w:val="left"/>
+      <w:pPr>
+        <w:ind w:left="5760" w:hanging="360"/>
+      </w:pPr>
+      <w:rPr>
+        <w:rFonts w:ascii="Courier New" w:hAnsi="Courier New" w:cs="Courier New" w:hint="default"/>
+      </w:rPr>
+    </w:lvl>
+    <w:lvl w:ilvl="8" w:tplc="04190005" w:tentative="1">
+      <w:start w:val="1"/>
+      <w:numFmt w:val="bullet"/>
+      <w:lvlText w:val=""/>
+      <w:lvlJc w:val="left"/>
+      <w:pPr>
+        <w:ind w:left="6480" w:hanging="360"/>
+      </w:pPr>
+      <w:rPr>
+        <w:rFonts w:ascii="Wingdings" w:hAnsi="Wingdings" w:hint="default"/>
+      </w:rPr>
+    </w:lvl>
+  </w:abstractNum>
+  <w:abstractNum w:abstractNumId="39" w15:restartNumberingAfterBreak="0">
+    <w:nsid w:val="6D38489D"/>
+    <w:multiLevelType w:val="hybridMultilevel"/>
+    <w:tmpl w:val="F74824E6"/>
+    <w:lvl w:ilvl="0" w:tplc="20409FF4">
+      <w:start w:val="1"/>
+      <w:numFmt w:val="decimal"/>
+      <w:lvlText w:val="%1."/>
+      <w:lvlJc w:val="left"/>
+      <w:pPr>
+        <w:ind w:left="1069" w:hanging="360"/>
+      </w:pPr>
+      <w:rPr>
+        <w:rFonts w:hint="default"/>
+      </w:rPr>
+    </w:lvl>
+    <w:lvl w:ilvl="1" w:tplc="04190019" w:tentative="1">
+      <w:start w:val="1"/>
+      <w:numFmt w:val="lowerLetter"/>
+      <w:lvlText w:val="%2."/>
+      <w:lvlJc w:val="left"/>
+      <w:pPr>
+        <w:ind w:left="1789" w:hanging="360"/>
+      </w:pPr>
+    </w:lvl>
+    <w:lvl w:ilvl="2" w:tplc="0419001B" w:tentative="1">
+      <w:start w:val="1"/>
+      <w:numFmt w:val="lowerRoman"/>
+      <w:lvlText w:val="%3."/>
+      <w:lvlJc w:val="right"/>
+      <w:pPr>
+        <w:ind w:left="2509" w:hanging="180"/>
+      </w:pPr>
+    </w:lvl>
+    <w:lvl w:ilvl="3" w:tplc="0419000F" w:tentative="1">
+      <w:start w:val="1"/>
+      <w:numFmt w:val="decimal"/>
+      <w:lvlText w:val="%4."/>
+      <w:lvlJc w:val="left"/>
+      <w:pPr>
+        <w:ind w:left="3229" w:hanging="360"/>
+      </w:pPr>
+    </w:lvl>
+    <w:lvl w:ilvl="4" w:tplc="04190019" w:tentative="1">
+      <w:start w:val="1"/>
+      <w:numFmt w:val="lowerLetter"/>
+      <w:lvlText w:val="%5."/>
+      <w:lvlJc w:val="left"/>
+      <w:pPr>
+        <w:ind w:left="3949" w:hanging="360"/>
+      </w:pPr>
+    </w:lvl>
+    <w:lvl w:ilvl="5" w:tplc="0419001B" w:tentative="1">
+      <w:start w:val="1"/>
+      <w:numFmt w:val="lowerRoman"/>
+      <w:lvlText w:val="%6."/>
+      <w:lvlJc w:val="right"/>
+      <w:pPr>
+        <w:ind w:left="4669" w:hanging="180"/>
+      </w:pPr>
+    </w:lvl>
+    <w:lvl w:ilvl="6" w:tplc="0419000F" w:tentative="1">
+      <w:start w:val="1"/>
+      <w:numFmt w:val="decimal"/>
+      <w:lvlText w:val="%7."/>
+      <w:lvlJc w:val="left"/>
+      <w:pPr>
+        <w:ind w:left="5389" w:hanging="360"/>
+      </w:pPr>
+    </w:lvl>
+    <w:lvl w:ilvl="7" w:tplc="04190019" w:tentative="1">
+      <w:start w:val="1"/>
+      <w:numFmt w:val="lowerLetter"/>
+      <w:lvlText w:val="%8."/>
+      <w:lvlJc w:val="left"/>
+      <w:pPr>
+        <w:ind w:left="6109" w:hanging="360"/>
+      </w:pPr>
+    </w:lvl>
+    <w:lvl w:ilvl="8" w:tplc="0419001B" w:tentative="1">
+      <w:start w:val="1"/>
+      <w:numFmt w:val="lowerRoman"/>
+      <w:lvlText w:val="%9."/>
+      <w:lvlJc w:val="right"/>
+      <w:pPr>
+        <w:ind w:left="6829" w:hanging="180"/>
+      </w:pPr>
+    </w:lvl>
+  </w:abstractNum>
+  <w:abstractNum w:abstractNumId="40" w15:restartNumberingAfterBreak="0">
+    <w:nsid w:val="74AB1BE0"/>
+    <w:multiLevelType w:val="hybridMultilevel"/>
+    <w:tmpl w:val="3C948284"/>
+    <w:lvl w:ilvl="0" w:tplc="04190001">
+      <w:start w:val="1"/>
+      <w:numFmt w:val="bullet"/>
+      <w:lvlText w:val=""/>
+      <w:lvlJc w:val="left"/>
+      <w:pPr>
+        <w:ind w:left="720" w:hanging="360"/>
+      </w:pPr>
+      <w:rPr>
+        <w:rFonts w:ascii="Symbol" w:hAnsi="Symbol" w:hint="default"/>
+      </w:rPr>
+    </w:lvl>
+    <w:lvl w:ilvl="1" w:tplc="04190003" w:tentative="1">
+      <w:start w:val="1"/>
+      <w:numFmt w:val="bullet"/>
+      <w:lvlText w:val="o"/>
+      <w:lvlJc w:val="left"/>
+      <w:pPr>
+        <w:ind w:left="1440" w:hanging="360"/>
+      </w:pPr>
+      <w:rPr>
+        <w:rFonts w:ascii="Courier New" w:hAnsi="Courier New" w:cs="Courier New" w:hint="default"/>
+      </w:rPr>
+    </w:lvl>
+    <w:lvl w:ilvl="2" w:tplc="04190005" w:tentative="1">
+      <w:start w:val="1"/>
+      <w:numFmt w:val="bullet"/>
+      <w:lvlText w:val=""/>
+      <w:lvlJc w:val="left"/>
+      <w:pPr>
+        <w:ind w:left="2160" w:hanging="360"/>
+      </w:pPr>
+      <w:rPr>
+        <w:rFonts w:ascii="Wingdings" w:hAnsi="Wingdings" w:hint="default"/>
+      </w:rPr>
+    </w:lvl>
+    <w:lvl w:ilvl="3" w:tplc="04190001" w:tentative="1">
+      <w:start w:val="1"/>
+      <w:numFmt w:val="bullet"/>
+      <w:lvlText w:val=""/>
+      <w:lvlJc w:val="left"/>
+      <w:pPr>
+        <w:ind w:left="2880" w:hanging="360"/>
+      </w:pPr>
+      <w:rPr>
+        <w:rFonts w:ascii="Symbol" w:hAnsi="Symbol" w:hint="default"/>
+      </w:rPr>
+    </w:lvl>
+    <w:lvl w:ilvl="4" w:tplc="04190003" w:tentative="1">
+      <w:start w:val="1"/>
+      <w:numFmt w:val="bullet"/>
+      <w:lvlText w:val="o"/>
+      <w:lvlJc w:val="left"/>
+      <w:pPr>
+        <w:ind w:left="3600" w:hanging="360"/>
+      </w:pPr>
+      <w:rPr>
+        <w:rFonts w:ascii="Courier New" w:hAnsi="Courier New" w:cs="Courier New" w:hint="default"/>
+      </w:rPr>
+    </w:lvl>
+    <w:lvl w:ilvl="5" w:tplc="04190005" w:tentative="1">
+      <w:start w:val="1"/>
+      <w:numFmt w:val="bullet"/>
+      <w:lvlText w:val=""/>
+      <w:lvlJc w:val="left"/>
+      <w:pPr>
+        <w:ind w:left="4320" w:hanging="360"/>
+      </w:pPr>
+      <w:rPr>
+        <w:rFonts w:ascii="Wingdings" w:hAnsi="Wingdings" w:hint="default"/>
+      </w:rPr>
+    </w:lvl>
+    <w:lvl w:ilvl="6" w:tplc="04190001" w:tentative="1">
+      <w:start w:val="1"/>
+      <w:numFmt w:val="bullet"/>
+      <w:lvlText w:val=""/>
+      <w:lvlJc w:val="left"/>
+      <w:pPr>
+        <w:ind w:left="5040" w:hanging="360"/>
+      </w:pPr>
+      <w:rPr>
+        <w:rFonts w:ascii="Symbol" w:hAnsi="Symbol" w:hint="default"/>
+      </w:rPr>
+    </w:lvl>
+    <w:lvl w:ilvl="7" w:tplc="04190003" w:tentative="1">
+      <w:start w:val="1"/>
+      <w:numFmt w:val="bullet"/>
+      <w:lvlText w:val="o"/>
+      <w:lvlJc w:val="left"/>
+      <w:pPr>
+        <w:ind w:left="5760" w:hanging="360"/>
+      </w:pPr>
+      <w:rPr>
+        <w:rFonts w:ascii="Courier New" w:hAnsi="Courier New" w:cs="Courier New" w:hint="default"/>
+      </w:rPr>
+    </w:lvl>
+    <w:lvl w:ilvl="8" w:tplc="04190005" w:tentative="1">
+      <w:start w:val="1"/>
+      <w:numFmt w:val="bullet"/>
+      <w:lvlText w:val=""/>
+      <w:lvlJc w:val="left"/>
+      <w:pPr>
+        <w:ind w:left="6480" w:hanging="360"/>
+      </w:pPr>
+      <w:rPr>
+        <w:rFonts w:ascii="Wingdings" w:hAnsi="Wingdings" w:hint="default"/>
+      </w:rPr>
+    </w:lvl>
+  </w:abstractNum>
+  <w:abstractNum w:abstractNumId="41" w15:restartNumberingAfterBreak="0">
     <w:nsid w:val="74C73619"/>
     <w:multiLevelType w:val="hybridMultilevel"/>
     <w:tmpl w:val="D57ED87E"/>
@@ -10466,7 +15627,120 @@
       </w:pPr>
     </w:lvl>
   </w:abstractNum>
-  <w:abstractNum w:abstractNumId="21" w15:restartNumberingAfterBreak="0">
+  <w:abstractNum w:abstractNumId="42" w15:restartNumberingAfterBreak="0">
+    <w:nsid w:val="787E46F0"/>
+    <w:multiLevelType w:val="hybridMultilevel"/>
+    <w:tmpl w:val="3F809FEE"/>
+    <w:lvl w:ilvl="0" w:tplc="04190001">
+      <w:start w:val="1"/>
+      <w:numFmt w:val="bullet"/>
+      <w:lvlText w:val=""/>
+      <w:lvlJc w:val="left"/>
+      <w:pPr>
+        <w:ind w:left="720" w:hanging="360"/>
+      </w:pPr>
+      <w:rPr>
+        <w:rFonts w:ascii="Symbol" w:hAnsi="Symbol" w:hint="default"/>
+      </w:rPr>
+    </w:lvl>
+    <w:lvl w:ilvl="1" w:tplc="04190003" w:tentative="1">
+      <w:start w:val="1"/>
+      <w:numFmt w:val="bullet"/>
+      <w:lvlText w:val="o"/>
+      <w:lvlJc w:val="left"/>
+      <w:pPr>
+        <w:ind w:left="1440" w:hanging="360"/>
+      </w:pPr>
+      <w:rPr>
+        <w:rFonts w:ascii="Courier New" w:hAnsi="Courier New" w:cs="Courier New" w:hint="default"/>
+      </w:rPr>
+    </w:lvl>
+    <w:lvl w:ilvl="2" w:tplc="04190005" w:tentative="1">
+      <w:start w:val="1"/>
+      <w:numFmt w:val="bullet"/>
+      <w:lvlText w:val=""/>
+      <w:lvlJc w:val="left"/>
+      <w:pPr>
+        <w:ind w:left="2160" w:hanging="360"/>
+      </w:pPr>
+      <w:rPr>
+        <w:rFonts w:ascii="Wingdings" w:hAnsi="Wingdings" w:hint="default"/>
+      </w:rPr>
+    </w:lvl>
+    <w:lvl w:ilvl="3" w:tplc="04190001" w:tentative="1">
+      <w:start w:val="1"/>
+      <w:numFmt w:val="bullet"/>
+      <w:lvlText w:val=""/>
+      <w:lvlJc w:val="left"/>
+      <w:pPr>
+        <w:ind w:left="2880" w:hanging="360"/>
+      </w:pPr>
+      <w:rPr>
+        <w:rFonts w:ascii="Symbol" w:hAnsi="Symbol" w:hint="default"/>
+      </w:rPr>
+    </w:lvl>
+    <w:lvl w:ilvl="4" w:tplc="04190003" w:tentative="1">
+      <w:start w:val="1"/>
+      <w:numFmt w:val="bullet"/>
+      <w:lvlText w:val="o"/>
+      <w:lvlJc w:val="left"/>
+      <w:pPr>
+        <w:ind w:left="3600" w:hanging="360"/>
+      </w:pPr>
+      <w:rPr>
+        <w:rFonts w:ascii="Courier New" w:hAnsi="Courier New" w:cs="Courier New" w:hint="default"/>
+      </w:rPr>
+    </w:lvl>
+    <w:lvl w:ilvl="5" w:tplc="04190005" w:tentative="1">
+      <w:start w:val="1"/>
+      <w:numFmt w:val="bullet"/>
+      <w:lvlText w:val=""/>
+      <w:lvlJc w:val="left"/>
+      <w:pPr>
+        <w:ind w:left="4320" w:hanging="360"/>
+      </w:pPr>
+      <w:rPr>
+        <w:rFonts w:ascii="Wingdings" w:hAnsi="Wingdings" w:hint="default"/>
+      </w:rPr>
+    </w:lvl>
+    <w:lvl w:ilvl="6" w:tplc="04190001" w:tentative="1">
+      <w:start w:val="1"/>
+      <w:numFmt w:val="bullet"/>
+      <w:lvlText w:val=""/>
+      <w:lvlJc w:val="left"/>
+      <w:pPr>
+        <w:ind w:left="5040" w:hanging="360"/>
+      </w:pPr>
+      <w:rPr>
+        <w:rFonts w:ascii="Symbol" w:hAnsi="Symbol" w:hint="default"/>
+      </w:rPr>
+    </w:lvl>
+    <w:lvl w:ilvl="7" w:tplc="04190003" w:tentative="1">
+      <w:start w:val="1"/>
+      <w:numFmt w:val="bullet"/>
+      <w:lvlText w:val="o"/>
+      <w:lvlJc w:val="left"/>
+      <w:pPr>
+        <w:ind w:left="5760" w:hanging="360"/>
+      </w:pPr>
+      <w:rPr>
+        <w:rFonts w:ascii="Courier New" w:hAnsi="Courier New" w:cs="Courier New" w:hint="default"/>
+      </w:rPr>
+    </w:lvl>
+    <w:lvl w:ilvl="8" w:tplc="04190005" w:tentative="1">
+      <w:start w:val="1"/>
+      <w:numFmt w:val="bullet"/>
+      <w:lvlText w:val=""/>
+      <w:lvlJc w:val="left"/>
+      <w:pPr>
+        <w:ind w:left="6480" w:hanging="360"/>
+      </w:pPr>
+      <w:rPr>
+        <w:rFonts w:ascii="Wingdings" w:hAnsi="Wingdings" w:hint="default"/>
+      </w:rPr>
+    </w:lvl>
+  </w:abstractNum>
+  <w:abstractNum w:abstractNumId="43" w15:restartNumberingAfterBreak="0">
     <w:nsid w:val="795B6220"/>
     <w:multiLevelType w:val="hybridMultilevel"/>
     <w:tmpl w:val="671E62B4"/>
@@ -10579,7 +15853,120 @@
       </w:rPr>
     </w:lvl>
   </w:abstractNum>
-  <w:abstractNum w:abstractNumId="22" w15:restartNumberingAfterBreak="0">
+  <w:abstractNum w:abstractNumId="44" w15:restartNumberingAfterBreak="0">
+    <w:nsid w:val="7CB33627"/>
+    <w:multiLevelType w:val="hybridMultilevel"/>
+    <w:tmpl w:val="486241AE"/>
+    <w:lvl w:ilvl="0" w:tplc="04190001">
+      <w:start w:val="1"/>
+      <w:numFmt w:val="bullet"/>
+      <w:lvlText w:val=""/>
+      <w:lvlJc w:val="left"/>
+      <w:pPr>
+        <w:ind w:left="720" w:hanging="360"/>
+      </w:pPr>
+      <w:rPr>
+        <w:rFonts w:ascii="Symbol" w:hAnsi="Symbol" w:hint="default"/>
+      </w:rPr>
+    </w:lvl>
+    <w:lvl w:ilvl="1" w:tplc="04190003" w:tentative="1">
+      <w:start w:val="1"/>
+      <w:numFmt w:val="bullet"/>
+      <w:lvlText w:val="o"/>
+      <w:lvlJc w:val="left"/>
+      <w:pPr>
+        <w:ind w:left="1440" w:hanging="360"/>
+      </w:pPr>
+      <w:rPr>
+        <w:rFonts w:ascii="Courier New" w:hAnsi="Courier New" w:cs="Courier New" w:hint="default"/>
+      </w:rPr>
+    </w:lvl>
+    <w:lvl w:ilvl="2" w:tplc="04190005" w:tentative="1">
+      <w:start w:val="1"/>
+      <w:numFmt w:val="bullet"/>
+      <w:lvlText w:val=""/>
+      <w:lvlJc w:val="left"/>
+      <w:pPr>
+        <w:ind w:left="2160" w:hanging="360"/>
+      </w:pPr>
+      <w:rPr>
+        <w:rFonts w:ascii="Wingdings" w:hAnsi="Wingdings" w:hint="default"/>
+      </w:rPr>
+    </w:lvl>
+    <w:lvl w:ilvl="3" w:tplc="04190001" w:tentative="1">
+      <w:start w:val="1"/>
+      <w:numFmt w:val="bullet"/>
+      <w:lvlText w:val=""/>
+      <w:lvlJc w:val="left"/>
+      <w:pPr>
+        <w:ind w:left="2880" w:hanging="360"/>
+      </w:pPr>
+      <w:rPr>
+        <w:rFonts w:ascii="Symbol" w:hAnsi="Symbol" w:hint="default"/>
+      </w:rPr>
+    </w:lvl>
+    <w:lvl w:ilvl="4" w:tplc="04190003" w:tentative="1">
+      <w:start w:val="1"/>
+      <w:numFmt w:val="bullet"/>
+      <w:lvlText w:val="o"/>
+      <w:lvlJc w:val="left"/>
+      <w:pPr>
+        <w:ind w:left="3600" w:hanging="360"/>
+      </w:pPr>
+      <w:rPr>
+        <w:rFonts w:ascii="Courier New" w:hAnsi="Courier New" w:cs="Courier New" w:hint="default"/>
+      </w:rPr>
+    </w:lvl>
+    <w:lvl w:ilvl="5" w:tplc="04190005" w:tentative="1">
+      <w:start w:val="1"/>
+      <w:numFmt w:val="bullet"/>
+      <w:lvlText w:val=""/>
+      <w:lvlJc w:val="left"/>
+      <w:pPr>
+        <w:ind w:left="4320" w:hanging="360"/>
+      </w:pPr>
+      <w:rPr>
+        <w:rFonts w:ascii="Wingdings" w:hAnsi="Wingdings" w:hint="default"/>
+      </w:rPr>
+    </w:lvl>
+    <w:lvl w:ilvl="6" w:tplc="04190001" w:tentative="1">
+      <w:start w:val="1"/>
+      <w:numFmt w:val="bullet"/>
+      <w:lvlText w:val=""/>
+      <w:lvlJc w:val="left"/>
+      <w:pPr>
+        <w:ind w:left="5040" w:hanging="360"/>
+      </w:pPr>
+      <w:rPr>
+        <w:rFonts w:ascii="Symbol" w:hAnsi="Symbol" w:hint="default"/>
+      </w:rPr>
+    </w:lvl>
+    <w:lvl w:ilvl="7" w:tplc="04190003" w:tentative="1">
+      <w:start w:val="1"/>
+      <w:numFmt w:val="bullet"/>
+      <w:lvlText w:val="o"/>
+      <w:lvlJc w:val="left"/>
+      <w:pPr>
+        <w:ind w:left="5760" w:hanging="360"/>
+      </w:pPr>
+      <w:rPr>
+        <w:rFonts w:ascii="Courier New" w:hAnsi="Courier New" w:cs="Courier New" w:hint="default"/>
+      </w:rPr>
+    </w:lvl>
+    <w:lvl w:ilvl="8" w:tplc="04190005" w:tentative="1">
+      <w:start w:val="1"/>
+      <w:numFmt w:val="bullet"/>
+      <w:lvlText w:val=""/>
+      <w:lvlJc w:val="left"/>
+      <w:pPr>
+        <w:ind w:left="6480" w:hanging="360"/>
+      </w:pPr>
+      <w:rPr>
+        <w:rFonts w:ascii="Wingdings" w:hAnsi="Wingdings" w:hint="default"/>
+      </w:rPr>
+    </w:lvl>
+  </w:abstractNum>
+  <w:abstractNum w:abstractNumId="45" w15:restartNumberingAfterBreak="0">
     <w:nsid w:val="7EC93B07"/>
     <w:multiLevelType w:val="multilevel"/>
     <w:tmpl w:val="85B0110E"/>
@@ -10701,13 +16088,13 @@
     </w:lvl>
   </w:abstractNum>
   <w:num w:numId="1">
-    <w:abstractNumId w:val="20"/>
+    <w:abstractNumId w:val="41"/>
   </w:num>
   <w:num w:numId="2">
-    <w:abstractNumId w:val="22"/>
+    <w:abstractNumId w:val="45"/>
   </w:num>
   <w:num w:numId="3">
-    <w:abstractNumId w:val="19"/>
+    <w:abstractNumId w:val="37"/>
   </w:num>
   <w:num w:numId="4">
     <w:abstractNumId w:val="3"/>
@@ -10725,49 +16112,118 @@
     <w:abstractNumId w:val="0"/>
   </w:num>
   <w:num w:numId="9">
+    <w:abstractNumId w:val="6"/>
+  </w:num>
+  <w:num w:numId="10">
+    <w:abstractNumId w:val="26"/>
+  </w:num>
+  <w:num w:numId="11">
+    <w:abstractNumId w:val="20"/>
+  </w:num>
+  <w:num w:numId="12">
+    <w:abstractNumId w:val="16"/>
+  </w:num>
+  <w:num w:numId="13">
+    <w:abstractNumId w:val="25"/>
+  </w:num>
+  <w:num w:numId="14">
+    <w:abstractNumId w:val="23"/>
+  </w:num>
+  <w:num w:numId="15">
+    <w:abstractNumId w:val="31"/>
+  </w:num>
+  <w:num w:numId="16">
+    <w:abstractNumId w:val="10"/>
+  </w:num>
+  <w:num w:numId="17">
+    <w:abstractNumId w:val="12"/>
+  </w:num>
+  <w:num w:numId="18">
+    <w:abstractNumId w:val="18"/>
+  </w:num>
+  <w:num w:numId="19">
+    <w:abstractNumId w:val="32"/>
+  </w:num>
+  <w:num w:numId="20">
+    <w:abstractNumId w:val="7"/>
+  </w:num>
+  <w:num w:numId="21">
+    <w:abstractNumId w:val="29"/>
+  </w:num>
+  <w:num w:numId="22">
+    <w:abstractNumId w:val="43"/>
+  </w:num>
+  <w:num w:numId="23">
+    <w:abstractNumId w:val="14"/>
+  </w:num>
+  <w:num w:numId="24">
+    <w:abstractNumId w:val="39"/>
+  </w:num>
+  <w:num w:numId="25">
+    <w:abstractNumId w:val="15"/>
+  </w:num>
+  <w:num w:numId="26">
     <w:abstractNumId w:val="5"/>
   </w:num>
-  <w:num w:numId="10">
-    <w:abstractNumId w:val="15"/>
+  <w:num w:numId="27">
+    <w:abstractNumId w:val="21"/>
   </w:num>
-  <w:num w:numId="11">
-    <w:abstractNumId w:val="12"/>
+  <w:num w:numId="28">
+    <w:abstractNumId w:val="17"/>
   </w:num>
-  <w:num w:numId="12">
-    <w:abstractNumId w:val="10"/>
+  <w:num w:numId="29">
+    <w:abstractNumId w:val="27"/>
   </w:num>
-  <w:num w:numId="13">
-    <w:abstractNumId w:val="14"/>
+  <w:num w:numId="30">
+    <w:abstractNumId w:val="30"/>
   </w:num>
-  <w:num w:numId="14">
+  <w:num w:numId="31">
+    <w:abstractNumId w:val="38"/>
+  </w:num>
+  <w:num w:numId="32">
+    <w:abstractNumId w:val="24"/>
+  </w:num>
+  <w:num w:numId="33">
+    <w:abstractNumId w:val="36"/>
+  </w:num>
+  <w:num w:numId="34">
+    <w:abstractNumId w:val="22"/>
+  </w:num>
+  <w:num w:numId="35">
+    <w:abstractNumId w:val="33"/>
+  </w:num>
+  <w:num w:numId="36">
+    <w:abstractNumId w:val="28"/>
+  </w:num>
+  <w:num w:numId="37">
+    <w:abstractNumId w:val="9"/>
+  </w:num>
+  <w:num w:numId="38">
+    <w:abstractNumId w:val="40"/>
+  </w:num>
+  <w:num w:numId="39">
     <w:abstractNumId w:val="13"/>
   </w:num>
-  <w:num w:numId="15">
-    <w:abstractNumId w:val="17"/>
+  <w:num w:numId="40">
+    <w:abstractNumId w:val="44"/>
   </w:num>
-  <w:num w:numId="16">
-    <w:abstractNumId w:val="7"/>
+  <w:num w:numId="41">
+    <w:abstractNumId w:val="11"/>
   </w:num>
-  <w:num w:numId="17">
+  <w:num w:numId="42">
+    <w:abstractNumId w:val="34"/>
+  </w:num>
+  <w:num w:numId="43">
+    <w:abstractNumId w:val="19"/>
+  </w:num>
+  <w:num w:numId="44">
+    <w:abstractNumId w:val="35"/>
+  </w:num>
+  <w:num w:numId="45">
     <w:abstractNumId w:val="8"/>
   </w:num>
-  <w:num w:numId="18">
-    <w:abstractNumId w:val="11"/>
-  </w:num>
-  <w:num w:numId="19">
-    <w:abstractNumId w:val="18"/>
-  </w:num>
-  <w:num w:numId="20">
-    <w:abstractNumId w:val="6"/>
-  </w:num>
-  <w:num w:numId="21">
-    <w:abstractNumId w:val="16"/>
-  </w:num>
-  <w:num w:numId="22">
-    <w:abstractNumId w:val="21"/>
-  </w:num>
-  <w:num w:numId="23">
-    <w:abstractNumId w:val="9"/>
+  <w:num w:numId="46">
+    <w:abstractNumId w:val="42"/>
   </w:num>
   <w:numIdMacAtCleanup w:val="23"/>
 </w:numbering>
@@ -11221,6 +16677,29 @@
       <w:szCs w:val="26"/>
     </w:rPr>
   </w:style>
+  <w:style w:type="paragraph" w:styleId="4">
+    <w:name w:val="heading 4"/>
+    <w:basedOn w:val="a"/>
+    <w:next w:val="a"/>
+    <w:link w:val="40"/>
+    <w:uiPriority w:val="9"/>
+    <w:semiHidden/>
+    <w:unhideWhenUsed/>
+    <w:qFormat/>
+    <w:rsid w:val="00DA06AF"/>
+    <w:pPr>
+      <w:keepNext/>
+      <w:keepLines/>
+      <w:spacing w:before="40" w:after="0"/>
+      <w:outlineLvl w:val="3"/>
+    </w:pPr>
+    <w:rPr>
+      <w:rFonts w:asciiTheme="majorHAnsi" w:eastAsiaTheme="majorEastAsia" w:hAnsiTheme="majorHAnsi" w:cstheme="majorBidi"/>
+      <w:i/>
+      <w:iCs/>
+      <w:color w:val="2E74B5" w:themeColor="accent1" w:themeShade="BF"/>
+    </w:rPr>
+  </w:style>
   <w:style w:type="character" w:default="1" w:styleId="a0">
     <w:name w:val="Default Paragraph Font"/>
     <w:uiPriority w:val="1"/>
@@ -11503,6 +16982,53 @@
       <w:sz w:val="24"/>
     </w:rPr>
   </w:style>
+  <w:style w:type="paragraph" w:customStyle="1" w:styleId="af">
+    <w:name w:val="Текст ВКР"/>
+    <w:basedOn w:val="a"/>
+    <w:qFormat/>
+    <w:rsid w:val="00DA06AF"/>
+    <w:pPr>
+      <w:spacing w:after="200"/>
+    </w:pPr>
+    <w:rPr>
+      <w:rFonts w:eastAsia="Calibri" w:cs="Times New Roman"/>
+    </w:rPr>
+  </w:style>
+  <w:style w:type="paragraph" w:customStyle="1" w:styleId="41">
+    <w:name w:val="Заголовок 4 ВКР"/>
+    <w:basedOn w:val="4"/>
+    <w:next w:val="af"/>
+    <w:qFormat/>
+    <w:rsid w:val="00DA06AF"/>
+    <w:pPr>
+      <w:spacing w:before="200"/>
+      <w:jc w:val="left"/>
+    </w:pPr>
+    <w:rPr>
+      <w:rFonts w:ascii="Times New Roman" w:eastAsia="Times New Roman" w:hAnsi="Times New Roman" w:cs="Times New Roman"/>
+      <w:b/>
+      <w:bCs/>
+      <w:i w:val="0"/>
+      <w:color w:val="auto"/>
+      <w:szCs w:val="20"/>
+      <w:lang w:val="x-none" w:eastAsia="x-none"/>
+    </w:rPr>
+  </w:style>
+  <w:style w:type="character" w:customStyle="1" w:styleId="40">
+    <w:name w:val="Заголовок 4 Знак"/>
+    <w:basedOn w:val="a0"/>
+    <w:link w:val="4"/>
+    <w:uiPriority w:val="9"/>
+    <w:semiHidden/>
+    <w:rsid w:val="00DA06AF"/>
+    <w:rPr>
+      <w:rFonts w:asciiTheme="majorHAnsi" w:eastAsiaTheme="majorEastAsia" w:hAnsiTheme="majorHAnsi" w:cstheme="majorBidi"/>
+      <w:i/>
+      <w:iCs/>
+      <w:color w:val="2E74B5" w:themeColor="accent1" w:themeShade="BF"/>
+      <w:sz w:val="28"/>
+    </w:rPr>
+  </w:style>
 </w:styles>
 </file>
 
@@ -11772,7 +17298,7 @@
 </file>
 
 <file path=customXml/itemProps1.xml><?xml version="1.0" encoding="utf-8"?>
-<ds:datastoreItem xmlns:ds="http://schemas.openxmlformats.org/officeDocument/2006/customXml" ds:itemID="{3F445EB2-B8E5-4415-BE3A-62BC0B168EEB}">
+<ds:datastoreItem xmlns:ds="http://schemas.openxmlformats.org/officeDocument/2006/customXml" ds:itemID="{DF7F27E0-E9A1-4A7C-9618-546366F04FF9}">
   <ds:schemaRefs>
     <ds:schemaRef ds:uri="http://schemas.openxmlformats.org/officeDocument/2006/bibliography"/>
   </ds:schemaRefs>

--- a/ВКР.docx
+++ b/ВКР.docx
@@ -479,21 +479,12 @@
           <w:szCs w:val="28"/>
         </w:rPr>
       </w:pPr>
-      <w:proofErr w:type="spellStart"/>
       <w:r>
         <w:rPr>
           <w:color w:val="000000"/>
           <w:szCs w:val="28"/>
         </w:rPr>
-        <w:t>Долинина</w:t>
-      </w:r>
-      <w:proofErr w:type="spellEnd"/>
-      <w:r>
-        <w:rPr>
-          <w:color w:val="000000"/>
-          <w:szCs w:val="28"/>
-        </w:rPr>
-        <w:t xml:space="preserve"> Ольга Николаевна</w:t>
+        <w:t>Долинина Ольга Николаевна</w:t>
       </w:r>
     </w:p>
     <w:p>
@@ -530,61 +521,34 @@
         <w:rPr>
           <w:szCs w:val="28"/>
         </w:rPr>
-        <w:t xml:space="preserve">Протокол </w:t>
-      </w:r>
-      <w:proofErr w:type="gramStart"/>
+        <w:t xml:space="preserve">Протокол №  </w:t>
+      </w:r>
       <w:r>
         <w:rPr>
           <w:szCs w:val="28"/>
         </w:rPr>
-        <w:t xml:space="preserve">№  </w:t>
+        <w:tab/>
+        <w:t>от «___» июня 2019</w:t>
       </w:r>
       <w:r>
         <w:rPr>
           <w:szCs w:val="28"/>
         </w:rPr>
-        <w:tab/>
-      </w:r>
-      <w:proofErr w:type="gramEnd"/>
-      <w:r>
+        <w:t xml:space="preserve"> г.</w:t>
+      </w:r>
+    </w:p>
+    <w:p>
+      <w:pPr>
+        <w:spacing w:line="240" w:lineRule="auto"/>
         <w:rPr>
           <w:szCs w:val="28"/>
         </w:rPr>
-        <w:t>от «___» июня 2019</w:t>
-      </w:r>
+      </w:pPr>
       <w:r>
         <w:rPr>
           <w:szCs w:val="28"/>
         </w:rPr>
-        <w:t xml:space="preserve"> г.</w:t>
-      </w:r>
-    </w:p>
-    <w:p>
-      <w:pPr>
-        <w:spacing w:line="240" w:lineRule="auto"/>
-        <w:rPr>
-          <w:szCs w:val="28"/>
-        </w:rPr>
-      </w:pPr>
-      <w:r>
-        <w:rPr>
-          <w:szCs w:val="28"/>
-        </w:rPr>
-        <w:t xml:space="preserve">Зав. кафедрой _____________ </w:t>
-      </w:r>
-      <w:proofErr w:type="spellStart"/>
-      <w:r>
-        <w:rPr>
-          <w:szCs w:val="28"/>
-        </w:rPr>
-        <w:t>Долинина</w:t>
-      </w:r>
-      <w:proofErr w:type="spellEnd"/>
-      <w:r>
-        <w:rPr>
-          <w:szCs w:val="28"/>
-        </w:rPr>
-        <w:t xml:space="preserve"> О.Н.</w:t>
+        <w:t>Зав. кафедрой _____________ Долинина О.Н.</w:t>
       </w:r>
     </w:p>
     <w:p>
@@ -2218,7 +2182,10 @@
         <w:t>ы</w:t>
       </w:r>
       <w:r>
-        <w:t xml:space="preserve"> представлен на Рис. 1.1</w:t>
+        <w:t xml:space="preserve"> представлен на Рисунке</w:t>
+      </w:r>
+      <w:r>
+        <w:t xml:space="preserve"> 1.1</w:t>
       </w:r>
       <w:r>
         <w:t xml:space="preserve">. Данное программное обеспечение состоит из основной платформы и прикладных решений, которые разработаны на ее базе. «1С: Предприятие» позволяет автоматизировать деятельность организаций и частных лиц. Конечные пользователи используют прикладные решения, а сама платформа выступает только базой для создания прикладных программ, она не используется конечными пользователями в чистом виде. Такой подход делает эту платформу наиболее подходящей для решения различных задач предприятия любой сферы деятельности </w:t>
@@ -2366,7 +2333,7 @@
           <w:sz w:val="28"/>
           <w:szCs w:val="28"/>
         </w:rPr>
-        <w:t xml:space="preserve"> -</w:t>
+        <w:t>.1</w:t>
       </w:r>
       <w:r>
         <w:rPr>
@@ -2375,6 +2342,15 @@
           <w:sz w:val="28"/>
           <w:szCs w:val="28"/>
         </w:rPr>
+        <w:t xml:space="preserve"> -</w:t>
+      </w:r>
+      <w:r>
+        <w:rPr>
+          <w:i w:val="0"/>
+          <w:color w:val="000000" w:themeColor="text1"/>
+          <w:sz w:val="28"/>
+          <w:szCs w:val="28"/>
+        </w:rPr>
         <w:t xml:space="preserve"> Окно системы "1С: Предприятие 8"</w:t>
       </w:r>
     </w:p>
@@ -2508,15 +2484,7 @@
         <w:t xml:space="preserve"> </w:t>
       </w:r>
       <w:r>
-        <w:t>партнер-</w:t>
-      </w:r>
-      <w:proofErr w:type="spellStart"/>
-      <w:r>
-        <w:t>внедренец</w:t>
-      </w:r>
-      <w:proofErr w:type="spellEnd"/>
-      <w:r>
-        <w:t>, что является небезопасным решением, если предприятие является организацией закрытого типа, или штатный сотрудник, обученный разработке на данной платформе, что может привести к тратам материальных ресурсов и времени на обучение;</w:t>
+        <w:t>партнер-внедренец, что является небезопасным решением, если предприятие является организацией закрытого типа, или штатный сотрудник, обученный разработке на данной платформе, что может привести к тратам материальных ресурсов и времени на обучение;</w:t>
       </w:r>
     </w:p>
     <w:p>
@@ -3124,21 +3092,7 @@
         <w:rPr>
           <w:lang w:eastAsia="ru-RU"/>
         </w:rPr>
-        <w:t xml:space="preserve">является быстрая и постоянная </w:t>
-      </w:r>
-      <w:proofErr w:type="spellStart"/>
-      <w:r>
-        <w:rPr>
-          <w:lang w:eastAsia="ru-RU"/>
-        </w:rPr>
-        <w:t>обновляемость</w:t>
-      </w:r>
-      <w:proofErr w:type="spellEnd"/>
-      <w:r>
-        <w:rPr>
-          <w:lang w:eastAsia="ru-RU"/>
-        </w:rPr>
-        <w:t xml:space="preserve"> данных. Система позволяет предоставить доступ к актуальным данным всем сотрудникам в режиме реального времени благодаря высокой отказоустойчивости</w:t>
+        <w:t>является быстрая и постоянная обновляемость данных. Система позволяет предоставить доступ к актуальным данным всем сотрудникам в режиме реального времени благодаря высокой отказоустойчивости</w:t>
       </w:r>
       <w:r>
         <w:rPr>
@@ -3236,7 +3190,6 @@
         </w:rPr>
       </w:pPr>
       <w:bookmarkStart w:id="6" w:name="_Toc7788967"/>
-      <w:proofErr w:type="gramStart"/>
       <w:r>
         <w:rPr>
           <w:lang w:eastAsia="ru-RU"/>
@@ -3259,14 +3212,7 @@
         <w:rPr>
           <w:lang w:eastAsia="ru-RU"/>
         </w:rPr>
-        <w:t>Обзор</w:t>
-      </w:r>
-      <w:proofErr w:type="gramEnd"/>
-      <w:r>
-        <w:rPr>
-          <w:lang w:eastAsia="ru-RU"/>
-        </w:rPr>
-        <w:t xml:space="preserve"> программного обеспечения «</w:t>
+        <w:t>Обзор программного обеспечения «</w:t>
       </w:r>
       <w:r>
         <w:rPr>
@@ -3294,14 +3240,12 @@
           <w:lang w:eastAsia="ru-RU"/>
         </w:rPr>
       </w:pPr>
-      <w:proofErr w:type="spellStart"/>
       <w:r>
         <w:rPr>
           <w:lang w:val="en-US" w:eastAsia="ru-RU"/>
         </w:rPr>
         <w:t>Techcard</w:t>
       </w:r>
-      <w:proofErr w:type="spellEnd"/>
       <w:r>
         <w:rPr>
           <w:lang w:eastAsia="ru-RU"/>
@@ -3333,14 +3277,12 @@
         <w:lastRenderedPageBreak/>
         <w:t xml:space="preserve">которые могут использоваться как пакетом, так и отдельными независимыми модулями. Пакет </w:t>
       </w:r>
-      <w:proofErr w:type="spellStart"/>
       <w:r>
         <w:rPr>
           <w:lang w:val="en-US" w:eastAsia="ru-RU"/>
         </w:rPr>
         <w:t>Techcard</w:t>
       </w:r>
-      <w:proofErr w:type="spellEnd"/>
       <w:r>
         <w:rPr>
           <w:lang w:eastAsia="ru-RU"/>
@@ -3399,21 +3341,7 @@
         <w:rPr>
           <w:lang w:eastAsia="ru-RU"/>
         </w:rPr>
-        <w:t xml:space="preserve">Систему автоматизированного рабочего места </w:t>
-      </w:r>
-      <w:proofErr w:type="spellStart"/>
-      <w:r>
-        <w:rPr>
-          <w:lang w:eastAsia="ru-RU"/>
-        </w:rPr>
-        <w:t>расцеховщика</w:t>
-      </w:r>
-      <w:proofErr w:type="spellEnd"/>
-      <w:r>
-        <w:rPr>
-          <w:lang w:eastAsia="ru-RU"/>
-        </w:rPr>
-        <w:t>, предназначенное для создания маршрутов и сводных ведомостей;</w:t>
+        <w:t>Систему автоматизированного рабочего места расцеховщика, предназначенное для создания маршрутов и сводных ведомостей;</w:t>
       </w:r>
     </w:p>
     <w:p>
@@ -3560,14 +3488,12 @@
         </w:rPr>
         <w:t xml:space="preserve"> </w:t>
       </w:r>
-      <w:proofErr w:type="spellStart"/>
       <w:r>
         <w:rPr>
           <w:lang w:val="en-US" w:eastAsia="ru-RU"/>
         </w:rPr>
         <w:t>InterBase</w:t>
       </w:r>
-      <w:proofErr w:type="spellEnd"/>
       <w:r>
         <w:rPr>
           <w:lang w:eastAsia="ru-RU"/>
@@ -3596,35 +3522,7 @@
         <w:rPr>
           <w:lang w:eastAsia="ru-RU"/>
         </w:rPr>
-        <w:t xml:space="preserve">Автоматическое формирование различных ведомостей на изделие, а также </w:t>
-      </w:r>
-      <w:proofErr w:type="spellStart"/>
-      <w:r>
-        <w:rPr>
-          <w:lang w:eastAsia="ru-RU"/>
-        </w:rPr>
-        <w:t>подетальные</w:t>
-      </w:r>
-      <w:proofErr w:type="spellEnd"/>
-      <w:r>
-        <w:rPr>
-          <w:lang w:eastAsia="ru-RU"/>
-        </w:rPr>
-        <w:t xml:space="preserve"> и сводные ведомости, </w:t>
-      </w:r>
-      <w:proofErr w:type="spellStart"/>
-      <w:r>
-        <w:rPr>
-          <w:lang w:eastAsia="ru-RU"/>
-        </w:rPr>
-        <w:t>расцеховочные</w:t>
-      </w:r>
-      <w:proofErr w:type="spellEnd"/>
-      <w:r>
-        <w:rPr>
-          <w:lang w:eastAsia="ru-RU"/>
-        </w:rPr>
-        <w:t xml:space="preserve"> маршруты, ведомости заготовок, нормы времени и материала;</w:t>
+        <w:t>Автоматическое формирование различных ведомостей на изделие, а также подетальные и сводные ведомости, расцеховочные маршруты, ведомости заготовок, нормы времени и материала;</w:t>
       </w:r>
     </w:p>
     <w:p>
@@ -3648,35 +3546,7 @@
         <w:rPr>
           <w:lang w:eastAsia="ru-RU"/>
         </w:rPr>
-        <w:t xml:space="preserve">Отдельные рабочие места для проектирования </w:t>
-      </w:r>
-      <w:proofErr w:type="spellStart"/>
-      <w:r>
-        <w:rPr>
-          <w:lang w:eastAsia="ru-RU"/>
-        </w:rPr>
-        <w:t>расцеховочных</w:t>
-      </w:r>
-      <w:proofErr w:type="spellEnd"/>
-      <w:r>
-        <w:rPr>
-          <w:lang w:eastAsia="ru-RU"/>
-        </w:rPr>
-        <w:t xml:space="preserve"> маршрутов и расчета норм материала. В зависимости от входных и выходных материалов, </w:t>
-      </w:r>
-      <w:proofErr w:type="spellStart"/>
-      <w:r>
-        <w:rPr>
-          <w:lang w:eastAsia="ru-RU"/>
-        </w:rPr>
-        <w:t>расцеховочные</w:t>
-      </w:r>
-      <w:proofErr w:type="spellEnd"/>
-      <w:r>
-        <w:rPr>
-          <w:lang w:eastAsia="ru-RU"/>
-        </w:rPr>
-        <w:t xml:space="preserve"> маршруты </w:t>
+        <w:t xml:space="preserve">Отдельные рабочие места для проектирования расцеховочных маршрутов и расчета норм материала. В зависимости от входных и выходных материалов, расцеховочные маршруты </w:t>
       </w:r>
       <w:r>
         <w:rPr>
@@ -4040,25 +3910,21 @@
       <w:r>
         <w:t xml:space="preserve">, </w:t>
       </w:r>
-      <w:proofErr w:type="spellStart"/>
       <w:r>
         <w:rPr>
           <w:lang w:val="en-US"/>
         </w:rPr>
         <w:t>i</w:t>
       </w:r>
-      <w:proofErr w:type="spellEnd"/>
       <w:r>
         <w:t>-</w:t>
       </w:r>
-      <w:proofErr w:type="spellStart"/>
       <w:r>
         <w:rPr>
           <w:lang w:val="en-US"/>
         </w:rPr>
         <w:t>Ris</w:t>
       </w:r>
-      <w:proofErr w:type="spellEnd"/>
       <w:r>
         <w:t>.</w:t>
       </w:r>
@@ -4318,25 +4184,21 @@
       <w:r>
         <w:t xml:space="preserve">Справочная система </w:t>
       </w:r>
-      <w:proofErr w:type="spellStart"/>
       <w:r>
         <w:rPr>
           <w:lang w:val="en-US"/>
         </w:rPr>
         <w:t>i</w:t>
       </w:r>
-      <w:proofErr w:type="spellEnd"/>
       <w:r>
         <w:t>-</w:t>
       </w:r>
-      <w:proofErr w:type="spellStart"/>
       <w:r>
         <w:rPr>
           <w:lang w:val="en-US"/>
         </w:rPr>
         <w:t>Ris</w:t>
       </w:r>
-      <w:proofErr w:type="spellEnd"/>
       <w:r>
         <w:t xml:space="preserve">, </w:t>
       </w:r>
@@ -4530,7 +4392,6 @@
         </w:rPr>
         <w:t>Обзор программного обеспечения «</w:t>
       </w:r>
-      <w:proofErr w:type="spellStart"/>
       <w:r>
         <w:rPr>
           <w:rFonts w:eastAsiaTheme="minorHAnsi"/>
@@ -4547,7 +4408,6 @@
         </w:rPr>
         <w:t>E</w:t>
       </w:r>
-      <w:proofErr w:type="spellEnd"/>
       <w:r>
         <w:rPr>
           <w:rFonts w:eastAsiaTheme="minorHAnsi"/>
@@ -4579,14 +4439,12 @@
       <w:r>
         <w:t xml:space="preserve"> компании </w:t>
       </w:r>
-      <w:proofErr w:type="spellStart"/>
       <w:r>
         <w:rPr>
           <w:lang w:val="en-US"/>
         </w:rPr>
         <w:t>Cimatron</w:t>
       </w:r>
-      <w:proofErr w:type="spellEnd"/>
       <w:r>
         <w:t xml:space="preserve"> охватывают весь процесс изготовления инс</w:t>
       </w:r>
@@ -4603,14 +4461,12 @@
       <w:r>
         <w:t xml:space="preserve">При переходе на данное программное обеспечение наработанная база импортируется, поэтому перевести производство на работу с </w:t>
       </w:r>
-      <w:proofErr w:type="spellStart"/>
       <w:r>
         <w:rPr>
           <w:lang w:val="en-US"/>
         </w:rPr>
         <w:t>CimatronE</w:t>
       </w:r>
-      <w:proofErr w:type="spellEnd"/>
       <w:r>
         <w:t xml:space="preserve"> </w:t>
       </w:r>
@@ -4619,13 +4475,8 @@
       </w:r>
     </w:p>
     <w:p>
-      <w:proofErr w:type="spellStart"/>
-      <w:r>
-        <w:t>Cimatron</w:t>
-      </w:r>
-      <w:proofErr w:type="spellEnd"/>
-      <w:r>
-        <w:t xml:space="preserve"> предоставляет значительные преимущества для пресс-форм, штамповочных и производственных цехов, что </w:t>
+      <w:r>
+        <w:t xml:space="preserve">Cimatron предоставляет значительные преимущества для пресс-форм, штамповочных и производственных цехов, что </w:t>
       </w:r>
       <w:r>
         <w:t>позволяет производству быть более конкурентоспособным</w:t>
@@ -4729,14 +4580,12 @@
         <w:lastRenderedPageBreak/>
         <w:t xml:space="preserve">позволяет оптимизировать процесс проектирования, сокращая время и устраняя ошибки во внесении изменений во все этапы изготовления изделия, начиная от конструирования и заканчивая разработкой маршрута и операционной документации. Работа в </w:t>
       </w:r>
-      <w:proofErr w:type="spellStart"/>
       <w:r>
         <w:rPr>
           <w:lang w:val="en-US"/>
         </w:rPr>
         <w:t>CimatronE</w:t>
       </w:r>
-      <w:proofErr w:type="spellEnd"/>
       <w:r>
         <w:t xml:space="preserve"> позволяет организовать коллективную работу благодаря строгому разграничению прав доступа для специалистов различных направлений;</w:t>
       </w:r>
@@ -4832,14 +4681,12 @@
         </w:rPr>
         <w:t xml:space="preserve">Техническая поддержка системы несколько затруднена из-за того, что </w:t>
       </w:r>
-      <w:proofErr w:type="spellStart"/>
       <w:r>
         <w:rPr>
           <w:lang w:val="en-US" w:eastAsia="ru-RU"/>
         </w:rPr>
         <w:t>CimatronE</w:t>
       </w:r>
-      <w:proofErr w:type="spellEnd"/>
       <w:r>
         <w:rPr>
           <w:lang w:eastAsia="ru-RU"/>
@@ -4882,14 +4729,12 @@
         </w:rPr>
         <w:t xml:space="preserve">и </w:t>
       </w:r>
-      <w:proofErr w:type="spellStart"/>
       <w:r>
         <w:rPr>
           <w:lang w:val="en-US" w:eastAsia="ru-RU"/>
         </w:rPr>
         <w:t>Techcard</w:t>
       </w:r>
-      <w:proofErr w:type="spellEnd"/>
       <w:r>
         <w:rPr>
           <w:lang w:eastAsia="ru-RU"/>
@@ -4998,21 +4843,24 @@
     <w:tbl>
       <w:tblPr>
         <w:tblStyle w:val="ad"/>
-        <w:tblW w:w="0" w:type="auto"/>
+        <w:tblW w:w="9191" w:type="dxa"/>
         <w:tblLook w:val="04A0" w:firstRow="1" w:lastRow="0" w:firstColumn="1" w:lastColumn="0" w:noHBand="0" w:noVBand="1"/>
       </w:tblPr>
       <w:tblGrid>
-        <w:gridCol w:w="2310"/>
-        <w:gridCol w:w="1870"/>
-        <w:gridCol w:w="1194"/>
-        <w:gridCol w:w="1210"/>
-        <w:gridCol w:w="1206"/>
-        <w:gridCol w:w="1270"/>
+        <w:gridCol w:w="2344"/>
+        <w:gridCol w:w="1897"/>
+        <w:gridCol w:w="1211"/>
+        <w:gridCol w:w="1228"/>
+        <w:gridCol w:w="1223"/>
+        <w:gridCol w:w="1288"/>
       </w:tblGrid>
       <w:tr>
+        <w:trPr>
+          <w:trHeight w:val="1586"/>
+        </w:trPr>
         <w:tc>
           <w:tcPr>
-            <w:tcW w:w="2322" w:type="dxa"/>
+            <w:tcW w:w="2344" w:type="dxa"/>
           </w:tcPr>
           <w:p>
             <w:pPr>
@@ -5048,7 +4896,7 @@
         </w:tc>
         <w:tc>
           <w:tcPr>
-            <w:tcW w:w="1882" w:type="dxa"/>
+            <w:tcW w:w="1897" w:type="dxa"/>
           </w:tcPr>
           <w:p>
             <w:pPr>
@@ -5069,7 +4917,7 @@
         </w:tc>
         <w:tc>
           <w:tcPr>
-            <w:tcW w:w="1214" w:type="dxa"/>
+            <w:tcW w:w="1211" w:type="dxa"/>
           </w:tcPr>
           <w:p>
             <w:pPr>
@@ -5092,7 +4940,7 @@
         </w:tc>
         <w:tc>
           <w:tcPr>
-            <w:tcW w:w="1214" w:type="dxa"/>
+            <w:tcW w:w="1228" w:type="dxa"/>
           </w:tcPr>
           <w:p>
             <w:pPr>
@@ -5103,7 +4951,6 @@
                 <w:lang w:val="en-US" w:eastAsia="ru-RU"/>
               </w:rPr>
             </w:pPr>
-            <w:proofErr w:type="spellStart"/>
             <w:r>
               <w:rPr>
                 <w:sz w:val="24"/>
@@ -5112,12 +4959,11 @@
               </w:rPr>
               <w:t>Techcard</w:t>
             </w:r>
-            <w:proofErr w:type="spellEnd"/>
           </w:p>
         </w:tc>
         <w:tc>
           <w:tcPr>
-            <w:tcW w:w="1214" w:type="dxa"/>
+            <w:tcW w:w="1223" w:type="dxa"/>
           </w:tcPr>
           <w:p>
             <w:pPr>
@@ -5140,7 +4986,7 @@
         </w:tc>
         <w:tc>
           <w:tcPr>
-            <w:tcW w:w="1214" w:type="dxa"/>
+            <w:tcW w:w="1288" w:type="dxa"/>
           </w:tcPr>
           <w:p>
             <w:pPr>
@@ -5151,7 +4997,6 @@
                 <w:lang w:val="en-US" w:eastAsia="ru-RU"/>
               </w:rPr>
             </w:pPr>
-            <w:proofErr w:type="spellStart"/>
             <w:r>
               <w:rPr>
                 <w:sz w:val="24"/>
@@ -5160,14 +5005,16 @@
               </w:rPr>
               <w:t>CimatronE</w:t>
             </w:r>
-            <w:proofErr w:type="spellEnd"/>
           </w:p>
         </w:tc>
       </w:tr>
       <w:tr>
+        <w:trPr>
+          <w:trHeight w:val="1379"/>
+        </w:trPr>
         <w:tc>
           <w:tcPr>
-            <w:tcW w:w="2322" w:type="dxa"/>
+            <w:tcW w:w="2344" w:type="dxa"/>
           </w:tcPr>
           <w:p>
             <w:pPr>
@@ -5190,7 +5037,7 @@
         </w:tc>
         <w:tc>
           <w:tcPr>
-            <w:tcW w:w="1882" w:type="dxa"/>
+            <w:tcW w:w="1897" w:type="dxa"/>
           </w:tcPr>
           <w:p>
             <w:pPr>
@@ -5219,7 +5066,7 @@
         </w:tc>
         <w:tc>
           <w:tcPr>
-            <w:tcW w:w="1214" w:type="dxa"/>
+            <w:tcW w:w="1211" w:type="dxa"/>
           </w:tcPr>
           <w:p>
             <w:pPr>
@@ -5248,7 +5095,7 @@
         </w:tc>
         <w:tc>
           <w:tcPr>
-            <w:tcW w:w="1214" w:type="dxa"/>
+            <w:tcW w:w="1228" w:type="dxa"/>
           </w:tcPr>
           <w:p>
             <w:pPr>
@@ -5276,7 +5123,7 @@
         </w:tc>
         <w:tc>
           <w:tcPr>
-            <w:tcW w:w="1214" w:type="dxa"/>
+            <w:tcW w:w="1223" w:type="dxa"/>
           </w:tcPr>
           <w:p>
             <w:pPr>
@@ -5305,7 +5152,7 @@
         </w:tc>
         <w:tc>
           <w:tcPr>
-            <w:tcW w:w="1214" w:type="dxa"/>
+            <w:tcW w:w="1288" w:type="dxa"/>
           </w:tcPr>
           <w:p>
             <w:pPr>
@@ -5334,9 +5181,12 @@
         </w:tc>
       </w:tr>
       <w:tr>
+        <w:trPr>
+          <w:trHeight w:val="672"/>
+        </w:trPr>
         <w:tc>
           <w:tcPr>
-            <w:tcW w:w="2322" w:type="dxa"/>
+            <w:tcW w:w="2344" w:type="dxa"/>
           </w:tcPr>
           <w:p>
             <w:pPr>
@@ -5359,7 +5209,7 @@
         </w:tc>
         <w:tc>
           <w:tcPr>
-            <w:tcW w:w="1882" w:type="dxa"/>
+            <w:tcW w:w="1897" w:type="dxa"/>
           </w:tcPr>
           <w:p>
             <w:pPr>
@@ -5379,7 +5229,7 @@
         </w:tc>
         <w:tc>
           <w:tcPr>
-            <w:tcW w:w="1214" w:type="dxa"/>
+            <w:tcW w:w="1211" w:type="dxa"/>
           </w:tcPr>
           <w:p>
             <w:pPr>
@@ -5399,7 +5249,7 @@
         </w:tc>
         <w:tc>
           <w:tcPr>
-            <w:tcW w:w="1214" w:type="dxa"/>
+            <w:tcW w:w="1228" w:type="dxa"/>
           </w:tcPr>
           <w:p>
             <w:pPr>
@@ -5419,7 +5269,7 @@
         </w:tc>
         <w:tc>
           <w:tcPr>
-            <w:tcW w:w="1214" w:type="dxa"/>
+            <w:tcW w:w="1223" w:type="dxa"/>
           </w:tcPr>
           <w:p>
             <w:pPr>
@@ -5439,7 +5289,7 @@
         </w:tc>
         <w:tc>
           <w:tcPr>
-            <w:tcW w:w="1214" w:type="dxa"/>
+            <w:tcW w:w="1288" w:type="dxa"/>
           </w:tcPr>
           <w:p>
             <w:pPr>
@@ -5459,9 +5309,12 @@
         </w:tc>
       </w:tr>
       <w:tr>
+        <w:trPr>
+          <w:trHeight w:val="1396"/>
+        </w:trPr>
         <w:tc>
           <w:tcPr>
-            <w:tcW w:w="2322" w:type="dxa"/>
+            <w:tcW w:w="2344" w:type="dxa"/>
           </w:tcPr>
           <w:p>
             <w:pPr>
@@ -5484,7 +5337,7 @@
         </w:tc>
         <w:tc>
           <w:tcPr>
-            <w:tcW w:w="1882" w:type="dxa"/>
+            <w:tcW w:w="1897" w:type="dxa"/>
           </w:tcPr>
           <w:p>
             <w:pPr>
@@ -5513,7 +5366,7 @@
         </w:tc>
         <w:tc>
           <w:tcPr>
-            <w:tcW w:w="1214" w:type="dxa"/>
+            <w:tcW w:w="1211" w:type="dxa"/>
           </w:tcPr>
           <w:p>
             <w:pPr>
@@ -5542,7 +5395,7 @@
         </w:tc>
         <w:tc>
           <w:tcPr>
-            <w:tcW w:w="1214" w:type="dxa"/>
+            <w:tcW w:w="1228" w:type="dxa"/>
           </w:tcPr>
           <w:p>
             <w:pPr>
@@ -5570,7 +5423,7 @@
         </w:tc>
         <w:tc>
           <w:tcPr>
-            <w:tcW w:w="1214" w:type="dxa"/>
+            <w:tcW w:w="1223" w:type="dxa"/>
           </w:tcPr>
           <w:p>
             <w:pPr>
@@ -5599,7 +5452,7 @@
         </w:tc>
         <w:tc>
           <w:tcPr>
-            <w:tcW w:w="1214" w:type="dxa"/>
+            <w:tcW w:w="1288" w:type="dxa"/>
           </w:tcPr>
           <w:p>
             <w:pPr>
@@ -5628,9 +5481,12 @@
         </w:tc>
       </w:tr>
       <w:tr>
+        <w:trPr>
+          <w:trHeight w:val="1379"/>
+        </w:trPr>
         <w:tc>
           <w:tcPr>
-            <w:tcW w:w="2322" w:type="dxa"/>
+            <w:tcW w:w="2344" w:type="dxa"/>
           </w:tcPr>
           <w:p>
             <w:pPr>
@@ -5653,7 +5509,7 @@
         </w:tc>
         <w:tc>
           <w:tcPr>
-            <w:tcW w:w="1882" w:type="dxa"/>
+            <w:tcW w:w="1897" w:type="dxa"/>
           </w:tcPr>
           <w:p>
             <w:pPr>
@@ -5682,7 +5538,7 @@
         </w:tc>
         <w:tc>
           <w:tcPr>
-            <w:tcW w:w="1214" w:type="dxa"/>
+            <w:tcW w:w="1211" w:type="dxa"/>
           </w:tcPr>
           <w:p>
             <w:pPr>
@@ -5711,7 +5567,7 @@
         </w:tc>
         <w:tc>
           <w:tcPr>
-            <w:tcW w:w="1214" w:type="dxa"/>
+            <w:tcW w:w="1228" w:type="dxa"/>
           </w:tcPr>
           <w:p>
             <w:pPr>
@@ -5740,7 +5596,7 @@
         </w:tc>
         <w:tc>
           <w:tcPr>
-            <w:tcW w:w="1214" w:type="dxa"/>
+            <w:tcW w:w="1223" w:type="dxa"/>
           </w:tcPr>
           <w:p>
             <w:pPr>
@@ -5769,7 +5625,7 @@
         </w:tc>
         <w:tc>
           <w:tcPr>
-            <w:tcW w:w="1214" w:type="dxa"/>
+            <w:tcW w:w="1288" w:type="dxa"/>
           </w:tcPr>
           <w:p>
             <w:pPr>
@@ -5798,9 +5654,12 @@
         </w:tc>
       </w:tr>
       <w:tr>
+        <w:trPr>
+          <w:trHeight w:val="1379"/>
+        </w:trPr>
         <w:tc>
           <w:tcPr>
-            <w:tcW w:w="2322" w:type="dxa"/>
+            <w:tcW w:w="2344" w:type="dxa"/>
           </w:tcPr>
           <w:p>
             <w:pPr>
@@ -5823,7 +5682,7 @@
         </w:tc>
         <w:tc>
           <w:tcPr>
-            <w:tcW w:w="1882" w:type="dxa"/>
+            <w:tcW w:w="1897" w:type="dxa"/>
           </w:tcPr>
           <w:p>
             <w:pPr>
@@ -5852,7 +5711,7 @@
         </w:tc>
         <w:tc>
           <w:tcPr>
-            <w:tcW w:w="1214" w:type="dxa"/>
+            <w:tcW w:w="1211" w:type="dxa"/>
           </w:tcPr>
           <w:p>
             <w:pPr>
@@ -5881,7 +5740,7 @@
         </w:tc>
         <w:tc>
           <w:tcPr>
-            <w:tcW w:w="1214" w:type="dxa"/>
+            <w:tcW w:w="1228" w:type="dxa"/>
           </w:tcPr>
           <w:p>
             <w:pPr>
@@ -5910,7 +5769,7 @@
         </w:tc>
         <w:tc>
           <w:tcPr>
-            <w:tcW w:w="1214" w:type="dxa"/>
+            <w:tcW w:w="1223" w:type="dxa"/>
           </w:tcPr>
           <w:p>
             <w:pPr>
@@ -5939,7 +5798,7 @@
         </w:tc>
         <w:tc>
           <w:tcPr>
-            <w:tcW w:w="1214" w:type="dxa"/>
+            <w:tcW w:w="1288" w:type="dxa"/>
           </w:tcPr>
           <w:p>
             <w:pPr>
@@ -5968,9 +5827,12 @@
         </w:tc>
       </w:tr>
       <w:tr>
+        <w:trPr>
+          <w:trHeight w:val="1551"/>
+        </w:trPr>
         <w:tc>
           <w:tcPr>
-            <w:tcW w:w="2322" w:type="dxa"/>
+            <w:tcW w:w="2344" w:type="dxa"/>
           </w:tcPr>
           <w:p>
             <w:pPr>
@@ -5981,29 +5843,19 @@
                 <w:lang w:eastAsia="ru-RU"/>
               </w:rPr>
             </w:pPr>
-            <w:proofErr w:type="spellStart"/>
             <w:r>
               <w:rPr>
                 <w:sz w:val="24"/>
                 <w:szCs w:val="24"/>
                 <w:lang w:eastAsia="ru-RU"/>
               </w:rPr>
-              <w:t>Журналирование</w:t>
-            </w:r>
-            <w:proofErr w:type="spellEnd"/>
-            <w:r>
-              <w:rPr>
-                <w:sz w:val="24"/>
-                <w:szCs w:val="24"/>
-                <w:lang w:eastAsia="ru-RU"/>
-              </w:rPr>
-              <w:t xml:space="preserve"> действий пользователей</w:t>
+              <w:t>Журналирование действий пользователей</w:t>
             </w:r>
           </w:p>
         </w:tc>
         <w:tc>
           <w:tcPr>
-            <w:tcW w:w="1882" w:type="dxa"/>
+            <w:tcW w:w="1897" w:type="dxa"/>
           </w:tcPr>
           <w:p>
             <w:pPr>
@@ -6032,7 +5884,7 @@
         </w:tc>
         <w:tc>
           <w:tcPr>
-            <w:tcW w:w="1214" w:type="dxa"/>
+            <w:tcW w:w="1211" w:type="dxa"/>
           </w:tcPr>
           <w:p>
             <w:pPr>
@@ -6061,7 +5913,7 @@
         </w:tc>
         <w:tc>
           <w:tcPr>
-            <w:tcW w:w="1214" w:type="dxa"/>
+            <w:tcW w:w="1228" w:type="dxa"/>
           </w:tcPr>
           <w:p>
             <w:pPr>
@@ -6090,7 +5942,7 @@
         </w:tc>
         <w:tc>
           <w:tcPr>
-            <w:tcW w:w="1214" w:type="dxa"/>
+            <w:tcW w:w="1223" w:type="dxa"/>
           </w:tcPr>
           <w:p>
             <w:pPr>
@@ -6119,7 +5971,7 @@
         </w:tc>
         <w:tc>
           <w:tcPr>
-            <w:tcW w:w="1214" w:type="dxa"/>
+            <w:tcW w:w="1288" w:type="dxa"/>
           </w:tcPr>
           <w:p>
             <w:pPr>
@@ -6165,14 +6017,14 @@
         <w:rPr>
           <w:lang w:eastAsia="ru-RU"/>
         </w:rPr>
-        <w:t xml:space="preserve">Таким образом, можно сделать вывод, что целью выпускной квалификационной работы является разработка программного обеспечения, позволяющего хранить информацию в справочниках, создавать, редактировать и удалять данные из базы технологических возможностей, </w:t>
+        <w:t xml:space="preserve">Таким образом, можно сделать вывод, что целью выпускной квалификационной работы является разработка программного обеспечения, </w:t>
       </w:r>
       <w:r>
         <w:rPr>
           <w:lang w:eastAsia="ru-RU"/>
         </w:rPr>
         <w:lastRenderedPageBreak/>
-        <w:t xml:space="preserve">хранить созданную документацию, строить и хранить отчеты по учету технологических возможностей предприятия, вести журнал действий пользователей с данными. </w:t>
+        <w:t xml:space="preserve">позволяющего хранить информацию в справочниках, создавать, редактировать и удалять данные из базы технологических возможностей, хранить созданную документацию, строить и хранить отчеты по учету технологических возможностей предприятия, вести журнал действий пользователей с данными. </w:t>
       </w:r>
       <w:r>
         <w:br w:type="page"/>
@@ -6971,19 +6823,11 @@
           <w:lang w:eastAsia="x-none"/>
         </w:rPr>
       </w:pPr>
-      <w:proofErr w:type="spellStart"/>
       <w:r>
         <w:rPr>
           <w:lang w:eastAsia="x-none"/>
         </w:rPr>
-        <w:t>Журналирование</w:t>
-      </w:r>
-      <w:proofErr w:type="spellEnd"/>
-      <w:r>
-        <w:rPr>
-          <w:lang w:eastAsia="x-none"/>
-        </w:rPr>
-        <w:t xml:space="preserve"> действий с базой данных;</w:t>
+        <w:t>Журналирование действий с базой данных;</w:t>
       </w:r>
     </w:p>
     <w:p>
@@ -7726,19 +7570,29 @@
       <w:r>
         <w:t xml:space="preserve">Показатель шероховатости </w:t>
       </w:r>
-      <w:proofErr w:type="spellStart"/>
       <w:r>
         <w:rPr>
           <w:lang w:val="en-US"/>
         </w:rPr>
-        <w:t>Rmax</w:t>
-      </w:r>
-      <w:proofErr w:type="spellEnd"/>
+        <w:t>Rmax;</w:t>
+      </w:r>
+    </w:p>
+    <w:p>
+      <w:pPr>
+        <w:pStyle w:val="af"/>
+        <w:numPr>
+          <w:ilvl w:val="0"/>
+          <w:numId w:val="38"/>
+        </w:numPr>
+      </w:pPr>
+      <w:r>
+        <w:t xml:space="preserve">Показатель шероховатости </w:t>
+      </w:r>
       <w:r>
         <w:rPr>
           <w:lang w:val="en-US"/>
         </w:rPr>
-        <w:t>;</w:t>
+        <w:t>S;</w:t>
       </w:r>
     </w:p>
     <w:p>
@@ -7756,33 +7610,7 @@
         <w:rPr>
           <w:lang w:val="en-US"/>
         </w:rPr>
-        <w:t>S;</w:t>
-      </w:r>
-    </w:p>
-    <w:p>
-      <w:pPr>
-        <w:pStyle w:val="af"/>
-        <w:numPr>
-          <w:ilvl w:val="0"/>
-          <w:numId w:val="38"/>
-        </w:numPr>
-      </w:pPr>
-      <w:r>
-        <w:t xml:space="preserve">Показатель шероховатости </w:t>
-      </w:r>
-      <w:proofErr w:type="spellStart"/>
-      <w:r>
-        <w:rPr>
-          <w:lang w:val="en-US"/>
-        </w:rPr>
-        <w:t>tp</w:t>
-      </w:r>
-      <w:proofErr w:type="spellEnd"/>
-      <w:r>
-        <w:rPr>
-          <w:lang w:val="en-US"/>
-        </w:rPr>
-        <w:t>;</w:t>
+        <w:t>tp;</w:t>
       </w:r>
     </w:p>
     <w:p>
@@ -8543,15 +8371,7 @@
         <w:spacing w:before="62" w:after="62"/>
       </w:pPr>
       <w:r>
-        <w:t xml:space="preserve">блок </w:t>
-      </w:r>
-      <w:proofErr w:type="spellStart"/>
-      <w:r>
-        <w:t>журналирования</w:t>
-      </w:r>
-      <w:proofErr w:type="spellEnd"/>
-      <w:r>
-        <w:t xml:space="preserve"> процессов системы</w:t>
+        <w:t>блок журналирования процессов системы</w:t>
       </w:r>
       <w:r>
         <w:t>;</w:t>
@@ -8717,7 +8537,25 @@
         <w:rPr>
           <w:lang w:eastAsia="x-none"/>
         </w:rPr>
-        <w:t>будет выглядеть, как показано на Рисунке 1:</w:t>
+        <w:t>будет выглядеть</w:t>
+      </w:r>
+      <w:r>
+        <w:rPr>
+          <w:lang w:eastAsia="x-none"/>
+        </w:rPr>
+        <w:t>, как показано на Рисунке 2</w:t>
+      </w:r>
+      <w:r>
+        <w:rPr>
+          <w:lang w:eastAsia="x-none"/>
+        </w:rPr>
+        <w:t>.1</w:t>
+      </w:r>
+      <w:r>
+        <w:rPr>
+          <w:lang w:eastAsia="x-none"/>
+        </w:rPr>
+        <w:t>:</w:t>
       </w:r>
     </w:p>
     <w:p>
@@ -8795,7 +8633,19 @@
         <w:rPr>
           <w:lang w:eastAsia="x-none"/>
         </w:rPr>
-        <w:t xml:space="preserve">Рисунок 1 – Контекстная диаграмма </w:t>
+        <w:t>Рисунок 2</w:t>
+      </w:r>
+      <w:r>
+        <w:rPr>
+          <w:lang w:eastAsia="x-none"/>
+        </w:rPr>
+        <w:t>.1</w:t>
+      </w:r>
+      <w:r>
+        <w:rPr>
+          <w:lang w:eastAsia="x-none"/>
+        </w:rPr>
+        <w:t xml:space="preserve"> – Контекстная диаграмма </w:t>
       </w:r>
       <w:r>
         <w:rPr>
@@ -8845,7 +8695,19 @@
         <w:rPr>
           <w:lang w:eastAsia="x-none"/>
         </w:rPr>
-        <w:t xml:space="preserve"> будет выглядеть так, как показано на Рисунке 2:</w:t>
+        <w:t xml:space="preserve"> будет выглядет</w:t>
+      </w:r>
+      <w:r>
+        <w:rPr>
+          <w:lang w:eastAsia="x-none"/>
+        </w:rPr>
+        <w:t>ь так, как показано на Рисунке 2.2</w:t>
+      </w:r>
+      <w:r>
+        <w:rPr>
+          <w:lang w:eastAsia="x-none"/>
+        </w:rPr>
+        <w:t>:</w:t>
       </w:r>
     </w:p>
     <w:p>
@@ -8915,7 +8777,10 @@
         <w:jc w:val="center"/>
       </w:pPr>
       <w:r>
-        <w:t xml:space="preserve">Рисунок 2 – Контекстная диаграмма </w:t>
+        <w:t>Рисунок 2.2</w:t>
+      </w:r>
+      <w:r>
+        <w:t xml:space="preserve"> – Контекстная диаграмма </w:t>
       </w:r>
       <w:r>
         <w:rPr>
@@ -8935,15 +8800,7 @@
         <w:pStyle w:val="af"/>
       </w:pPr>
       <w:r>
-        <w:t xml:space="preserve">Для уточнения сложного процесса, следует разбить его на более простые </w:t>
-      </w:r>
-      <w:proofErr w:type="spellStart"/>
-      <w:r>
-        <w:t>подпроцессы</w:t>
-      </w:r>
-      <w:proofErr w:type="spellEnd"/>
-      <w:r>
-        <w:t>. Для этого стоит произвести декомпозицию контекстных диаграмм.</w:t>
+        <w:t>Для уточнения сложного процесса, следует разбить его на более простые подпроцессы. Для этого стоит произвести декомпозицию контекстных диаграмм.</w:t>
       </w:r>
     </w:p>
     <w:p>
@@ -8963,7 +8820,16 @@
         <w:t>0</w:t>
       </w:r>
       <w:r>
-        <w:t xml:space="preserve"> будет выглядеть, как показано на Рисунке 3:</w:t>
+        <w:t xml:space="preserve"> будет выгл</w:t>
+      </w:r>
+      <w:r>
+        <w:t>ядеть, как</w:t>
+      </w:r>
+      <w:r>
+        <w:t xml:space="preserve"> показано на Рисунке 2.3</w:t>
+      </w:r>
+      <w:r>
+        <w:t>:</w:t>
       </w:r>
     </w:p>
     <w:p>
@@ -9032,7 +8898,13 @@
         <w:jc w:val="center"/>
       </w:pPr>
       <w:r>
-        <w:t xml:space="preserve">Рисунок 3 – Декомпозиция диаграммы </w:t>
+        <w:t>Рисунок</w:t>
+      </w:r>
+      <w:r>
+        <w:t xml:space="preserve"> 2.3</w:t>
+      </w:r>
+      <w:r>
+        <w:t xml:space="preserve"> – Декомпозиция диаграммы </w:t>
       </w:r>
       <w:r>
         <w:rPr>
@@ -9065,7 +8937,13 @@
         <w:t xml:space="preserve">0 </w:t>
       </w:r>
       <w:r>
-        <w:t>будет выглядеть, как показано на Рисунке 4:</w:t>
+        <w:t>будет выгл</w:t>
+      </w:r>
+      <w:r>
+        <w:t>ядеть, как показано на Рисунке 2.4</w:t>
+      </w:r>
+      <w:r>
+        <w:t>:</w:t>
       </w:r>
     </w:p>
     <w:p>
@@ -9135,7 +9013,10 @@
         <w:jc w:val="center"/>
       </w:pPr>
       <w:r>
-        <w:t xml:space="preserve">Рисунок 4 – Декомпозиция </w:t>
+        <w:t>Рисунок 2.4</w:t>
+      </w:r>
+      <w:r>
+        <w:t xml:space="preserve"> – Декомпозиция </w:t>
       </w:r>
       <w:r>
         <w:rPr>
@@ -9167,7 +9048,13 @@
         <w:t>3.</w:t>
       </w:r>
       <w:r>
-        <w:t xml:space="preserve"> Данная диаграмма представлена с точки зрения администратора на Рисунке 5:</w:t>
+        <w:t xml:space="preserve"> Данная диаграмма представлена с точки зр</w:t>
+      </w:r>
+      <w:r>
+        <w:t>ения администратора на Рисунке 2.5</w:t>
+      </w:r>
+      <w:r>
+        <w:t>:</w:t>
       </w:r>
     </w:p>
     <w:p>
@@ -9254,7 +9141,13 @@
       </w:pPr>
       <w:r>
         <w:lastRenderedPageBreak/>
-        <w:t xml:space="preserve">Рисунок 5 – Диаграмма </w:t>
+        <w:t xml:space="preserve">Рисунок </w:t>
+      </w:r>
+      <w:r>
+        <w:t>2.5</w:t>
+      </w:r>
+      <w:r>
+        <w:t xml:space="preserve"> – Диаграмма </w:t>
       </w:r>
       <w:r>
         <w:rPr>
@@ -9287,7 +9180,13 @@
         <w:pStyle w:val="af"/>
       </w:pPr>
       <w:r>
-        <w:t>Модель предметной области, разработанная на основе методологий DFD, представлена на Рисунке 6:</w:t>
+        <w:t>Модель предметной области, разработанная на основе методологи</w:t>
+      </w:r>
+      <w:r>
+        <w:t>й DFD, представлена на Рисунке 2.6</w:t>
+      </w:r>
+      <w:r>
+        <w:t>:</w:t>
       </w:r>
     </w:p>
     <w:p>
@@ -9371,77 +9270,398 @@
         <w:keepNext/>
         <w:ind w:left="1429" w:firstLine="0"/>
         <w:jc w:val="center"/>
+      </w:pPr>
+      <w:r>
+        <w:t xml:space="preserve">Рисунок </w:t>
+      </w:r>
+      <w:r>
+        <w:t>2.6</w:t>
+      </w:r>
+      <w:r>
+        <w:t xml:space="preserve"> – Диаграмма </w:t>
+      </w:r>
+      <w:r>
         <w:rPr>
           <w:lang w:val="en-US"/>
         </w:rPr>
+        <w:t>DFD</w:t>
+      </w:r>
+    </w:p>
+    <w:p>
+      <w:pPr>
+        <w:ind w:firstLine="0"/>
+      </w:pPr>
+    </w:p>
+    <w:p>
+      <w:pPr>
+        <w:pStyle w:val="af0"/>
+        <w:ind w:right="0" w:firstLine="426"/>
+        <w:rPr>
+          <w:i w:val="0"/>
+        </w:rPr>
+      </w:pPr>
+      <w:r>
+        <w:rPr>
+          <w:i w:val="0"/>
+          <w:noProof/>
+          <w:lang w:eastAsia="ru-RU"/>
+        </w:rPr>
+        <w:lastRenderedPageBreak/>
+        <w:drawing>
+          <wp:inline distT="0" distB="0" distL="0" distR="0">
+            <wp:extent cx="5248275" cy="5857875"/>
+            <wp:effectExtent l="0" t="0" r="9525" b="9525"/>
+            <wp:docPr id="11" name="Рисунок 11" descr="EntityDesignerDiagram"/>
+            <wp:cNvGraphicFramePr>
+              <a:graphicFrameLocks xmlns:a="http://schemas.openxmlformats.org/drawingml/2006/main" noChangeAspect="1"/>
+            </wp:cNvGraphicFramePr>
+            <a:graphic xmlns:a="http://schemas.openxmlformats.org/drawingml/2006/main">
+              <a:graphicData uri="http://schemas.openxmlformats.org/drawingml/2006/picture">
+                <pic:pic xmlns:pic="http://schemas.openxmlformats.org/drawingml/2006/picture">
+                  <pic:nvPicPr>
+                    <pic:cNvPr id="0" name="Picture 10" descr="EntityDesignerDiagram"/>
+                    <pic:cNvPicPr>
+                      <a:picLocks noChangeAspect="1" noChangeArrowheads="1"/>
+                    </pic:cNvPicPr>
+                  </pic:nvPicPr>
+                  <pic:blipFill>
+                    <a:blip r:embed="rId15" cstate="print">
+                      <a:extLst>
+                        <a:ext uri="{28A0092B-C50C-407E-A947-70E740481C1C}">
+                          <a14:useLocalDpi xmlns:a14="http://schemas.microsoft.com/office/drawing/2010/main" val="0"/>
+                        </a:ext>
+                      </a:extLst>
+                    </a:blip>
+                    <a:srcRect/>
+                    <a:stretch>
+                      <a:fillRect/>
+                    </a:stretch>
+                  </pic:blipFill>
+                  <pic:spPr bwMode="auto">
+                    <a:xfrm>
+                      <a:off x="0" y="0"/>
+                      <a:ext cx="5248275" cy="5857875"/>
+                    </a:xfrm>
+                    <a:prstGeom prst="rect">
+                      <a:avLst/>
+                    </a:prstGeom>
+                    <a:noFill/>
+                    <a:ln>
+                      <a:noFill/>
+                    </a:ln>
+                  </pic:spPr>
+                </pic:pic>
+              </a:graphicData>
+            </a:graphic>
+          </wp:inline>
+        </w:drawing>
+      </w:r>
+    </w:p>
+    <w:p>
+      <w:pPr>
+        <w:pStyle w:val="af"/>
+      </w:pPr>
+    </w:p>
+    <w:p>
+      <w:pPr>
+        <w:pStyle w:val="af"/>
+        <w:jc w:val="center"/>
+      </w:pPr>
+      <w:r>
+        <w:t>Рисунок 2.7</w:t>
+      </w:r>
+      <w:r>
+        <w:t xml:space="preserve"> – Диаграмма объектов</w:t>
+      </w:r>
+    </w:p>
+    <w:p>
+      <w:pPr>
+        <w:pStyle w:val="af"/>
+      </w:pPr>
+      <w:r>
+        <w:t>Диаграмма, отражающая отношения между актёрами и прецедентами и являющаяся составной частью модели прецедентов, позволяющей описать систему на концептуальном уровне.</w:t>
+      </w:r>
+    </w:p>
+    <w:p>
+      <w:pPr>
+        <w:pStyle w:val="af"/>
+      </w:pPr>
+      <w:r>
+        <w:t xml:space="preserve">Прецедент — возможность моделируемой системы (часть её функциональности), благодаря которой пользователь может получить конкретный, измеримый и нужный ему результат. Прецедент соответствует </w:t>
+      </w:r>
+      <w:r>
+        <w:lastRenderedPageBreak/>
+        <w:t>отдельному сервису системы, определяет один из вариантов её использования и описывает типичный способ взаимодействия пользователя с системой. Диаграмма преце</w:t>
+      </w:r>
+      <w:r>
+        <w:t>дентов представлена на Рисунке 9</w:t>
+      </w:r>
+      <w:r>
+        <w:t>:</w:t>
+      </w:r>
+    </w:p>
+    <w:p>
+      <w:pPr>
+        <w:keepNext/>
+        <w:jc w:val="center"/>
+        <w:rPr>
+          <w:highlight w:val="yellow"/>
+        </w:rPr>
+      </w:pPr>
+      <w:r>
+        <w:rPr>
+          <w:noProof/>
+          <w:lang w:eastAsia="ru-RU"/>
+        </w:rPr>
+        <w:drawing>
+          <wp:inline distT="0" distB="0" distL="0" distR="0">
+            <wp:extent cx="5815518" cy="3552825"/>
+            <wp:effectExtent l="0" t="0" r="0" b="0"/>
+            <wp:docPr id="10" name="Рисунок 10" descr="Prec"/>
+            <wp:cNvGraphicFramePr>
+              <a:graphicFrameLocks xmlns:a="http://schemas.openxmlformats.org/drawingml/2006/main" noChangeAspect="1"/>
+            </wp:cNvGraphicFramePr>
+            <a:graphic xmlns:a="http://schemas.openxmlformats.org/drawingml/2006/main">
+              <a:graphicData uri="http://schemas.openxmlformats.org/drawingml/2006/picture">
+                <pic:pic xmlns:pic="http://schemas.openxmlformats.org/drawingml/2006/picture">
+                  <pic:nvPicPr>
+                    <pic:cNvPr id="0" name="Picture 11" descr="Prec"/>
+                    <pic:cNvPicPr>
+                      <a:picLocks noChangeAspect="1" noChangeArrowheads="1"/>
+                    </pic:cNvPicPr>
+                  </pic:nvPicPr>
+                  <pic:blipFill>
+                    <a:blip r:embed="rId16">
+                      <a:extLst>
+                        <a:ext uri="{28A0092B-C50C-407E-A947-70E740481C1C}">
+                          <a14:useLocalDpi xmlns:a14="http://schemas.microsoft.com/office/drawing/2010/main" val="0"/>
+                        </a:ext>
+                      </a:extLst>
+                    </a:blip>
+                    <a:srcRect/>
+                    <a:stretch>
+                      <a:fillRect/>
+                    </a:stretch>
+                  </pic:blipFill>
+                  <pic:spPr bwMode="auto">
+                    <a:xfrm>
+                      <a:off x="0" y="0"/>
+                      <a:ext cx="5816320" cy="3553315"/>
+                    </a:xfrm>
+                    <a:prstGeom prst="rect">
+                      <a:avLst/>
+                    </a:prstGeom>
+                    <a:noFill/>
+                    <a:ln>
+                      <a:noFill/>
+                    </a:ln>
+                  </pic:spPr>
+                </pic:pic>
+              </a:graphicData>
+            </a:graphic>
+          </wp:inline>
+        </w:drawing>
+      </w:r>
+    </w:p>
+    <w:p>
+      <w:pPr>
+        <w:pStyle w:val="af"/>
+        <w:jc w:val="center"/>
       </w:pPr>
       <w:r>
         <w:t xml:space="preserve">Рисунок </w:t>
       </w:r>
       <w:r>
-        <w:t xml:space="preserve">6 – Диаграмма </w:t>
-      </w:r>
-      <w:r>
+        <w:t>2.8</w:t>
+      </w:r>
+      <w:r>
+        <w:t xml:space="preserve"> – Диаграмма </w:t>
+      </w:r>
+      <w:r>
+        <w:t>прецедентов</w:t>
+      </w:r>
+    </w:p>
+    <w:p>
+      <w:pPr>
+        <w:spacing w:before="60"/>
+      </w:pPr>
+      <w:r>
+        <w:rPr>
+          <w:color w:val="000000"/>
+          <w:szCs w:val="26"/>
+        </w:rPr>
+        <w:t>Диаграмма, на которой показано взаимодействие объектов (обмен между ними сигналами и сообщениями), упорядоченное по времени, с отражением продолжительности обработки и последовательности их проявления. Диаграмма взаимоде</w:t>
+      </w:r>
+      <w:r>
+        <w:rPr>
+          <w:color w:val="000000"/>
+          <w:szCs w:val="26"/>
+        </w:rPr>
+        <w:t>й</w:t>
+      </w:r>
+      <w:r>
+        <w:rPr>
+          <w:color w:val="000000"/>
+          <w:szCs w:val="26"/>
+        </w:rPr>
+        <w:t>ствия представлена на Рисунке 2.9</w:t>
+      </w:r>
+      <w:r>
+        <w:rPr>
+          <w:color w:val="000000"/>
+          <w:szCs w:val="26"/>
+        </w:rPr>
+        <w:t>:</w:t>
+      </w:r>
+    </w:p>
+    <w:p>
+      <w:pPr>
+        <w:pStyle w:val="af"/>
+        <w:ind w:firstLine="0"/>
+        <w:rPr>
+          <w:highlight w:val="yellow"/>
+        </w:rPr>
+      </w:pPr>
+      <w:r>
+        <w:rPr>
+          <w:noProof/>
+          <w:lang w:eastAsia="ru-RU"/>
+        </w:rPr>
+        <w:lastRenderedPageBreak/>
+        <w:drawing>
+          <wp:anchor distT="0" distB="0" distL="0" distR="0" simplePos="0" relativeHeight="251662336" behindDoc="0" locked="0" layoutInCell="1" allowOverlap="1" wp14:anchorId="5941FC31" wp14:editId="5374D863">
+            <wp:simplePos x="0" y="0"/>
+            <wp:positionH relativeFrom="column">
+              <wp:align>center</wp:align>
+            </wp:positionH>
+            <wp:positionV relativeFrom="paragraph">
+              <wp:align>top</wp:align>
+            </wp:positionV>
+            <wp:extent cx="6071235" cy="3382645"/>
+            <wp:effectExtent l="0" t="0" r="5715" b="8255"/>
+            <wp:wrapTopAndBottom/>
+            <wp:docPr id="12" name="Рисунок 12"/>
+            <wp:cNvGraphicFramePr>
+              <a:graphicFrameLocks xmlns:a="http://schemas.openxmlformats.org/drawingml/2006/main" noChangeAspect="1"/>
+            </wp:cNvGraphicFramePr>
+            <a:graphic xmlns:a="http://schemas.openxmlformats.org/drawingml/2006/main">
+              <a:graphicData uri="http://schemas.openxmlformats.org/drawingml/2006/picture">
+                <pic:pic xmlns:pic="http://schemas.openxmlformats.org/drawingml/2006/picture">
+                  <pic:nvPicPr>
+                    <pic:cNvPr id="0" name="Picture 4"/>
+                    <pic:cNvPicPr>
+                      <a:picLocks noChangeAspect="1" noChangeArrowheads="1"/>
+                    </pic:cNvPicPr>
+                  </pic:nvPicPr>
+                  <pic:blipFill>
+                    <a:blip r:embed="rId17">
+                      <a:extLst>
+                        <a:ext uri="{28A0092B-C50C-407E-A947-70E740481C1C}">
+                          <a14:useLocalDpi xmlns:a14="http://schemas.microsoft.com/office/drawing/2010/main" val="0"/>
+                        </a:ext>
+                      </a:extLst>
+                    </a:blip>
+                    <a:srcRect l="-24" t="-44" r="-24" b="-44"/>
+                    <a:stretch>
+                      <a:fillRect/>
+                    </a:stretch>
+                  </pic:blipFill>
+                  <pic:spPr bwMode="auto">
+                    <a:xfrm>
+                      <a:off x="0" y="0"/>
+                      <a:ext cx="6071235" cy="3382645"/>
+                    </a:xfrm>
+                    <a:prstGeom prst="rect">
+                      <a:avLst/>
+                    </a:prstGeom>
+                    <a:solidFill>
+                      <a:srgbClr val="FFFFFF"/>
+                    </a:solidFill>
+                    <a:ln>
+                      <a:noFill/>
+                    </a:ln>
+                  </pic:spPr>
+                </pic:pic>
+              </a:graphicData>
+            </a:graphic>
+            <wp14:sizeRelH relativeFrom="page">
+              <wp14:pctWidth>0</wp14:pctWidth>
+            </wp14:sizeRelH>
+            <wp14:sizeRelV relativeFrom="page">
+              <wp14:pctHeight>0</wp14:pctHeight>
+            </wp14:sizeRelV>
+          </wp:anchor>
+        </w:drawing>
+      </w:r>
+    </w:p>
+    <w:p>
+      <w:pPr>
+        <w:pStyle w:val="af"/>
+        <w:jc w:val="center"/>
+      </w:pPr>
+      <w:r>
+        <w:t xml:space="preserve">Рисунок </w:t>
+      </w:r>
+      <w:r>
+        <w:t>2.9</w:t>
+      </w:r>
+      <w:r>
+        <w:t xml:space="preserve"> – Диаграмма </w:t>
+      </w:r>
+      <w:r>
+        <w:t>последовательности</w:t>
+      </w:r>
+    </w:p>
+    <w:p>
+      <w:pPr>
+        <w:pStyle w:val="41"/>
+        <w:jc w:val="center"/>
+        <w:rPr>
+          <w:lang w:val="ru-RU"/>
+        </w:rPr>
+      </w:pPr>
+      <w:r>
+        <w:rPr>
+          <w:lang w:val="ru-RU"/>
+        </w:rPr>
+        <w:t>2.3 Описание структуры базы данных</w:t>
+      </w:r>
+    </w:p>
+    <w:p>
+      <w:pPr>
+        <w:pStyle w:val="af"/>
+      </w:pPr>
+      <w:r>
+        <w:t xml:space="preserve">Одним из главных этапов разработки серверной части информационной системы является разработка базы данных. </w:t>
+      </w:r>
+    </w:p>
+    <w:p>
+      <w:pPr>
+        <w:pStyle w:val="af"/>
+      </w:pPr>
+      <w:r>
+        <w:t xml:space="preserve">Основываясь на диаграммах и методологиях, приведенных выше, структура базы данных должна иметь три логические части: часть хранения данных о пользователях системы, часть хранения данных технологических возможностей, часть хранения данных для формирования маршрутной карты. </w:t>
+      </w:r>
+    </w:p>
+    <w:p>
+      <w:pPr>
+        <w:pStyle w:val="af"/>
         <w:rPr>
           <w:lang w:val="en-US"/>
         </w:rPr>
-        <w:t>DFD</w:t>
-      </w:r>
-    </w:p>
-    <w:p>
-      <w:pPr>
-        <w:ind w:firstLine="0"/>
       </w:pPr>
       <w:bookmarkStart w:id="12" w:name="_GoBack"/>
       <w:bookmarkEnd w:id="12"/>
     </w:p>
     <w:p>
       <w:pPr>
-        <w:pStyle w:val="1"/>
-      </w:pPr>
-      <w:r>
-        <w:lastRenderedPageBreak/>
-        <w:t>2.3 Роли пользователей в информационной системе</w:t>
-      </w:r>
-    </w:p>
-    <w:p>
-      <w:r>
-        <w:t>Роли пользователей строго разделены и имеют установленные полномочия. Пользователь с полным перечнем полномочий (администратор) может создавать записи о других пользователях, назначать им роли, добавлять данные в базу данных, проверять корректность введенных данных, редактировать справочники, проверять журналы системы, добавлять данные в базу деталей, формировать технологические карты, строить различные отчеты по базам технологических возможностей и деталей.</w:t>
-      </w:r>
-    </w:p>
-    <w:p>
-      <w:r>
-        <w:t xml:space="preserve">Пользователь с правом заполнения базы технологических возможностей (Технолог по возможностям предприятия) может добавлять данные в базу технологических возможностей с пометкой «на </w:t>
-      </w:r>
-      <w:proofErr w:type="spellStart"/>
-      <w:r>
-        <w:t>провреку</w:t>
-      </w:r>
-      <w:proofErr w:type="spellEnd"/>
-      <w:r>
-        <w:t>». Проверку данных осуществляет администратор системы, котор</w:t>
-      </w:r>
-      <w:r>
-        <w:t>ый изменяет пометку на «провере</w:t>
-      </w:r>
-      <w:r>
-        <w:t>но», либо отклоняет запи</w:t>
-      </w:r>
-      <w:r>
-        <w:t>сь. Записи с пометками «провере</w:t>
-      </w:r>
-      <w:r>
-        <w:t>но» могут использоваться для составления отчетов и формирования маршрутной карты.</w:t>
-      </w:r>
-    </w:p>
-    <w:p>
-      <w:r>
-        <w:t xml:space="preserve">Пользователь с правом заполнения базы деталей и формирования маршрутных карт (Технолог по деталям) может добавлять и редактировать данные в базе деталей и на их основании формировать маршрутные карты для нужд предприятия. Данный пользователь имеет доступ только к данным своего предприятия, таким образом, программное обеспечение позволяет хранить данные для разных предприятий, не нарушая конфиденциальность информации. </w:t>
-      </w:r>
-      <w:r>
-        <w:rPr>
-          <w:szCs w:val="28"/>
-        </w:rPr>
+        <w:pStyle w:val="41"/>
+        <w:ind w:firstLine="0"/>
+        <w:rPr>
+          <w:lang w:val="ru-RU"/>
+        </w:rPr>
+      </w:pPr>
+      <w:r>
         <w:br w:type="page"/>
       </w:r>
     </w:p>
@@ -9487,23 +9707,13 @@
                   <w:szCs w:val="28"/>
                 </w:rPr>
               </w:pPr>
-              <w:proofErr w:type="spellStart"/>
               <w:r>
                 <w:rPr>
                   <w:color w:val="000000" w:themeColor="text1"/>
                   <w:szCs w:val="28"/>
                   <w:shd w:val="clear" w:color="auto" w:fill="FFFFFF"/>
                 </w:rPr>
-                <w:t>Картамышева</w:t>
-              </w:r>
-              <w:proofErr w:type="spellEnd"/>
-              <w:r>
-                <w:rPr>
-                  <w:color w:val="000000" w:themeColor="text1"/>
-                  <w:szCs w:val="28"/>
-                  <w:shd w:val="clear" w:color="auto" w:fill="FFFFFF"/>
-                </w:rPr>
-                <w:t xml:space="preserve"> Е. С., Иванченко Д. С. Промышленная автоматизация в России: проблемы и их решения // Молодой ученый. — 2016. — №28. — С. 93-95. </w:t>
+                <w:t xml:space="preserve">Картамышева Е. С., Иванченко Д. С. Промышленная автоматизация в России: проблемы и их решения // Молодой ученый. — 2016. — №28. — С. 93-95. </w:t>
               </w:r>
             </w:p>
             <w:p>
@@ -9548,15 +9758,7 @@
                 </w:rPr>
               </w:pPr>
               <w:r>
-                <w:t xml:space="preserve">Автоматизация проектирования технологических процессов: учеб. пособие для вузов [электронный ресурс] / В.И. </w:t>
-              </w:r>
-              <w:proofErr w:type="spellStart"/>
-              <w:r>
-                <w:t>Аверченков</w:t>
-              </w:r>
-              <w:proofErr w:type="spellEnd"/>
-              <w:r>
-                <w:t>, Ю.М. Казаков. – 2-е изд., стереотип. – М.: ФЛИНТА, 2011. – 229 с.</w:t>
+                <w:t>Автоматизация проектирования технологических процессов: учеб. пособие для вузов [электронный ресурс] / В.И. Аверченков, Ю.М. Казаков. – 2-е изд., стереотип. – М.: ФЛИНТА, 2011. – 229 с.</w:t>
               </w:r>
             </w:p>
             <w:p>
@@ -9580,21 +9782,7 @@
                 <w:rPr>
                   <w:szCs w:val="28"/>
                 </w:rPr>
-                <w:t xml:space="preserve">Волков И.А. Кузьмина Т.А. </w:t>
-              </w:r>
-              <w:proofErr w:type="spellStart"/>
-              <w:r>
-                <w:rPr>
-                  <w:szCs w:val="28"/>
-                </w:rPr>
-                <w:t>Масягин</w:t>
-              </w:r>
-              <w:proofErr w:type="spellEnd"/>
-              <w:r>
-                <w:rPr>
-                  <w:szCs w:val="28"/>
-                </w:rPr>
-                <w:t xml:space="preserve"> В.Б.  Примак Д.Д. Автоматизация проектирования технологического процесса механической обработки с применением математического моделирования // Естественн</w:t>
+                <w:t>Волков И.А. Кузьмина Т.А. Масягин В.Б.  Примак Д.Д. Автоматизация проектирования технологического процесса механической обработки с применением математического моделирования // Естественн</w:t>
               </w:r>
               <w:r>
                 <w:rPr>
@@ -9745,7 +9933,7 @@
                 </w:rPr>
                 <w:t xml:space="preserve">URL: </w:t>
               </w:r>
-              <w:hyperlink r:id="rId15" w:history="1">
+              <w:hyperlink r:id="rId18" w:history="1">
                 <w:r>
                   <w:rPr>
                     <w:rStyle w:val="a9"/>
@@ -9844,7 +10032,7 @@
                 </w:rPr>
                 <w:t xml:space="preserve">URL: </w:t>
               </w:r>
-              <w:hyperlink r:id="rId16" w:history="1">
+              <w:hyperlink r:id="rId19" w:history="1">
                 <w:r>
                   <w:rPr>
                     <w:rStyle w:val="a9"/>
@@ -9949,7 +10137,7 @@
                 </w:rPr>
                 <w:t xml:space="preserve">URL: </w:t>
               </w:r>
-              <w:hyperlink r:id="rId17" w:history="1">
+              <w:hyperlink r:id="rId20" w:history="1">
                 <w:r>
                   <w:rPr>
                     <w:rStyle w:val="a9"/>
@@ -9999,7 +10187,6 @@
                   <w:szCs w:val="28"/>
                 </w:rPr>
               </w:pPr>
-              <w:proofErr w:type="spellStart"/>
               <w:r>
                 <w:rPr>
                   <w:szCs w:val="28"/>
@@ -10007,7 +10194,6 @@
                 </w:rPr>
                 <w:t>Techcard</w:t>
               </w:r>
-              <w:proofErr w:type="spellEnd"/>
               <w:r>
                 <w:rPr>
                   <w:szCs w:val="28"/>
@@ -10038,7 +10224,7 @@
                 </w:rPr>
                 <w:t xml:space="preserve">URL: </w:t>
               </w:r>
-              <w:hyperlink r:id="rId18" w:history="1">
+              <w:hyperlink r:id="rId21" w:history="1">
                 <w:r>
                   <w:rPr>
                     <w:rStyle w:val="a9"/>
@@ -10145,7 +10331,7 @@
                 </w:rPr>
                 <w:t xml:space="preserve">URL: </w:t>
               </w:r>
-              <w:hyperlink r:id="rId19" w:history="1">
+              <w:hyperlink r:id="rId22" w:history="1">
                 <w:r>
                   <w:rPr>
                     <w:rStyle w:val="a9"/>
@@ -10219,7 +10405,7 @@
                 </w:rPr>
                 <w:t xml:space="preserve">URL: </w:t>
               </w:r>
-              <w:hyperlink r:id="rId20" w:history="1">
+              <w:hyperlink r:id="rId23" w:history="1">
                 <w:r>
                   <w:rPr>
                     <w:rStyle w:val="a9"/>
@@ -10246,7 +10432,6 @@
                   </w:rPr>
                   <w:t>.</w:t>
                 </w:r>
-                <w:proofErr w:type="spellStart"/>
                 <w:r>
                   <w:rPr>
                     <w:rStyle w:val="a9"/>
@@ -10254,14 +10439,12 @@
                   </w:rPr>
                   <w:t>tadviser</w:t>
                 </w:r>
-                <w:proofErr w:type="spellEnd"/>
                 <w:r>
                   <w:rPr>
                     <w:rStyle w:val="a9"/>
                   </w:rPr>
                   <w:t>.</w:t>
                 </w:r>
-                <w:proofErr w:type="spellStart"/>
                 <w:r>
                   <w:rPr>
                     <w:rStyle w:val="a9"/>
@@ -10269,7 +10452,6 @@
                   </w:rPr>
                   <w:t>ru</w:t>
                 </w:r>
-                <w:proofErr w:type="spellEnd"/>
                 <w:r>
                   <w:rPr>
                     <w:rStyle w:val="a9"/>
@@ -10289,7 +10471,6 @@
                   </w:rPr>
                   <w:t>.</w:t>
                 </w:r>
-                <w:proofErr w:type="spellStart"/>
                 <w:r>
                   <w:rPr>
                     <w:rStyle w:val="a9"/>
@@ -10297,7 +10478,6 @@
                   </w:rPr>
                   <w:t>php</w:t>
                 </w:r>
-                <w:proofErr w:type="spellEnd"/>
                 <w:r>
                   <w:rPr>
                     <w:rStyle w:val="a9"/>
@@ -10517,7 +10697,7 @@
                 </w:rPr>
                 <w:t xml:space="preserve">URL: </w:t>
               </w:r>
-              <w:hyperlink r:id="rId21" w:history="1">
+              <w:hyperlink r:id="rId24" w:history="1">
                 <w:r>
                   <w:rPr>
                     <w:rStyle w:val="a9"/>
@@ -10561,7 +10741,6 @@
                   <w:szCs w:val="28"/>
                 </w:rPr>
               </w:pPr>
-              <w:proofErr w:type="spellStart"/>
               <w:r>
                 <w:rPr>
                   <w:szCs w:val="28"/>
@@ -10569,7 +10748,6 @@
                 </w:rPr>
                 <w:t>Cimatron</w:t>
               </w:r>
-              <w:proofErr w:type="spellEnd"/>
               <w:r>
                 <w:rPr>
                   <w:szCs w:val="28"/>
@@ -10600,7 +10778,7 @@
                 </w:rPr>
                 <w:t xml:space="preserve">URL: </w:t>
               </w:r>
-              <w:hyperlink r:id="rId22" w:history="1">
+              <w:hyperlink r:id="rId25" w:history="1">
                 <w:r>
                   <w:rPr>
                     <w:rStyle w:val="a9"/>
@@ -10644,23 +10822,7 @@
                   <w:szCs w:val="28"/>
                   <w:lang w:val="en-US"/>
                 </w:rPr>
-                <w:t xml:space="preserve">RTM Changes the Way It Produces Parts with </w:t>
-              </w:r>
-              <w:proofErr w:type="spellStart"/>
-              <w:r>
-                <w:rPr>
-                  <w:szCs w:val="28"/>
-                  <w:lang w:val="en-US"/>
-                </w:rPr>
-                <w:t>Cimatron</w:t>
-              </w:r>
-              <w:proofErr w:type="spellEnd"/>
-              <w:r>
-                <w:rPr>
-                  <w:szCs w:val="28"/>
-                  <w:lang w:val="en-US"/>
-                </w:rPr>
-                <w:t xml:space="preserve"> CAD/CAM software [</w:t>
+                <w:t>RTM Changes the Way It Produces Parts with Cimatron CAD/CAM software [</w:t>
               </w:r>
               <w:r>
                 <w:rPr>
@@ -10688,7 +10850,7 @@
                 </w:rPr>
                 <w:t xml:space="preserve">]. – 2019, URL: </w:t>
               </w:r>
-              <w:hyperlink r:id="rId23" w:history="1">
+              <w:hyperlink r:id="rId26" w:history="1">
                 <w:r>
                   <w:rPr>
                     <w:rStyle w:val="a9"/>
@@ -10787,7 +10949,6 @@
                 </w:rPr>
                 <w:t xml:space="preserve">системы </w:t>
               </w:r>
-              <w:proofErr w:type="spellStart"/>
               <w:r>
                 <w:rPr>
                   <w:szCs w:val="28"/>
@@ -10795,7 +10956,6 @@
                 </w:rPr>
                 <w:t>CimatronE</w:t>
               </w:r>
-              <w:proofErr w:type="spellEnd"/>
               <w:r>
                 <w:rPr>
                   <w:szCs w:val="28"/>
@@ -10842,7 +11002,7 @@
               <w:r>
                 <w:t xml:space="preserve"> </w:t>
               </w:r>
-              <w:hyperlink r:id="rId24" w:history="1">
+              <w:hyperlink r:id="rId27" w:history="1">
                 <w:r>
                   <w:rPr>
                     <w:rStyle w:val="a9"/>
@@ -10895,10 +11055,10 @@
       </w:pPr>
     </w:p>
     <w:sectPr>
-      <w:headerReference w:type="default" r:id="rId25"/>
-      <w:footerReference w:type="even" r:id="rId26"/>
-      <w:footerReference w:type="default" r:id="rId27"/>
-      <w:footerReference w:type="first" r:id="rId28"/>
+      <w:headerReference w:type="default" r:id="rId28"/>
+      <w:footerReference w:type="even" r:id="rId29"/>
+      <w:footerReference w:type="default" r:id="rId30"/>
+      <w:footerReference w:type="first" r:id="rId31"/>
       <w:pgSz w:w="11906" w:h="16838"/>
       <w:pgMar w:top="1418" w:right="1418" w:bottom="1418" w:left="1418" w:header="709" w:footer="709" w:gutter="0"/>
       <w:cols w:space="708"/>
@@ -16313,7 +16473,7 @@
     <w:lsdException w:name="Closing" w:semiHidden="1" w:unhideWhenUsed="1"/>
     <w:lsdException w:name="Signature" w:semiHidden="1" w:unhideWhenUsed="1"/>
     <w:lsdException w:name="Default Paragraph Font" w:semiHidden="1" w:uiPriority="1" w:unhideWhenUsed="1"/>
-    <w:lsdException w:name="Body Text" w:semiHidden="1" w:unhideWhenUsed="1"/>
+    <w:lsdException w:name="Body Text" w:semiHidden="1" w:uiPriority="0" w:unhideWhenUsed="1"/>
     <w:lsdException w:name="Body Text Indent" w:semiHidden="1" w:unhideWhenUsed="1"/>
     <w:lsdException w:name="List Continue" w:semiHidden="1" w:unhideWhenUsed="1"/>
     <w:lsdException w:name="List Continue 2" w:semiHidden="1" w:unhideWhenUsed="1"/>
@@ -17029,6 +17189,40 @@
       <w:sz w:val="28"/>
     </w:rPr>
   </w:style>
+  <w:style w:type="character" w:customStyle="1" w:styleId="keyword">
+    <w:name w:val="keyword"/>
+    <w:rsid w:val="009463A7"/>
+  </w:style>
+  <w:style w:type="paragraph" w:styleId="af0">
+    <w:name w:val="Body Text"/>
+    <w:basedOn w:val="a"/>
+    <w:link w:val="af1"/>
+    <w:rsid w:val="009463A7"/>
+    <w:pPr>
+      <w:suppressAutoHyphens/>
+      <w:spacing w:after="0"/>
+      <w:ind w:right="105"/>
+    </w:pPr>
+    <w:rPr>
+      <w:rFonts w:eastAsia="Times New Roman" w:cs="Times New Roman"/>
+      <w:i/>
+      <w:szCs w:val="20"/>
+      <w:lang w:eastAsia="zh-CN"/>
+    </w:rPr>
+  </w:style>
+  <w:style w:type="character" w:customStyle="1" w:styleId="af1">
+    <w:name w:val="Основной текст Знак"/>
+    <w:basedOn w:val="a0"/>
+    <w:link w:val="af0"/>
+    <w:rsid w:val="009463A7"/>
+    <w:rPr>
+      <w:rFonts w:ascii="Times New Roman" w:eastAsia="Times New Roman" w:hAnsi="Times New Roman" w:cs="Times New Roman"/>
+      <w:i/>
+      <w:sz w:val="28"/>
+      <w:szCs w:val="20"/>
+      <w:lang w:eastAsia="zh-CN"/>
+    </w:rPr>
+  </w:style>
 </w:styles>
 </file>
 
@@ -17298,7 +17492,7 @@
 </file>
 
 <file path=customXml/itemProps1.xml><?xml version="1.0" encoding="utf-8"?>
-<ds:datastoreItem xmlns:ds="http://schemas.openxmlformats.org/officeDocument/2006/customXml" ds:itemID="{DF7F27E0-E9A1-4A7C-9618-546366F04FF9}">
+<ds:datastoreItem xmlns:ds="http://schemas.openxmlformats.org/officeDocument/2006/customXml" ds:itemID="{A7E9631A-1865-4FE6-9F8B-8F7D7B35A70D}">
   <ds:schemaRefs>
     <ds:schemaRef ds:uri="http://schemas.openxmlformats.org/officeDocument/2006/bibliography"/>
   </ds:schemaRefs>
